--- a/Programming_Lab5/Лабораторная работа.docx
+++ b/Programming_Lab5/Лабораторная работа.docx
@@ -12,8 +12,8 @@
           <w:b/>
           <w:bCs/>
           <w:color w:val="333333"/>
-          <w:sz w:val="16"/>
-          <w:szCs w:val="16"/>
+          <w:sz w:val="37"/>
+          <w:szCs w:val="37"/>
           <w:lang w:eastAsia="ru-RU"/>
         </w:rPr>
       </w:pPr>
@@ -23,8 +23,8 @@
           <w:b/>
           <w:bCs/>
           <w:color w:val="333333"/>
-          <w:sz w:val="16"/>
-          <w:szCs w:val="16"/>
+          <w:sz w:val="37"/>
+          <w:szCs w:val="37"/>
           <w:lang w:eastAsia="ru-RU"/>
         </w:rPr>
         <w:t>Лабораторная работа #5</w:t>
@@ -38,30 +38,31 @@
         <w:rPr>
           <w:rFonts w:ascii="Helvetica" w:eastAsia="Times New Roman" w:hAnsi="Helvetica" w:cs="Helvetica"/>
           <w:color w:val="333333"/>
-          <w:sz w:val="16"/>
-          <w:szCs w:val="16"/>
-          <w:lang w:eastAsia="ru-RU"/>
-        </w:rPr>
-      </w:pPr>
-      <w:r>
-        <w:rPr>
-          <w:rFonts w:ascii="Helvetica" w:eastAsia="Times New Roman" w:hAnsi="Helvetica" w:cs="Helvetica"/>
-          <w:color w:val="333333"/>
-          <w:sz w:val="16"/>
-          <w:szCs w:val="16"/>
+          <w:sz w:val="21"/>
+          <w:szCs w:val="21"/>
+          <w:lang w:eastAsia="ru-RU"/>
+        </w:rPr>
+      </w:pPr>
+      <w:r>
+        <w:rPr>
+          <w:rFonts w:ascii="Helvetica" w:eastAsia="Times New Roman" w:hAnsi="Helvetica" w:cs="Helvetica"/>
+          <w:color w:val="333333"/>
+          <w:sz w:val="21"/>
+          <w:szCs w:val="21"/>
           <w:lang w:eastAsia="ru-RU"/>
         </w:rPr>
         <w:t>Введите вариант:</w:t>
       </w:r>
-      <w:r>
-        <w:rPr>
-          <w:rFonts w:ascii="Helvetica" w:eastAsia="Times New Roman" w:hAnsi="Helvetica" w:cs="Helvetica"/>
-          <w:color w:val="333333"/>
-          <w:sz w:val="16"/>
-          <w:szCs w:val="16"/>
-          <w:lang w:eastAsia="ru-RU"/>
-        </w:rPr>
-        <w:object w:dxaOrig="1440" w:dyaOrig="1440" w14:anchorId="30886155">
+      <w:bookmarkStart w:id="0" w:name="_GoBack"/>
+      <w:r>
+        <w:rPr>
+          <w:rFonts w:ascii="Helvetica" w:eastAsia="Times New Roman" w:hAnsi="Helvetica" w:cs="Helvetica"/>
+          <w:color w:val="333333"/>
+          <w:sz w:val="21"/>
+          <w:szCs w:val="21"/>
+          <w:lang w:eastAsia="ru-RU"/>
+        </w:rPr>
+        <w:object w:dxaOrig="520" w:dyaOrig="360" w14:anchorId="78828BA8">
           <v:shapetype id="_x0000_t75" coordsize="21600,21600" o:spt="75" o:preferrelative="t" path="m@4@5l@4@11@9@11@9@5xe" filled="f" stroked="f">
             <v:stroke joinstyle="miter"/>
             <v:formulas>
@@ -81,12 +82,13 @@
             <v:path o:extrusionok="f" gradientshapeok="t" o:connecttype="rect"/>
             <o:lock v:ext="edit" aspectratio="t"/>
           </v:shapetype>
-          <v:shape id="_x0000_i1043" type="#_x0000_t75" style="width:26pt;height:18pt" o:ole="">
+          <v:shape id="_x0000_i1034" type="#_x0000_t75" style="width:26pt;height:18pt" o:ole="">
             <v:imagedata r:id="rId8" o:title=""/>
           </v:shape>
-          <w:control r:id="rId9" w:name="DefaultOcxName" w:shapeid="_x0000_i1043"/>
+          <w:control r:id="rId9" w:name="DefaultOcxName" w:shapeid="_x0000_i1034"/>
         </w:object>
       </w:r>
+      <w:bookmarkEnd w:id="0"/>
     </w:p>
     <w:p>
       <w:pPr>
@@ -98,8 +100,8 @@
           <w:b/>
           <w:bCs/>
           <w:color w:val="333333"/>
-          <w:sz w:val="16"/>
-          <w:szCs w:val="16"/>
+          <w:sz w:val="37"/>
+          <w:szCs w:val="37"/>
           <w:lang w:eastAsia="ru-RU"/>
         </w:rPr>
       </w:pPr>
@@ -109,8 +111,8 @@
           <w:b/>
           <w:bCs/>
           <w:color w:val="333333"/>
-          <w:sz w:val="16"/>
-          <w:szCs w:val="16"/>
+          <w:sz w:val="37"/>
+          <w:szCs w:val="37"/>
           <w:lang w:eastAsia="ru-RU"/>
         </w:rPr>
         <w:t>Внимание! У разных вариантов разный текст задания!</w:t>
@@ -123,41 +125,39 @@
         <w:rPr>
           <w:rFonts w:ascii="Helvetica" w:eastAsia="Times New Roman" w:hAnsi="Helvetica" w:cs="Helvetica"/>
           <w:color w:val="333333"/>
-          <w:sz w:val="16"/>
-          <w:szCs w:val="16"/>
-          <w:lang w:eastAsia="ru-RU"/>
-        </w:rPr>
-      </w:pPr>
-      <w:r>
-        <w:rPr>
-          <w:rFonts w:ascii="Helvetica" w:eastAsia="Times New Roman" w:hAnsi="Helvetica" w:cs="Helvetica"/>
-          <w:color w:val="333333"/>
-          <w:sz w:val="16"/>
-          <w:szCs w:val="16"/>
+          <w:sz w:val="21"/>
+          <w:szCs w:val="21"/>
+          <w:lang w:eastAsia="ru-RU"/>
+        </w:rPr>
+      </w:pPr>
+      <w:r>
+        <w:rPr>
+          <w:rFonts w:ascii="Helvetica" w:eastAsia="Times New Roman" w:hAnsi="Helvetica" w:cs="Helvetica"/>
+          <w:color w:val="333333"/>
+          <w:sz w:val="21"/>
+          <w:szCs w:val="21"/>
           <w:lang w:eastAsia="ru-RU"/>
         </w:rPr>
         <w:t>Реализовать консольное приложение, которое реализует управление коллекцией объектов в интерактивном режиме. В коллекции необходимо хранить объекты класса </w:t>
       </w:r>
-      <w:proofErr w:type="spellStart"/>
       <w:r>
         <w:rPr>
           <w:rFonts w:ascii="Consolas" w:eastAsia="Times New Roman" w:hAnsi="Consolas" w:cs="Courier New"/>
           <w:color w:val="DD1144"/>
-          <w:sz w:val="16"/>
-          <w:szCs w:val="16"/>
+          <w:sz w:val="18"/>
+          <w:szCs w:val="18"/>
           <w:bdr w:val="single" w:sz="6" w:space="2" w:color="E1E1E8" w:frame="1"/>
           <w:shd w:val="clear" w:color="auto" w:fill="F7F7F9"/>
           <w:lang w:eastAsia="ru-RU"/>
         </w:rPr>
         <w:t>HumanBeing</w:t>
       </w:r>
-      <w:proofErr w:type="spellEnd"/>
-      <w:r>
-        <w:rPr>
-          <w:rFonts w:ascii="Helvetica" w:eastAsia="Times New Roman" w:hAnsi="Helvetica" w:cs="Helvetica"/>
-          <w:color w:val="333333"/>
-          <w:sz w:val="16"/>
-          <w:szCs w:val="16"/>
+      <w:r>
+        <w:rPr>
+          <w:rFonts w:ascii="Helvetica" w:eastAsia="Times New Roman" w:hAnsi="Helvetica" w:cs="Helvetica"/>
+          <w:color w:val="333333"/>
+          <w:sz w:val="21"/>
+          <w:szCs w:val="21"/>
           <w:lang w:eastAsia="ru-RU"/>
         </w:rPr>
         <w:t>, описание которого приведено ниже.</w:t>
@@ -170,8 +170,8 @@
         <w:rPr>
           <w:rFonts w:ascii="Helvetica" w:eastAsia="Times New Roman" w:hAnsi="Helvetica" w:cs="Helvetica"/>
           <w:color w:val="333333"/>
-          <w:sz w:val="16"/>
-          <w:szCs w:val="16"/>
+          <w:sz w:val="21"/>
+          <w:szCs w:val="21"/>
           <w:lang w:eastAsia="ru-RU"/>
         </w:rPr>
       </w:pPr>
@@ -181,8 +181,8 @@
           <w:b/>
           <w:bCs/>
           <w:color w:val="333333"/>
-          <w:sz w:val="16"/>
-          <w:szCs w:val="16"/>
+          <w:sz w:val="21"/>
+          <w:szCs w:val="21"/>
           <w:lang w:eastAsia="ru-RU"/>
         </w:rPr>
         <w:t>Разработанная программа должна удовлетворять следующим требованиям:</w:t>
@@ -192,7 +192,7 @@
       <w:pPr>
         <w:numPr>
           <w:ilvl w:val="0"/>
-          <w:numId w:val="1"/>
+          <w:numId w:val="6"/>
         </w:numPr>
         <w:shd w:val="clear" w:color="auto" w:fill="F9F9F9"/>
         <w:spacing w:before="100" w:beforeAutospacing="1" w:after="100" w:afterAutospacing="1" w:line="300" w:lineRule="atLeast"/>
@@ -200,17 +200,17 @@
         <w:rPr>
           <w:rFonts w:ascii="Helvetica" w:eastAsia="Times New Roman" w:hAnsi="Helvetica" w:cs="Helvetica"/>
           <w:color w:val="333333"/>
-          <w:sz w:val="16"/>
-          <w:szCs w:val="16"/>
-          <w:lang w:eastAsia="ru-RU"/>
-        </w:rPr>
-      </w:pPr>
-      <w:r>
-        <w:rPr>
-          <w:rFonts w:ascii="Helvetica" w:eastAsia="Times New Roman" w:hAnsi="Helvetica" w:cs="Helvetica"/>
-          <w:color w:val="333333"/>
-          <w:sz w:val="16"/>
-          <w:szCs w:val="16"/>
+          <w:sz w:val="21"/>
+          <w:szCs w:val="21"/>
+          <w:lang w:eastAsia="ru-RU"/>
+        </w:rPr>
+      </w:pPr>
+      <w:r>
+        <w:rPr>
+          <w:rFonts w:ascii="Helvetica" w:eastAsia="Times New Roman" w:hAnsi="Helvetica" w:cs="Helvetica"/>
+          <w:color w:val="333333"/>
+          <w:sz w:val="21"/>
+          <w:szCs w:val="21"/>
           <w:lang w:eastAsia="ru-RU"/>
         </w:rPr>
         <w:t>Класс, коллекцией экземпляров которого управляет программа, должен реализовывать сортировку по умолчанию.</w:t>
@@ -220,7 +220,7 @@
       <w:pPr>
         <w:numPr>
           <w:ilvl w:val="0"/>
-          <w:numId w:val="1"/>
+          <w:numId w:val="6"/>
         </w:numPr>
         <w:shd w:val="clear" w:color="auto" w:fill="F9F9F9"/>
         <w:spacing w:before="100" w:beforeAutospacing="1" w:after="100" w:afterAutospacing="1" w:line="300" w:lineRule="atLeast"/>
@@ -228,17 +228,17 @@
         <w:rPr>
           <w:rFonts w:ascii="Helvetica" w:eastAsia="Times New Roman" w:hAnsi="Helvetica" w:cs="Helvetica"/>
           <w:color w:val="333333"/>
-          <w:sz w:val="16"/>
-          <w:szCs w:val="16"/>
-          <w:lang w:eastAsia="ru-RU"/>
-        </w:rPr>
-      </w:pPr>
-      <w:r>
-        <w:rPr>
-          <w:rFonts w:ascii="Helvetica" w:eastAsia="Times New Roman" w:hAnsi="Helvetica" w:cs="Helvetica"/>
-          <w:color w:val="333333"/>
-          <w:sz w:val="16"/>
-          <w:szCs w:val="16"/>
+          <w:sz w:val="21"/>
+          <w:szCs w:val="21"/>
+          <w:lang w:eastAsia="ru-RU"/>
+        </w:rPr>
+      </w:pPr>
+      <w:r>
+        <w:rPr>
+          <w:rFonts w:ascii="Helvetica" w:eastAsia="Times New Roman" w:hAnsi="Helvetica" w:cs="Helvetica"/>
+          <w:color w:val="333333"/>
+          <w:sz w:val="21"/>
+          <w:szCs w:val="21"/>
           <w:lang w:eastAsia="ru-RU"/>
         </w:rPr>
         <w:t>Все требования к полям класса (указанные в виде комментариев) должны быть выполнены.</w:t>
@@ -248,7 +248,7 @@
       <w:pPr>
         <w:numPr>
           <w:ilvl w:val="0"/>
-          <w:numId w:val="1"/>
+          <w:numId w:val="6"/>
         </w:numPr>
         <w:shd w:val="clear" w:color="auto" w:fill="F9F9F9"/>
         <w:spacing w:before="100" w:beforeAutospacing="1" w:after="100" w:afterAutospacing="1" w:line="300" w:lineRule="atLeast"/>
@@ -256,55 +256,39 @@
         <w:rPr>
           <w:rFonts w:ascii="Helvetica" w:eastAsia="Times New Roman" w:hAnsi="Helvetica" w:cs="Helvetica"/>
           <w:color w:val="333333"/>
-          <w:sz w:val="16"/>
-          <w:szCs w:val="16"/>
-          <w:lang w:eastAsia="ru-RU"/>
-        </w:rPr>
-      </w:pPr>
-      <w:r>
-        <w:rPr>
-          <w:rFonts w:ascii="Helvetica" w:eastAsia="Times New Roman" w:hAnsi="Helvetica" w:cs="Helvetica"/>
-          <w:color w:val="333333"/>
-          <w:sz w:val="16"/>
-          <w:szCs w:val="16"/>
+          <w:sz w:val="21"/>
+          <w:szCs w:val="21"/>
+          <w:lang w:eastAsia="ru-RU"/>
+        </w:rPr>
+      </w:pPr>
+      <w:r>
+        <w:rPr>
+          <w:rFonts w:ascii="Helvetica" w:eastAsia="Times New Roman" w:hAnsi="Helvetica" w:cs="Helvetica"/>
+          <w:color w:val="333333"/>
+          <w:sz w:val="21"/>
+          <w:szCs w:val="21"/>
           <w:lang w:eastAsia="ru-RU"/>
         </w:rPr>
         <w:t>Для хранения необходимо использовать коллекцию типа </w:t>
       </w:r>
-      <w:proofErr w:type="spellStart"/>
-      <w:proofErr w:type="gramStart"/>
       <w:r>
         <w:rPr>
           <w:rFonts w:ascii="Consolas" w:eastAsia="Times New Roman" w:hAnsi="Consolas" w:cs="Courier New"/>
           <w:color w:val="DD1144"/>
-          <w:sz w:val="16"/>
-          <w:szCs w:val="16"/>
+          <w:sz w:val="18"/>
+          <w:szCs w:val="18"/>
           <w:bdr w:val="single" w:sz="6" w:space="2" w:color="E1E1E8" w:frame="1"/>
           <w:shd w:val="clear" w:color="auto" w:fill="F7F7F9"/>
           <w:lang w:eastAsia="ru-RU"/>
         </w:rPr>
-        <w:t>java.util</w:t>
-      </w:r>
-      <w:proofErr w:type="gramEnd"/>
-      <w:r>
-        <w:rPr>
-          <w:rFonts w:ascii="Consolas" w:eastAsia="Times New Roman" w:hAnsi="Consolas" w:cs="Courier New"/>
-          <w:color w:val="DD1144"/>
-          <w:sz w:val="16"/>
-          <w:szCs w:val="16"/>
-          <w:bdr w:val="single" w:sz="6" w:space="2" w:color="E1E1E8" w:frame="1"/>
-          <w:shd w:val="clear" w:color="auto" w:fill="F7F7F9"/>
-          <w:lang w:eastAsia="ru-RU"/>
-        </w:rPr>
-        <w:t>.Hashtable</w:t>
-      </w:r>
-      <w:proofErr w:type="spellEnd"/>
+        <w:t>java.util.Hashtable</w:t>
+      </w:r>
     </w:p>
     <w:p>
       <w:pPr>
         <w:numPr>
           <w:ilvl w:val="0"/>
-          <w:numId w:val="1"/>
+          <w:numId w:val="6"/>
         </w:numPr>
         <w:shd w:val="clear" w:color="auto" w:fill="F9F9F9"/>
         <w:spacing w:before="100" w:beforeAutospacing="1" w:after="100" w:afterAutospacing="1" w:line="300" w:lineRule="atLeast"/>
@@ -312,17 +296,17 @@
         <w:rPr>
           <w:rFonts w:ascii="Helvetica" w:eastAsia="Times New Roman" w:hAnsi="Helvetica" w:cs="Helvetica"/>
           <w:color w:val="333333"/>
-          <w:sz w:val="16"/>
-          <w:szCs w:val="16"/>
-          <w:lang w:eastAsia="ru-RU"/>
-        </w:rPr>
-      </w:pPr>
-      <w:r>
-        <w:rPr>
-          <w:rFonts w:ascii="Helvetica" w:eastAsia="Times New Roman" w:hAnsi="Helvetica" w:cs="Helvetica"/>
-          <w:color w:val="333333"/>
-          <w:sz w:val="16"/>
-          <w:szCs w:val="16"/>
+          <w:sz w:val="21"/>
+          <w:szCs w:val="21"/>
+          <w:lang w:eastAsia="ru-RU"/>
+        </w:rPr>
+      </w:pPr>
+      <w:r>
+        <w:rPr>
+          <w:rFonts w:ascii="Helvetica" w:eastAsia="Times New Roman" w:hAnsi="Helvetica" w:cs="Helvetica"/>
+          <w:color w:val="333333"/>
+          <w:sz w:val="21"/>
+          <w:szCs w:val="21"/>
           <w:lang w:eastAsia="ru-RU"/>
         </w:rPr>
         <w:t>При запуске приложения коллекция должна автоматически заполняться значениями из файла.</w:t>
@@ -332,7 +316,7 @@
       <w:pPr>
         <w:numPr>
           <w:ilvl w:val="0"/>
-          <w:numId w:val="1"/>
+          <w:numId w:val="6"/>
         </w:numPr>
         <w:shd w:val="clear" w:color="auto" w:fill="F9F9F9"/>
         <w:spacing w:before="100" w:beforeAutospacing="1" w:after="100" w:afterAutospacing="1" w:line="300" w:lineRule="atLeast"/>
@@ -340,17 +324,17 @@
         <w:rPr>
           <w:rFonts w:ascii="Helvetica" w:eastAsia="Times New Roman" w:hAnsi="Helvetica" w:cs="Helvetica"/>
           <w:color w:val="333333"/>
-          <w:sz w:val="16"/>
-          <w:szCs w:val="16"/>
-          <w:lang w:eastAsia="ru-RU"/>
-        </w:rPr>
-      </w:pPr>
-      <w:r>
-        <w:rPr>
-          <w:rFonts w:ascii="Helvetica" w:eastAsia="Times New Roman" w:hAnsi="Helvetica" w:cs="Helvetica"/>
-          <w:color w:val="333333"/>
-          <w:sz w:val="16"/>
-          <w:szCs w:val="16"/>
+          <w:sz w:val="21"/>
+          <w:szCs w:val="21"/>
+          <w:lang w:eastAsia="ru-RU"/>
+        </w:rPr>
+      </w:pPr>
+      <w:r>
+        <w:rPr>
+          <w:rFonts w:ascii="Helvetica" w:eastAsia="Times New Roman" w:hAnsi="Helvetica" w:cs="Helvetica"/>
+          <w:color w:val="333333"/>
+          <w:sz w:val="21"/>
+          <w:szCs w:val="21"/>
           <w:lang w:eastAsia="ru-RU"/>
         </w:rPr>
         <w:t>Имя файла должно передаваться программе с помощью: </w:t>
@@ -361,8 +345,8 @@
           <w:b/>
           <w:bCs/>
           <w:color w:val="333333"/>
-          <w:sz w:val="16"/>
-          <w:szCs w:val="16"/>
+          <w:sz w:val="21"/>
+          <w:szCs w:val="21"/>
           <w:lang w:eastAsia="ru-RU"/>
         </w:rPr>
         <w:t>переменная окружения</w:t>
@@ -371,8 +355,8 @@
         <w:rPr>
           <w:rFonts w:ascii="Helvetica" w:eastAsia="Times New Roman" w:hAnsi="Helvetica" w:cs="Helvetica"/>
           <w:color w:val="333333"/>
-          <w:sz w:val="16"/>
-          <w:szCs w:val="16"/>
+          <w:sz w:val="21"/>
+          <w:szCs w:val="21"/>
           <w:lang w:eastAsia="ru-RU"/>
         </w:rPr>
         <w:t>.</w:t>
@@ -382,7 +366,7 @@
       <w:pPr>
         <w:numPr>
           <w:ilvl w:val="0"/>
-          <w:numId w:val="1"/>
+          <w:numId w:val="6"/>
         </w:numPr>
         <w:shd w:val="clear" w:color="auto" w:fill="F9F9F9"/>
         <w:spacing w:before="100" w:beforeAutospacing="1" w:after="100" w:afterAutospacing="1" w:line="300" w:lineRule="atLeast"/>
@@ -390,41 +374,39 @@
         <w:rPr>
           <w:rFonts w:ascii="Helvetica" w:eastAsia="Times New Roman" w:hAnsi="Helvetica" w:cs="Helvetica"/>
           <w:color w:val="333333"/>
-          <w:sz w:val="16"/>
-          <w:szCs w:val="16"/>
-          <w:lang w:eastAsia="ru-RU"/>
-        </w:rPr>
-      </w:pPr>
-      <w:r>
-        <w:rPr>
-          <w:rFonts w:ascii="Helvetica" w:eastAsia="Times New Roman" w:hAnsi="Helvetica" w:cs="Helvetica"/>
-          <w:color w:val="333333"/>
-          <w:sz w:val="16"/>
-          <w:szCs w:val="16"/>
+          <w:sz w:val="21"/>
+          <w:szCs w:val="21"/>
+          <w:lang w:eastAsia="ru-RU"/>
+        </w:rPr>
+      </w:pPr>
+      <w:r>
+        <w:rPr>
+          <w:rFonts w:ascii="Helvetica" w:eastAsia="Times New Roman" w:hAnsi="Helvetica" w:cs="Helvetica"/>
+          <w:color w:val="333333"/>
+          <w:sz w:val="21"/>
+          <w:szCs w:val="21"/>
           <w:lang w:eastAsia="ru-RU"/>
         </w:rPr>
         <w:t>Данные должны храниться в файле в формате </w:t>
       </w:r>
-      <w:proofErr w:type="spellStart"/>
       <w:r>
         <w:rPr>
           <w:rFonts w:ascii="Consolas" w:eastAsia="Times New Roman" w:hAnsi="Consolas" w:cs="Courier New"/>
           <w:color w:val="DD1144"/>
-          <w:sz w:val="16"/>
-          <w:szCs w:val="16"/>
+          <w:sz w:val="18"/>
+          <w:szCs w:val="18"/>
           <w:bdr w:val="single" w:sz="6" w:space="2" w:color="E1E1E8" w:frame="1"/>
           <w:shd w:val="clear" w:color="auto" w:fill="F7F7F9"/>
           <w:lang w:eastAsia="ru-RU"/>
         </w:rPr>
         <w:t>json</w:t>
       </w:r>
-      <w:proofErr w:type="spellEnd"/>
     </w:p>
     <w:p>
       <w:pPr>
         <w:numPr>
           <w:ilvl w:val="0"/>
-          <w:numId w:val="1"/>
+          <w:numId w:val="6"/>
         </w:numPr>
         <w:shd w:val="clear" w:color="auto" w:fill="F9F9F9"/>
         <w:spacing w:before="100" w:beforeAutospacing="1" w:after="100" w:afterAutospacing="1" w:line="300" w:lineRule="atLeast"/>
@@ -432,43 +414,39 @@
         <w:rPr>
           <w:rFonts w:ascii="Helvetica" w:eastAsia="Times New Roman" w:hAnsi="Helvetica" w:cs="Helvetica"/>
           <w:color w:val="333333"/>
-          <w:sz w:val="16"/>
-          <w:szCs w:val="16"/>
-          <w:lang w:eastAsia="ru-RU"/>
-        </w:rPr>
-      </w:pPr>
-      <w:r>
-        <w:rPr>
-          <w:rFonts w:ascii="Helvetica" w:eastAsia="Times New Roman" w:hAnsi="Helvetica" w:cs="Helvetica"/>
-          <w:color w:val="333333"/>
-          <w:sz w:val="16"/>
-          <w:szCs w:val="16"/>
+          <w:sz w:val="21"/>
+          <w:szCs w:val="21"/>
+          <w:lang w:eastAsia="ru-RU"/>
+        </w:rPr>
+      </w:pPr>
+      <w:r>
+        <w:rPr>
+          <w:rFonts w:ascii="Helvetica" w:eastAsia="Times New Roman" w:hAnsi="Helvetica" w:cs="Helvetica"/>
+          <w:color w:val="333333"/>
+          <w:sz w:val="21"/>
+          <w:szCs w:val="21"/>
           <w:lang w:eastAsia="ru-RU"/>
         </w:rPr>
         <w:t>Чтение данных из файла необходимо реализовать с помощью класса </w:t>
       </w:r>
-      <w:proofErr w:type="spellStart"/>
-      <w:proofErr w:type="gramStart"/>
       <w:r>
         <w:rPr>
           <w:rFonts w:ascii="Consolas" w:eastAsia="Times New Roman" w:hAnsi="Consolas" w:cs="Courier New"/>
           <w:color w:val="DD1144"/>
-          <w:sz w:val="16"/>
-          <w:szCs w:val="16"/>
+          <w:sz w:val="18"/>
+          <w:szCs w:val="18"/>
           <w:bdr w:val="single" w:sz="6" w:space="2" w:color="E1E1E8" w:frame="1"/>
           <w:shd w:val="clear" w:color="auto" w:fill="F7F7F9"/>
           <w:lang w:eastAsia="ru-RU"/>
         </w:rPr>
         <w:t>java.io.InputStreamReader</w:t>
       </w:r>
-      <w:proofErr w:type="spellEnd"/>
-      <w:proofErr w:type="gramEnd"/>
     </w:p>
     <w:p>
       <w:pPr>
         <w:numPr>
           <w:ilvl w:val="0"/>
-          <w:numId w:val="1"/>
+          <w:numId w:val="6"/>
         </w:numPr>
         <w:shd w:val="clear" w:color="auto" w:fill="F9F9F9"/>
         <w:spacing w:before="100" w:beforeAutospacing="1" w:after="100" w:afterAutospacing="1" w:line="300" w:lineRule="atLeast"/>
@@ -476,43 +454,39 @@
         <w:rPr>
           <w:rFonts w:ascii="Helvetica" w:eastAsia="Times New Roman" w:hAnsi="Helvetica" w:cs="Helvetica"/>
           <w:color w:val="333333"/>
-          <w:sz w:val="16"/>
-          <w:szCs w:val="16"/>
-          <w:lang w:eastAsia="ru-RU"/>
-        </w:rPr>
-      </w:pPr>
-      <w:r>
-        <w:rPr>
-          <w:rFonts w:ascii="Helvetica" w:eastAsia="Times New Roman" w:hAnsi="Helvetica" w:cs="Helvetica"/>
-          <w:color w:val="333333"/>
-          <w:sz w:val="16"/>
-          <w:szCs w:val="16"/>
+          <w:sz w:val="21"/>
+          <w:szCs w:val="21"/>
+          <w:lang w:eastAsia="ru-RU"/>
+        </w:rPr>
+      </w:pPr>
+      <w:r>
+        <w:rPr>
+          <w:rFonts w:ascii="Helvetica" w:eastAsia="Times New Roman" w:hAnsi="Helvetica" w:cs="Helvetica"/>
+          <w:color w:val="333333"/>
+          <w:sz w:val="21"/>
+          <w:szCs w:val="21"/>
           <w:lang w:eastAsia="ru-RU"/>
         </w:rPr>
         <w:t>Запись данных в файл необходимо реализовать с помощью класса </w:t>
       </w:r>
-      <w:proofErr w:type="spellStart"/>
-      <w:proofErr w:type="gramStart"/>
       <w:r>
         <w:rPr>
           <w:rFonts w:ascii="Consolas" w:eastAsia="Times New Roman" w:hAnsi="Consolas" w:cs="Courier New"/>
           <w:color w:val="DD1144"/>
-          <w:sz w:val="16"/>
-          <w:szCs w:val="16"/>
+          <w:sz w:val="18"/>
+          <w:szCs w:val="18"/>
           <w:bdr w:val="single" w:sz="6" w:space="2" w:color="E1E1E8" w:frame="1"/>
           <w:shd w:val="clear" w:color="auto" w:fill="F7F7F9"/>
           <w:lang w:eastAsia="ru-RU"/>
         </w:rPr>
         <w:t>java.io.FileWriter</w:t>
       </w:r>
-      <w:proofErr w:type="spellEnd"/>
-      <w:proofErr w:type="gramEnd"/>
     </w:p>
     <w:p>
       <w:pPr>
         <w:numPr>
           <w:ilvl w:val="0"/>
-          <w:numId w:val="1"/>
+          <w:numId w:val="6"/>
         </w:numPr>
         <w:shd w:val="clear" w:color="auto" w:fill="F9F9F9"/>
         <w:spacing w:before="100" w:beforeAutospacing="1" w:after="100" w:afterAutospacing="1" w:line="300" w:lineRule="atLeast"/>
@@ -520,49 +494,27 @@
         <w:rPr>
           <w:rFonts w:ascii="Helvetica" w:eastAsia="Times New Roman" w:hAnsi="Helvetica" w:cs="Helvetica"/>
           <w:color w:val="333333"/>
-          <w:sz w:val="16"/>
-          <w:szCs w:val="16"/>
-          <w:lang w:eastAsia="ru-RU"/>
-        </w:rPr>
-      </w:pPr>
-      <w:r>
-        <w:rPr>
-          <w:rFonts w:ascii="Helvetica" w:eastAsia="Times New Roman" w:hAnsi="Helvetica" w:cs="Helvetica"/>
-          <w:color w:val="333333"/>
-          <w:sz w:val="16"/>
-          <w:szCs w:val="16"/>
-          <w:lang w:eastAsia="ru-RU"/>
-        </w:rPr>
-        <w:t xml:space="preserve">Все классы в программе должны быть задокументированы в формате </w:t>
-      </w:r>
-      <w:proofErr w:type="spellStart"/>
-      <w:r>
-        <w:rPr>
-          <w:rFonts w:ascii="Helvetica" w:eastAsia="Times New Roman" w:hAnsi="Helvetica" w:cs="Helvetica"/>
-          <w:color w:val="333333"/>
-          <w:sz w:val="16"/>
-          <w:szCs w:val="16"/>
-          <w:lang w:eastAsia="ru-RU"/>
-        </w:rPr>
-        <w:t>javadoc</w:t>
-      </w:r>
-      <w:proofErr w:type="spellEnd"/>
-      <w:r>
-        <w:rPr>
-          <w:rFonts w:ascii="Helvetica" w:eastAsia="Times New Roman" w:hAnsi="Helvetica" w:cs="Helvetica"/>
-          <w:color w:val="333333"/>
-          <w:sz w:val="16"/>
-          <w:szCs w:val="16"/>
-          <w:lang w:eastAsia="ru-RU"/>
-        </w:rPr>
-        <w:t>.</w:t>
+          <w:sz w:val="21"/>
+          <w:szCs w:val="21"/>
+          <w:lang w:eastAsia="ru-RU"/>
+        </w:rPr>
+      </w:pPr>
+      <w:r>
+        <w:rPr>
+          <w:rFonts w:ascii="Helvetica" w:eastAsia="Times New Roman" w:hAnsi="Helvetica" w:cs="Helvetica"/>
+          <w:color w:val="333333"/>
+          <w:sz w:val="21"/>
+          <w:szCs w:val="21"/>
+          <w:lang w:eastAsia="ru-RU"/>
+        </w:rPr>
+        <w:t>Все классы в программе должны быть задокументированы в формате javadoc.</w:t>
       </w:r>
     </w:p>
     <w:p>
       <w:pPr>
         <w:numPr>
           <w:ilvl w:val="0"/>
-          <w:numId w:val="1"/>
+          <w:numId w:val="6"/>
         </w:numPr>
         <w:shd w:val="clear" w:color="auto" w:fill="F9F9F9"/>
         <w:spacing w:before="100" w:beforeAutospacing="1" w:after="100" w:afterAutospacing="1" w:line="300" w:lineRule="atLeast"/>
@@ -570,64 +522,20 @@
         <w:rPr>
           <w:rFonts w:ascii="Helvetica" w:eastAsia="Times New Roman" w:hAnsi="Helvetica" w:cs="Helvetica"/>
           <w:color w:val="333333"/>
-          <w:sz w:val="16"/>
-          <w:szCs w:val="16"/>
-          <w:lang w:eastAsia="ru-RU"/>
-        </w:rPr>
-      </w:pPr>
-      <w:r>
-        <w:rPr>
-          <w:rFonts w:ascii="Helvetica" w:eastAsia="Times New Roman" w:hAnsi="Helvetica" w:cs="Helvetica"/>
-          <w:color w:val="333333"/>
-          <w:sz w:val="16"/>
-          <w:szCs w:val="16"/>
-          <w:lang w:eastAsia="ru-RU"/>
-        </w:rPr>
-        <w:t xml:space="preserve">Программа должна корректно работать с неправильными данными (ошибки пользовательского ввода, </w:t>
-      </w:r>
-      <w:proofErr w:type="spellStart"/>
-      <w:r>
-        <w:rPr>
-          <w:rFonts w:ascii="Helvetica" w:eastAsia="Times New Roman" w:hAnsi="Helvetica" w:cs="Helvetica"/>
-          <w:color w:val="333333"/>
-          <w:sz w:val="16"/>
-          <w:szCs w:val="16"/>
-          <w:lang w:eastAsia="ru-RU"/>
-        </w:rPr>
-        <w:t>отсутсвие</w:t>
-      </w:r>
-      <w:proofErr w:type="spellEnd"/>
-      <w:r>
-        <w:rPr>
-          <w:rFonts w:ascii="Helvetica" w:eastAsia="Times New Roman" w:hAnsi="Helvetica" w:cs="Helvetica"/>
-          <w:color w:val="333333"/>
-          <w:sz w:val="16"/>
-          <w:szCs w:val="16"/>
-          <w:lang w:eastAsia="ru-RU"/>
-        </w:rPr>
-        <w:t xml:space="preserve"> прав доступа к файлу и </w:t>
-      </w:r>
-      <w:proofErr w:type="gramStart"/>
-      <w:r>
-        <w:rPr>
-          <w:rFonts w:ascii="Helvetica" w:eastAsia="Times New Roman" w:hAnsi="Helvetica" w:cs="Helvetica"/>
-          <w:color w:val="333333"/>
-          <w:sz w:val="16"/>
-          <w:szCs w:val="16"/>
-          <w:lang w:eastAsia="ru-RU"/>
-        </w:rPr>
-        <w:t>т.п.</w:t>
-      </w:r>
-      <w:proofErr w:type="gramEnd"/>
-      <w:r>
-        <w:rPr>
-          <w:rFonts w:ascii="Helvetica" w:eastAsia="Times New Roman" w:hAnsi="Helvetica" w:cs="Helvetica"/>
-          <w:color w:val="333333"/>
-          <w:sz w:val="16"/>
-          <w:szCs w:val="16"/>
-          <w:lang w:eastAsia="ru-RU"/>
-        </w:rPr>
-        <w:t>).</w:t>
+          <w:sz w:val="21"/>
+          <w:szCs w:val="21"/>
+          <w:lang w:eastAsia="ru-RU"/>
+        </w:rPr>
+      </w:pPr>
+      <w:r>
+        <w:rPr>
+          <w:rFonts w:ascii="Helvetica" w:eastAsia="Times New Roman" w:hAnsi="Helvetica" w:cs="Helvetica"/>
+          <w:color w:val="333333"/>
+          <w:sz w:val="21"/>
+          <w:szCs w:val="21"/>
+          <w:lang w:eastAsia="ru-RU"/>
+        </w:rPr>
+        <w:t>Программа должна корректно работать с неправильными данными (ошибки пользовательского ввода, отсутсвие прав доступа к файлу и т.п.).</w:t>
       </w:r>
     </w:p>
     <w:p>
@@ -637,8 +545,8 @@
         <w:rPr>
           <w:rFonts w:ascii="Helvetica" w:eastAsia="Times New Roman" w:hAnsi="Helvetica" w:cs="Helvetica"/>
           <w:color w:val="333333"/>
-          <w:sz w:val="16"/>
-          <w:szCs w:val="16"/>
+          <w:sz w:val="21"/>
+          <w:szCs w:val="21"/>
           <w:lang w:eastAsia="ru-RU"/>
         </w:rPr>
       </w:pPr>
@@ -648,8 +556,8 @@
           <w:b/>
           <w:bCs/>
           <w:color w:val="333333"/>
-          <w:sz w:val="16"/>
-          <w:szCs w:val="16"/>
+          <w:sz w:val="21"/>
+          <w:szCs w:val="21"/>
           <w:lang w:eastAsia="ru-RU"/>
         </w:rPr>
         <w:t>В интерактивном режиме программа должна поддерживать выполнение следующих команд:</w:t>
@@ -659,7 +567,7 @@
       <w:pPr>
         <w:numPr>
           <w:ilvl w:val="0"/>
-          <w:numId w:val="2"/>
+          <w:numId w:val="7"/>
         </w:numPr>
         <w:shd w:val="clear" w:color="auto" w:fill="F9F9F9"/>
         <w:spacing w:before="100" w:beforeAutospacing="1" w:after="100" w:afterAutospacing="1" w:line="300" w:lineRule="atLeast"/>
@@ -667,53 +575,39 @@
         <w:rPr>
           <w:rFonts w:ascii="Helvetica" w:eastAsia="Times New Roman" w:hAnsi="Helvetica" w:cs="Helvetica"/>
           <w:color w:val="333333"/>
-          <w:sz w:val="16"/>
-          <w:szCs w:val="16"/>
-          <w:lang w:eastAsia="ru-RU"/>
-        </w:rPr>
-      </w:pPr>
-      <w:proofErr w:type="spellStart"/>
-      <w:proofErr w:type="gramStart"/>
+          <w:sz w:val="21"/>
+          <w:szCs w:val="21"/>
+          <w:lang w:eastAsia="ru-RU"/>
+        </w:rPr>
+      </w:pPr>
       <w:r>
         <w:rPr>
           <w:rFonts w:ascii="Consolas" w:eastAsia="Times New Roman" w:hAnsi="Consolas" w:cs="Courier New"/>
           <w:color w:val="DD1144"/>
-          <w:sz w:val="16"/>
-          <w:szCs w:val="16"/>
+          <w:sz w:val="18"/>
+          <w:szCs w:val="18"/>
           <w:bdr w:val="single" w:sz="6" w:space="2" w:color="E1E1E8" w:frame="1"/>
           <w:shd w:val="clear" w:color="auto" w:fill="F7F7F9"/>
           <w:lang w:eastAsia="ru-RU"/>
         </w:rPr>
         <w:t>help</w:t>
       </w:r>
-      <w:proofErr w:type="spellEnd"/>
-      <w:r>
-        <w:rPr>
-          <w:rFonts w:ascii="Helvetica" w:eastAsia="Times New Roman" w:hAnsi="Helvetica" w:cs="Helvetica"/>
-          <w:color w:val="333333"/>
-          <w:sz w:val="16"/>
-          <w:szCs w:val="16"/>
-          <w:lang w:eastAsia="ru-RU"/>
-        </w:rPr>
-        <w:t> :</w:t>
-      </w:r>
-      <w:proofErr w:type="gramEnd"/>
-      <w:r>
-        <w:rPr>
-          <w:rFonts w:ascii="Helvetica" w:eastAsia="Times New Roman" w:hAnsi="Helvetica" w:cs="Helvetica"/>
-          <w:color w:val="333333"/>
-          <w:sz w:val="16"/>
-          <w:szCs w:val="16"/>
-          <w:lang w:eastAsia="ru-RU"/>
-        </w:rPr>
-        <w:t xml:space="preserve"> вывести справку по доступным командам</w:t>
+      <w:r>
+        <w:rPr>
+          <w:rFonts w:ascii="Helvetica" w:eastAsia="Times New Roman" w:hAnsi="Helvetica" w:cs="Helvetica"/>
+          <w:color w:val="333333"/>
+          <w:sz w:val="21"/>
+          <w:szCs w:val="21"/>
+          <w:lang w:eastAsia="ru-RU"/>
+        </w:rPr>
+        <w:t> : вывести справку по доступным командам</w:t>
       </w:r>
     </w:p>
     <w:p>
       <w:pPr>
         <w:numPr>
           <w:ilvl w:val="0"/>
-          <w:numId w:val="2"/>
+          <w:numId w:val="7"/>
         </w:numPr>
         <w:shd w:val="clear" w:color="auto" w:fill="F9F9F9"/>
         <w:spacing w:before="100" w:beforeAutospacing="1" w:after="100" w:afterAutospacing="1" w:line="300" w:lineRule="atLeast"/>
@@ -721,53 +615,39 @@
         <w:rPr>
           <w:rFonts w:ascii="Helvetica" w:eastAsia="Times New Roman" w:hAnsi="Helvetica" w:cs="Helvetica"/>
           <w:color w:val="333333"/>
-          <w:sz w:val="16"/>
-          <w:szCs w:val="16"/>
-          <w:lang w:eastAsia="ru-RU"/>
-        </w:rPr>
-      </w:pPr>
-      <w:proofErr w:type="spellStart"/>
-      <w:proofErr w:type="gramStart"/>
+          <w:sz w:val="21"/>
+          <w:szCs w:val="21"/>
+          <w:lang w:eastAsia="ru-RU"/>
+        </w:rPr>
+      </w:pPr>
       <w:r>
         <w:rPr>
           <w:rFonts w:ascii="Consolas" w:eastAsia="Times New Roman" w:hAnsi="Consolas" w:cs="Courier New"/>
           <w:color w:val="DD1144"/>
-          <w:sz w:val="16"/>
-          <w:szCs w:val="16"/>
+          <w:sz w:val="18"/>
+          <w:szCs w:val="18"/>
           <w:bdr w:val="single" w:sz="6" w:space="2" w:color="E1E1E8" w:frame="1"/>
           <w:shd w:val="clear" w:color="auto" w:fill="F7F7F9"/>
           <w:lang w:eastAsia="ru-RU"/>
         </w:rPr>
         <w:t>info</w:t>
       </w:r>
-      <w:proofErr w:type="spellEnd"/>
-      <w:r>
-        <w:rPr>
-          <w:rFonts w:ascii="Helvetica" w:eastAsia="Times New Roman" w:hAnsi="Helvetica" w:cs="Helvetica"/>
-          <w:color w:val="333333"/>
-          <w:sz w:val="16"/>
-          <w:szCs w:val="16"/>
-          <w:lang w:eastAsia="ru-RU"/>
-        </w:rPr>
-        <w:t> :</w:t>
-      </w:r>
-      <w:proofErr w:type="gramEnd"/>
-      <w:r>
-        <w:rPr>
-          <w:rFonts w:ascii="Helvetica" w:eastAsia="Times New Roman" w:hAnsi="Helvetica" w:cs="Helvetica"/>
-          <w:color w:val="333333"/>
-          <w:sz w:val="16"/>
-          <w:szCs w:val="16"/>
-          <w:lang w:eastAsia="ru-RU"/>
-        </w:rPr>
-        <w:t xml:space="preserve"> вывести в стандартный поток вывода информацию о коллекции (тип, дата инициализации, количество элементов и т.д.)</w:t>
+      <w:r>
+        <w:rPr>
+          <w:rFonts w:ascii="Helvetica" w:eastAsia="Times New Roman" w:hAnsi="Helvetica" w:cs="Helvetica"/>
+          <w:color w:val="333333"/>
+          <w:sz w:val="21"/>
+          <w:szCs w:val="21"/>
+          <w:lang w:eastAsia="ru-RU"/>
+        </w:rPr>
+        <w:t> : вывести в стандартный поток вывода информацию о коллекции (тип, дата инициализации, количество элементов и т.д.)</w:t>
       </w:r>
     </w:p>
     <w:p>
       <w:pPr>
         <w:numPr>
           <w:ilvl w:val="0"/>
-          <w:numId w:val="2"/>
+          <w:numId w:val="7"/>
         </w:numPr>
         <w:shd w:val="clear" w:color="auto" w:fill="F9F9F9"/>
         <w:spacing w:before="100" w:beforeAutospacing="1" w:after="100" w:afterAutospacing="1" w:line="300" w:lineRule="atLeast"/>
@@ -775,53 +655,39 @@
         <w:rPr>
           <w:rFonts w:ascii="Helvetica" w:eastAsia="Times New Roman" w:hAnsi="Helvetica" w:cs="Helvetica"/>
           <w:color w:val="333333"/>
-          <w:sz w:val="16"/>
-          <w:szCs w:val="16"/>
-          <w:lang w:eastAsia="ru-RU"/>
-        </w:rPr>
-      </w:pPr>
-      <w:proofErr w:type="spellStart"/>
-      <w:proofErr w:type="gramStart"/>
+          <w:sz w:val="21"/>
+          <w:szCs w:val="21"/>
+          <w:lang w:eastAsia="ru-RU"/>
+        </w:rPr>
+      </w:pPr>
       <w:r>
         <w:rPr>
           <w:rFonts w:ascii="Consolas" w:eastAsia="Times New Roman" w:hAnsi="Consolas" w:cs="Courier New"/>
           <w:color w:val="DD1144"/>
-          <w:sz w:val="16"/>
-          <w:szCs w:val="16"/>
+          <w:sz w:val="18"/>
+          <w:szCs w:val="18"/>
           <w:bdr w:val="single" w:sz="6" w:space="2" w:color="E1E1E8" w:frame="1"/>
           <w:shd w:val="clear" w:color="auto" w:fill="F7F7F9"/>
           <w:lang w:eastAsia="ru-RU"/>
         </w:rPr>
         <w:t>show</w:t>
       </w:r>
-      <w:proofErr w:type="spellEnd"/>
-      <w:r>
-        <w:rPr>
-          <w:rFonts w:ascii="Helvetica" w:eastAsia="Times New Roman" w:hAnsi="Helvetica" w:cs="Helvetica"/>
-          <w:color w:val="333333"/>
-          <w:sz w:val="16"/>
-          <w:szCs w:val="16"/>
-          <w:lang w:eastAsia="ru-RU"/>
-        </w:rPr>
-        <w:t> :</w:t>
-      </w:r>
-      <w:proofErr w:type="gramEnd"/>
-      <w:r>
-        <w:rPr>
-          <w:rFonts w:ascii="Helvetica" w:eastAsia="Times New Roman" w:hAnsi="Helvetica" w:cs="Helvetica"/>
-          <w:color w:val="333333"/>
-          <w:sz w:val="16"/>
-          <w:szCs w:val="16"/>
-          <w:lang w:eastAsia="ru-RU"/>
-        </w:rPr>
-        <w:t xml:space="preserve"> вывести в стандартный поток вывода все элементы коллекции в строковом представлении</w:t>
+      <w:r>
+        <w:rPr>
+          <w:rFonts w:ascii="Helvetica" w:eastAsia="Times New Roman" w:hAnsi="Helvetica" w:cs="Helvetica"/>
+          <w:color w:val="333333"/>
+          <w:sz w:val="21"/>
+          <w:szCs w:val="21"/>
+          <w:lang w:eastAsia="ru-RU"/>
+        </w:rPr>
+        <w:t> : вывести в стандартный поток вывода все элементы коллекции в строковом представлении</w:t>
       </w:r>
     </w:p>
     <w:p>
       <w:pPr>
         <w:numPr>
           <w:ilvl w:val="0"/>
-          <w:numId w:val="2"/>
+          <w:numId w:val="7"/>
         </w:numPr>
         <w:shd w:val="clear" w:color="auto" w:fill="F9F9F9"/>
         <w:spacing w:before="100" w:beforeAutospacing="1" w:after="100" w:afterAutospacing="1" w:line="300" w:lineRule="atLeast"/>
@@ -829,117 +695,39 @@
         <w:rPr>
           <w:rFonts w:ascii="Helvetica" w:eastAsia="Times New Roman" w:hAnsi="Helvetica" w:cs="Helvetica"/>
           <w:color w:val="333333"/>
-          <w:sz w:val="16"/>
-          <w:szCs w:val="16"/>
-          <w:lang w:eastAsia="ru-RU"/>
-        </w:rPr>
-      </w:pPr>
-      <w:proofErr w:type="spellStart"/>
+          <w:sz w:val="21"/>
+          <w:szCs w:val="21"/>
+          <w:lang w:eastAsia="ru-RU"/>
+        </w:rPr>
+      </w:pPr>
       <w:r>
         <w:rPr>
           <w:rFonts w:ascii="Consolas" w:eastAsia="Times New Roman" w:hAnsi="Consolas" w:cs="Courier New"/>
           <w:color w:val="DD1144"/>
-          <w:sz w:val="16"/>
-          <w:szCs w:val="16"/>
+          <w:sz w:val="18"/>
+          <w:szCs w:val="18"/>
           <w:bdr w:val="single" w:sz="6" w:space="2" w:color="E1E1E8" w:frame="1"/>
           <w:shd w:val="clear" w:color="auto" w:fill="F7F7F9"/>
           <w:lang w:eastAsia="ru-RU"/>
         </w:rPr>
-        <w:t>insert</w:t>
-      </w:r>
-      <w:proofErr w:type="spellEnd"/>
-      <w:r>
-        <w:rPr>
-          <w:rFonts w:ascii="Consolas" w:eastAsia="Times New Roman" w:hAnsi="Consolas" w:cs="Courier New"/>
-          <w:color w:val="DD1144"/>
-          <w:sz w:val="16"/>
-          <w:szCs w:val="16"/>
-          <w:bdr w:val="single" w:sz="6" w:space="2" w:color="E1E1E8" w:frame="1"/>
-          <w:shd w:val="clear" w:color="auto" w:fill="F7F7F9"/>
-          <w:lang w:eastAsia="ru-RU"/>
-        </w:rPr>
-        <w:t xml:space="preserve"> </w:t>
-      </w:r>
-      <w:proofErr w:type="spellStart"/>
-      <w:r>
-        <w:rPr>
-          <w:rFonts w:ascii="Consolas" w:eastAsia="Times New Roman" w:hAnsi="Consolas" w:cs="Courier New"/>
-          <w:color w:val="DD1144"/>
-          <w:sz w:val="16"/>
-          <w:szCs w:val="16"/>
-          <w:bdr w:val="single" w:sz="6" w:space="2" w:color="E1E1E8" w:frame="1"/>
-          <w:shd w:val="clear" w:color="auto" w:fill="F7F7F9"/>
-          <w:lang w:eastAsia="ru-RU"/>
-        </w:rPr>
-        <w:t>key</w:t>
-      </w:r>
-      <w:proofErr w:type="spellEnd"/>
-      <w:r>
-        <w:rPr>
-          <w:rFonts w:ascii="Consolas" w:eastAsia="Times New Roman" w:hAnsi="Consolas" w:cs="Courier New"/>
-          <w:color w:val="DD1144"/>
-          <w:sz w:val="16"/>
-          <w:szCs w:val="16"/>
-          <w:bdr w:val="single" w:sz="6" w:space="2" w:color="E1E1E8" w:frame="1"/>
-          <w:shd w:val="clear" w:color="auto" w:fill="F7F7F9"/>
-          <w:lang w:eastAsia="ru-RU"/>
-        </w:rPr>
-        <w:t xml:space="preserve"> {</w:t>
-      </w:r>
-      <w:proofErr w:type="spellStart"/>
-      <w:r>
-        <w:rPr>
-          <w:rFonts w:ascii="Consolas" w:eastAsia="Times New Roman" w:hAnsi="Consolas" w:cs="Courier New"/>
-          <w:color w:val="DD1144"/>
-          <w:sz w:val="16"/>
-          <w:szCs w:val="16"/>
-          <w:bdr w:val="single" w:sz="6" w:space="2" w:color="E1E1E8" w:frame="1"/>
-          <w:shd w:val="clear" w:color="auto" w:fill="F7F7F9"/>
-          <w:lang w:eastAsia="ru-RU"/>
-        </w:rPr>
-        <w:t>element</w:t>
-      </w:r>
-      <w:proofErr w:type="spellEnd"/>
-      <w:proofErr w:type="gramStart"/>
-      <w:r>
-        <w:rPr>
-          <w:rFonts w:ascii="Consolas" w:eastAsia="Times New Roman" w:hAnsi="Consolas" w:cs="Courier New"/>
-          <w:color w:val="DD1144"/>
-          <w:sz w:val="16"/>
-          <w:szCs w:val="16"/>
-          <w:bdr w:val="single" w:sz="6" w:space="2" w:color="E1E1E8" w:frame="1"/>
-          <w:shd w:val="clear" w:color="auto" w:fill="F7F7F9"/>
-          <w:lang w:eastAsia="ru-RU"/>
-        </w:rPr>
-        <w:t>}</w:t>
-      </w:r>
-      <w:r>
-        <w:rPr>
-          <w:rFonts w:ascii="Helvetica" w:eastAsia="Times New Roman" w:hAnsi="Helvetica" w:cs="Helvetica"/>
-          <w:color w:val="333333"/>
-          <w:sz w:val="16"/>
-          <w:szCs w:val="16"/>
-          <w:lang w:eastAsia="ru-RU"/>
-        </w:rPr>
-        <w:t> :</w:t>
-      </w:r>
-      <w:proofErr w:type="gramEnd"/>
-      <w:r>
-        <w:rPr>
-          <w:rFonts w:ascii="Helvetica" w:eastAsia="Times New Roman" w:hAnsi="Helvetica" w:cs="Helvetica"/>
-          <w:color w:val="333333"/>
-          <w:sz w:val="16"/>
-          <w:szCs w:val="16"/>
-          <w:lang w:eastAsia="ru-RU"/>
-        </w:rPr>
-        <w:t xml:space="preserve"> добавить новый элемент с заданным ключом</w:t>
+        <w:t>insert null {element}</w:t>
+      </w:r>
+      <w:r>
+        <w:rPr>
+          <w:rFonts w:ascii="Helvetica" w:eastAsia="Times New Roman" w:hAnsi="Helvetica" w:cs="Helvetica"/>
+          <w:color w:val="333333"/>
+          <w:sz w:val="21"/>
+          <w:szCs w:val="21"/>
+          <w:lang w:eastAsia="ru-RU"/>
+        </w:rPr>
+        <w:t> : добавить новый элемент с заданным ключом</w:t>
       </w:r>
     </w:p>
     <w:p>
       <w:pPr>
         <w:numPr>
           <w:ilvl w:val="0"/>
-          <w:numId w:val="2"/>
+          <w:numId w:val="7"/>
         </w:numPr>
         <w:shd w:val="clear" w:color="auto" w:fill="F9F9F9"/>
         <w:spacing w:before="100" w:beforeAutospacing="1" w:after="100" w:afterAutospacing="1" w:line="300" w:lineRule="atLeast"/>
@@ -947,139 +735,39 @@
         <w:rPr>
           <w:rFonts w:ascii="Helvetica" w:eastAsia="Times New Roman" w:hAnsi="Helvetica" w:cs="Helvetica"/>
           <w:color w:val="333333"/>
-          <w:sz w:val="16"/>
-          <w:szCs w:val="16"/>
-          <w:lang w:eastAsia="ru-RU"/>
-        </w:rPr>
-      </w:pPr>
-      <w:proofErr w:type="spellStart"/>
+          <w:sz w:val="21"/>
+          <w:szCs w:val="21"/>
+          <w:lang w:eastAsia="ru-RU"/>
+        </w:rPr>
+      </w:pPr>
       <w:r>
         <w:rPr>
           <w:rFonts w:ascii="Consolas" w:eastAsia="Times New Roman" w:hAnsi="Consolas" w:cs="Courier New"/>
           <w:color w:val="DD1144"/>
-          <w:sz w:val="16"/>
-          <w:szCs w:val="16"/>
+          <w:sz w:val="18"/>
+          <w:szCs w:val="18"/>
           <w:bdr w:val="single" w:sz="6" w:space="2" w:color="E1E1E8" w:frame="1"/>
           <w:shd w:val="clear" w:color="auto" w:fill="F7F7F9"/>
           <w:lang w:eastAsia="ru-RU"/>
         </w:rPr>
-        <w:t>update</w:t>
-      </w:r>
-      <w:proofErr w:type="spellEnd"/>
-      <w:r>
-        <w:rPr>
-          <w:rFonts w:ascii="Consolas" w:eastAsia="Times New Roman" w:hAnsi="Consolas" w:cs="Courier New"/>
-          <w:color w:val="DD1144"/>
-          <w:sz w:val="16"/>
-          <w:szCs w:val="16"/>
-          <w:bdr w:val="single" w:sz="6" w:space="2" w:color="E1E1E8" w:frame="1"/>
-          <w:shd w:val="clear" w:color="auto" w:fill="F7F7F9"/>
-          <w:lang w:eastAsia="ru-RU"/>
-        </w:rPr>
-        <w:t xml:space="preserve"> </w:t>
-      </w:r>
-      <w:proofErr w:type="spellStart"/>
-      <w:r>
-        <w:rPr>
-          <w:rFonts w:ascii="Consolas" w:eastAsia="Times New Roman" w:hAnsi="Consolas" w:cs="Courier New"/>
-          <w:color w:val="DD1144"/>
-          <w:sz w:val="16"/>
-          <w:szCs w:val="16"/>
-          <w:bdr w:val="single" w:sz="6" w:space="2" w:color="E1E1E8" w:frame="1"/>
-          <w:shd w:val="clear" w:color="auto" w:fill="F7F7F9"/>
-          <w:lang w:eastAsia="ru-RU"/>
-        </w:rPr>
-        <w:t>id</w:t>
-      </w:r>
-      <w:proofErr w:type="spellEnd"/>
-      <w:r>
-        <w:rPr>
-          <w:rFonts w:ascii="Consolas" w:eastAsia="Times New Roman" w:hAnsi="Consolas" w:cs="Courier New"/>
-          <w:color w:val="DD1144"/>
-          <w:sz w:val="16"/>
-          <w:szCs w:val="16"/>
-          <w:bdr w:val="single" w:sz="6" w:space="2" w:color="E1E1E8" w:frame="1"/>
-          <w:shd w:val="clear" w:color="auto" w:fill="F7F7F9"/>
-          <w:lang w:eastAsia="ru-RU"/>
-        </w:rPr>
-        <w:t xml:space="preserve"> {</w:t>
-      </w:r>
-      <w:proofErr w:type="spellStart"/>
-      <w:r>
-        <w:rPr>
-          <w:rFonts w:ascii="Consolas" w:eastAsia="Times New Roman" w:hAnsi="Consolas" w:cs="Courier New"/>
-          <w:color w:val="DD1144"/>
-          <w:sz w:val="16"/>
-          <w:szCs w:val="16"/>
-          <w:bdr w:val="single" w:sz="6" w:space="2" w:color="E1E1E8" w:frame="1"/>
-          <w:shd w:val="clear" w:color="auto" w:fill="F7F7F9"/>
-          <w:lang w:eastAsia="ru-RU"/>
-        </w:rPr>
-        <w:t>element</w:t>
-      </w:r>
-      <w:proofErr w:type="spellEnd"/>
-      <w:proofErr w:type="gramStart"/>
-      <w:r>
-        <w:rPr>
-          <w:rFonts w:ascii="Consolas" w:eastAsia="Times New Roman" w:hAnsi="Consolas" w:cs="Courier New"/>
-          <w:color w:val="DD1144"/>
-          <w:sz w:val="16"/>
-          <w:szCs w:val="16"/>
-          <w:bdr w:val="single" w:sz="6" w:space="2" w:color="E1E1E8" w:frame="1"/>
-          <w:shd w:val="clear" w:color="auto" w:fill="F7F7F9"/>
-          <w:lang w:eastAsia="ru-RU"/>
-        </w:rPr>
-        <w:t>}</w:t>
-      </w:r>
-      <w:r>
-        <w:rPr>
-          <w:rFonts w:ascii="Helvetica" w:eastAsia="Times New Roman" w:hAnsi="Helvetica" w:cs="Helvetica"/>
-          <w:color w:val="333333"/>
-          <w:sz w:val="16"/>
-          <w:szCs w:val="16"/>
-          <w:lang w:eastAsia="ru-RU"/>
-        </w:rPr>
-        <w:t> :</w:t>
-      </w:r>
-      <w:proofErr w:type="gramEnd"/>
-      <w:r>
-        <w:rPr>
-          <w:rFonts w:ascii="Helvetica" w:eastAsia="Times New Roman" w:hAnsi="Helvetica" w:cs="Helvetica"/>
-          <w:color w:val="333333"/>
-          <w:sz w:val="16"/>
-          <w:szCs w:val="16"/>
-          <w:lang w:eastAsia="ru-RU"/>
-        </w:rPr>
-        <w:t xml:space="preserve"> обновить значение элемента коллекции, </w:t>
-      </w:r>
-      <w:proofErr w:type="spellStart"/>
-      <w:r>
-        <w:rPr>
-          <w:rFonts w:ascii="Helvetica" w:eastAsia="Times New Roman" w:hAnsi="Helvetica" w:cs="Helvetica"/>
-          <w:color w:val="333333"/>
-          <w:sz w:val="16"/>
-          <w:szCs w:val="16"/>
-          <w:lang w:eastAsia="ru-RU"/>
-        </w:rPr>
-        <w:t>id</w:t>
-      </w:r>
-      <w:proofErr w:type="spellEnd"/>
-      <w:r>
-        <w:rPr>
-          <w:rFonts w:ascii="Helvetica" w:eastAsia="Times New Roman" w:hAnsi="Helvetica" w:cs="Helvetica"/>
-          <w:color w:val="333333"/>
-          <w:sz w:val="16"/>
-          <w:szCs w:val="16"/>
-          <w:lang w:eastAsia="ru-RU"/>
-        </w:rPr>
-        <w:t xml:space="preserve"> которого равен заданному</w:t>
+        <w:t>update id {element}</w:t>
+      </w:r>
+      <w:r>
+        <w:rPr>
+          <w:rFonts w:ascii="Helvetica" w:eastAsia="Times New Roman" w:hAnsi="Helvetica" w:cs="Helvetica"/>
+          <w:color w:val="333333"/>
+          <w:sz w:val="21"/>
+          <w:szCs w:val="21"/>
+          <w:lang w:eastAsia="ru-RU"/>
+        </w:rPr>
+        <w:t> : обновить значение элемента коллекции, id которого равен заданному</w:t>
       </w:r>
     </w:p>
     <w:p>
       <w:pPr>
         <w:numPr>
           <w:ilvl w:val="0"/>
-          <w:numId w:val="2"/>
+          <w:numId w:val="7"/>
         </w:numPr>
         <w:shd w:val="clear" w:color="auto" w:fill="F9F9F9"/>
         <w:spacing w:before="100" w:beforeAutospacing="1" w:after="100" w:afterAutospacing="1" w:line="300" w:lineRule="atLeast"/>
@@ -1087,79 +775,39 @@
         <w:rPr>
           <w:rFonts w:ascii="Helvetica" w:eastAsia="Times New Roman" w:hAnsi="Helvetica" w:cs="Helvetica"/>
           <w:color w:val="333333"/>
-          <w:sz w:val="16"/>
-          <w:szCs w:val="16"/>
-          <w:lang w:eastAsia="ru-RU"/>
-        </w:rPr>
-      </w:pPr>
-      <w:proofErr w:type="spellStart"/>
+          <w:sz w:val="21"/>
+          <w:szCs w:val="21"/>
+          <w:lang w:eastAsia="ru-RU"/>
+        </w:rPr>
+      </w:pPr>
       <w:r>
         <w:rPr>
           <w:rFonts w:ascii="Consolas" w:eastAsia="Times New Roman" w:hAnsi="Consolas" w:cs="Courier New"/>
           <w:color w:val="DD1144"/>
-          <w:sz w:val="16"/>
-          <w:szCs w:val="16"/>
+          <w:sz w:val="18"/>
+          <w:szCs w:val="18"/>
           <w:bdr w:val="single" w:sz="6" w:space="2" w:color="E1E1E8" w:frame="1"/>
           <w:shd w:val="clear" w:color="auto" w:fill="F7F7F9"/>
           <w:lang w:eastAsia="ru-RU"/>
         </w:rPr>
-        <w:t>remove_key</w:t>
-      </w:r>
-      <w:proofErr w:type="spellEnd"/>
-      <w:r>
-        <w:rPr>
-          <w:rFonts w:ascii="Consolas" w:eastAsia="Times New Roman" w:hAnsi="Consolas" w:cs="Courier New"/>
-          <w:color w:val="DD1144"/>
-          <w:sz w:val="16"/>
-          <w:szCs w:val="16"/>
-          <w:bdr w:val="single" w:sz="6" w:space="2" w:color="E1E1E8" w:frame="1"/>
-          <w:shd w:val="clear" w:color="auto" w:fill="F7F7F9"/>
-          <w:lang w:eastAsia="ru-RU"/>
-        </w:rPr>
-        <w:t xml:space="preserve"> </w:t>
-      </w:r>
-      <w:proofErr w:type="spellStart"/>
-      <w:proofErr w:type="gramStart"/>
-      <w:r>
-        <w:rPr>
-          <w:rFonts w:ascii="Consolas" w:eastAsia="Times New Roman" w:hAnsi="Consolas" w:cs="Courier New"/>
-          <w:color w:val="DD1144"/>
-          <w:sz w:val="16"/>
-          <w:szCs w:val="16"/>
-          <w:bdr w:val="single" w:sz="6" w:space="2" w:color="E1E1E8" w:frame="1"/>
-          <w:shd w:val="clear" w:color="auto" w:fill="F7F7F9"/>
-          <w:lang w:eastAsia="ru-RU"/>
-        </w:rPr>
-        <w:t>key</w:t>
-      </w:r>
-      <w:proofErr w:type="spellEnd"/>
-      <w:r>
-        <w:rPr>
-          <w:rFonts w:ascii="Helvetica" w:eastAsia="Times New Roman" w:hAnsi="Helvetica" w:cs="Helvetica"/>
-          <w:color w:val="333333"/>
-          <w:sz w:val="16"/>
-          <w:szCs w:val="16"/>
-          <w:lang w:eastAsia="ru-RU"/>
-        </w:rPr>
-        <w:t> :</w:t>
-      </w:r>
-      <w:proofErr w:type="gramEnd"/>
-      <w:r>
-        <w:rPr>
-          <w:rFonts w:ascii="Helvetica" w:eastAsia="Times New Roman" w:hAnsi="Helvetica" w:cs="Helvetica"/>
-          <w:color w:val="333333"/>
-          <w:sz w:val="16"/>
-          <w:szCs w:val="16"/>
-          <w:lang w:eastAsia="ru-RU"/>
-        </w:rPr>
-        <w:t xml:space="preserve"> удалить элемент из коллекции по его ключу</w:t>
+        <w:t>remove_key null</w:t>
+      </w:r>
+      <w:r>
+        <w:rPr>
+          <w:rFonts w:ascii="Helvetica" w:eastAsia="Times New Roman" w:hAnsi="Helvetica" w:cs="Helvetica"/>
+          <w:color w:val="333333"/>
+          <w:sz w:val="21"/>
+          <w:szCs w:val="21"/>
+          <w:lang w:eastAsia="ru-RU"/>
+        </w:rPr>
+        <w:t> : удалить элемент из коллекции по его ключу</w:t>
       </w:r>
     </w:p>
     <w:p>
       <w:pPr>
         <w:numPr>
           <w:ilvl w:val="0"/>
-          <w:numId w:val="2"/>
+          <w:numId w:val="7"/>
         </w:numPr>
         <w:shd w:val="clear" w:color="auto" w:fill="F9F9F9"/>
         <w:spacing w:before="100" w:beforeAutospacing="1" w:after="100" w:afterAutospacing="1" w:line="300" w:lineRule="atLeast"/>
@@ -1167,53 +815,39 @@
         <w:rPr>
           <w:rFonts w:ascii="Helvetica" w:eastAsia="Times New Roman" w:hAnsi="Helvetica" w:cs="Helvetica"/>
           <w:color w:val="333333"/>
-          <w:sz w:val="16"/>
-          <w:szCs w:val="16"/>
-          <w:lang w:eastAsia="ru-RU"/>
-        </w:rPr>
-      </w:pPr>
-      <w:proofErr w:type="spellStart"/>
-      <w:proofErr w:type="gramStart"/>
+          <w:sz w:val="21"/>
+          <w:szCs w:val="21"/>
+          <w:lang w:eastAsia="ru-RU"/>
+        </w:rPr>
+      </w:pPr>
       <w:r>
         <w:rPr>
           <w:rFonts w:ascii="Consolas" w:eastAsia="Times New Roman" w:hAnsi="Consolas" w:cs="Courier New"/>
           <w:color w:val="DD1144"/>
-          <w:sz w:val="16"/>
-          <w:szCs w:val="16"/>
+          <w:sz w:val="18"/>
+          <w:szCs w:val="18"/>
           <w:bdr w:val="single" w:sz="6" w:space="2" w:color="E1E1E8" w:frame="1"/>
           <w:shd w:val="clear" w:color="auto" w:fill="F7F7F9"/>
           <w:lang w:eastAsia="ru-RU"/>
         </w:rPr>
         <w:t>clear</w:t>
       </w:r>
-      <w:proofErr w:type="spellEnd"/>
-      <w:r>
-        <w:rPr>
-          <w:rFonts w:ascii="Helvetica" w:eastAsia="Times New Roman" w:hAnsi="Helvetica" w:cs="Helvetica"/>
-          <w:color w:val="333333"/>
-          <w:sz w:val="16"/>
-          <w:szCs w:val="16"/>
-          <w:lang w:eastAsia="ru-RU"/>
-        </w:rPr>
-        <w:t> :</w:t>
-      </w:r>
-      <w:proofErr w:type="gramEnd"/>
-      <w:r>
-        <w:rPr>
-          <w:rFonts w:ascii="Helvetica" w:eastAsia="Times New Roman" w:hAnsi="Helvetica" w:cs="Helvetica"/>
-          <w:color w:val="333333"/>
-          <w:sz w:val="16"/>
-          <w:szCs w:val="16"/>
-          <w:lang w:eastAsia="ru-RU"/>
-        </w:rPr>
-        <w:t xml:space="preserve"> очистить коллекцию</w:t>
+      <w:r>
+        <w:rPr>
+          <w:rFonts w:ascii="Helvetica" w:eastAsia="Times New Roman" w:hAnsi="Helvetica" w:cs="Helvetica"/>
+          <w:color w:val="333333"/>
+          <w:sz w:val="21"/>
+          <w:szCs w:val="21"/>
+          <w:lang w:eastAsia="ru-RU"/>
+        </w:rPr>
+        <w:t> : очистить коллекцию</w:t>
       </w:r>
     </w:p>
     <w:p>
       <w:pPr>
         <w:numPr>
           <w:ilvl w:val="0"/>
-          <w:numId w:val="2"/>
+          <w:numId w:val="7"/>
         </w:numPr>
         <w:shd w:val="clear" w:color="auto" w:fill="F9F9F9"/>
         <w:spacing w:before="100" w:beforeAutospacing="1" w:after="100" w:afterAutospacing="1" w:line="300" w:lineRule="atLeast"/>
@@ -1221,53 +855,39 @@
         <w:rPr>
           <w:rFonts w:ascii="Helvetica" w:eastAsia="Times New Roman" w:hAnsi="Helvetica" w:cs="Helvetica"/>
           <w:color w:val="333333"/>
-          <w:sz w:val="16"/>
-          <w:szCs w:val="16"/>
-          <w:lang w:eastAsia="ru-RU"/>
-        </w:rPr>
-      </w:pPr>
-      <w:proofErr w:type="spellStart"/>
-      <w:proofErr w:type="gramStart"/>
+          <w:sz w:val="21"/>
+          <w:szCs w:val="21"/>
+          <w:lang w:eastAsia="ru-RU"/>
+        </w:rPr>
+      </w:pPr>
       <w:r>
         <w:rPr>
           <w:rFonts w:ascii="Consolas" w:eastAsia="Times New Roman" w:hAnsi="Consolas" w:cs="Courier New"/>
           <w:color w:val="DD1144"/>
-          <w:sz w:val="16"/>
-          <w:szCs w:val="16"/>
+          <w:sz w:val="18"/>
+          <w:szCs w:val="18"/>
           <w:bdr w:val="single" w:sz="6" w:space="2" w:color="E1E1E8" w:frame="1"/>
           <w:shd w:val="clear" w:color="auto" w:fill="F7F7F9"/>
           <w:lang w:eastAsia="ru-RU"/>
         </w:rPr>
         <w:t>save</w:t>
       </w:r>
-      <w:proofErr w:type="spellEnd"/>
-      <w:r>
-        <w:rPr>
-          <w:rFonts w:ascii="Helvetica" w:eastAsia="Times New Roman" w:hAnsi="Helvetica" w:cs="Helvetica"/>
-          <w:color w:val="333333"/>
-          <w:sz w:val="16"/>
-          <w:szCs w:val="16"/>
-          <w:lang w:eastAsia="ru-RU"/>
-        </w:rPr>
-        <w:t> :</w:t>
-      </w:r>
-      <w:proofErr w:type="gramEnd"/>
-      <w:r>
-        <w:rPr>
-          <w:rFonts w:ascii="Helvetica" w:eastAsia="Times New Roman" w:hAnsi="Helvetica" w:cs="Helvetica"/>
-          <w:color w:val="333333"/>
-          <w:sz w:val="16"/>
-          <w:szCs w:val="16"/>
-          <w:lang w:eastAsia="ru-RU"/>
-        </w:rPr>
-        <w:t xml:space="preserve"> сохранить коллекцию в файл</w:t>
+      <w:r>
+        <w:rPr>
+          <w:rFonts w:ascii="Helvetica" w:eastAsia="Times New Roman" w:hAnsi="Helvetica" w:cs="Helvetica"/>
+          <w:color w:val="333333"/>
+          <w:sz w:val="21"/>
+          <w:szCs w:val="21"/>
+          <w:lang w:eastAsia="ru-RU"/>
+        </w:rPr>
+        <w:t> : сохранить коллекцию в файл</w:t>
       </w:r>
     </w:p>
     <w:p>
       <w:pPr>
         <w:numPr>
           <w:ilvl w:val="0"/>
-          <w:numId w:val="2"/>
+          <w:numId w:val="7"/>
         </w:numPr>
         <w:shd w:val="clear" w:color="auto" w:fill="F9F9F9"/>
         <w:spacing w:before="100" w:beforeAutospacing="1" w:after="100" w:afterAutospacing="1" w:line="300" w:lineRule="atLeast"/>
@@ -1275,103 +895,39 @@
         <w:rPr>
           <w:rFonts w:ascii="Helvetica" w:eastAsia="Times New Roman" w:hAnsi="Helvetica" w:cs="Helvetica"/>
           <w:color w:val="333333"/>
-          <w:sz w:val="16"/>
-          <w:szCs w:val="16"/>
-          <w:lang w:eastAsia="ru-RU"/>
-        </w:rPr>
-      </w:pPr>
-      <w:proofErr w:type="spellStart"/>
+          <w:sz w:val="21"/>
+          <w:szCs w:val="21"/>
+          <w:lang w:eastAsia="ru-RU"/>
+        </w:rPr>
+      </w:pPr>
       <w:r>
         <w:rPr>
           <w:rFonts w:ascii="Consolas" w:eastAsia="Times New Roman" w:hAnsi="Consolas" w:cs="Courier New"/>
           <w:color w:val="DD1144"/>
-          <w:sz w:val="16"/>
-          <w:szCs w:val="16"/>
+          <w:sz w:val="18"/>
+          <w:szCs w:val="18"/>
           <w:bdr w:val="single" w:sz="6" w:space="2" w:color="E1E1E8" w:frame="1"/>
           <w:shd w:val="clear" w:color="auto" w:fill="F7F7F9"/>
           <w:lang w:eastAsia="ru-RU"/>
         </w:rPr>
-        <w:t>execute_script</w:t>
-      </w:r>
-      <w:proofErr w:type="spellEnd"/>
-      <w:r>
-        <w:rPr>
-          <w:rFonts w:ascii="Consolas" w:eastAsia="Times New Roman" w:hAnsi="Consolas" w:cs="Courier New"/>
-          <w:color w:val="DD1144"/>
-          <w:sz w:val="16"/>
-          <w:szCs w:val="16"/>
-          <w:bdr w:val="single" w:sz="6" w:space="2" w:color="E1E1E8" w:frame="1"/>
-          <w:shd w:val="clear" w:color="auto" w:fill="F7F7F9"/>
-          <w:lang w:eastAsia="ru-RU"/>
-        </w:rPr>
-        <w:t xml:space="preserve"> </w:t>
-      </w:r>
-      <w:proofErr w:type="spellStart"/>
-      <w:r>
-        <w:rPr>
-          <w:rFonts w:ascii="Consolas" w:eastAsia="Times New Roman" w:hAnsi="Consolas" w:cs="Courier New"/>
-          <w:color w:val="DD1144"/>
-          <w:sz w:val="16"/>
-          <w:szCs w:val="16"/>
-          <w:bdr w:val="single" w:sz="6" w:space="2" w:color="E1E1E8" w:frame="1"/>
-          <w:shd w:val="clear" w:color="auto" w:fill="F7F7F9"/>
-          <w:lang w:eastAsia="ru-RU"/>
-        </w:rPr>
-        <w:t>file_</w:t>
-      </w:r>
-      <w:proofErr w:type="gramStart"/>
-      <w:r>
-        <w:rPr>
-          <w:rFonts w:ascii="Consolas" w:eastAsia="Times New Roman" w:hAnsi="Consolas" w:cs="Courier New"/>
-          <w:color w:val="DD1144"/>
-          <w:sz w:val="16"/>
-          <w:szCs w:val="16"/>
-          <w:bdr w:val="single" w:sz="6" w:space="2" w:color="E1E1E8" w:frame="1"/>
-          <w:shd w:val="clear" w:color="auto" w:fill="F7F7F9"/>
-          <w:lang w:eastAsia="ru-RU"/>
-        </w:rPr>
-        <w:t>name</w:t>
-      </w:r>
-      <w:proofErr w:type="spellEnd"/>
-      <w:r>
-        <w:rPr>
-          <w:rFonts w:ascii="Helvetica" w:eastAsia="Times New Roman" w:hAnsi="Helvetica" w:cs="Helvetica"/>
-          <w:color w:val="333333"/>
-          <w:sz w:val="16"/>
-          <w:szCs w:val="16"/>
-          <w:lang w:eastAsia="ru-RU"/>
-        </w:rPr>
-        <w:t> :</w:t>
-      </w:r>
-      <w:proofErr w:type="gramEnd"/>
-      <w:r>
-        <w:rPr>
-          <w:rFonts w:ascii="Helvetica" w:eastAsia="Times New Roman" w:hAnsi="Helvetica" w:cs="Helvetica"/>
-          <w:color w:val="333333"/>
-          <w:sz w:val="16"/>
-          <w:szCs w:val="16"/>
-          <w:lang w:eastAsia="ru-RU"/>
-        </w:rPr>
-        <w:t xml:space="preserve"> считать и </w:t>
-      </w:r>
-      <w:bookmarkStart w:id="0" w:name="_GoBack"/>
-      <w:bookmarkEnd w:id="0"/>
-      <w:r>
-        <w:rPr>
-          <w:rFonts w:ascii="Helvetica" w:eastAsia="Times New Roman" w:hAnsi="Helvetica" w:cs="Helvetica"/>
-          <w:color w:val="333333"/>
-          <w:sz w:val="16"/>
-          <w:szCs w:val="16"/>
-          <w:lang w:eastAsia="ru-RU"/>
-        </w:rPr>
-        <w:t>исполнить скрипт из указанного файла. В скрипте содержатся команды в таком же виде, в котором их вводит пользователь в интерактивном режиме.</w:t>
+        <w:t>execute_script file_name</w:t>
+      </w:r>
+      <w:r>
+        <w:rPr>
+          <w:rFonts w:ascii="Helvetica" w:eastAsia="Times New Roman" w:hAnsi="Helvetica" w:cs="Helvetica"/>
+          <w:color w:val="333333"/>
+          <w:sz w:val="21"/>
+          <w:szCs w:val="21"/>
+          <w:lang w:eastAsia="ru-RU"/>
+        </w:rPr>
+        <w:t> : считать и исполнить скрипт из указанного файла. В скрипте содержатся команды в таком же виде, в котором их вводит пользователь в интерактивном режиме.</w:t>
       </w:r>
     </w:p>
     <w:p>
       <w:pPr>
         <w:numPr>
           <w:ilvl w:val="0"/>
-          <w:numId w:val="2"/>
+          <w:numId w:val="7"/>
         </w:numPr>
         <w:shd w:val="clear" w:color="auto" w:fill="F9F9F9"/>
         <w:spacing w:before="100" w:beforeAutospacing="1" w:after="100" w:afterAutospacing="1" w:line="300" w:lineRule="atLeast"/>
@@ -1379,53 +935,40 @@
         <w:rPr>
           <w:rFonts w:ascii="Helvetica" w:eastAsia="Times New Roman" w:hAnsi="Helvetica" w:cs="Helvetica"/>
           <w:color w:val="333333"/>
-          <w:sz w:val="16"/>
-          <w:szCs w:val="16"/>
-          <w:lang w:eastAsia="ru-RU"/>
-        </w:rPr>
-      </w:pPr>
-      <w:proofErr w:type="spellStart"/>
-      <w:proofErr w:type="gramStart"/>
+          <w:sz w:val="21"/>
+          <w:szCs w:val="21"/>
+          <w:lang w:eastAsia="ru-RU"/>
+        </w:rPr>
+      </w:pPr>
       <w:r>
         <w:rPr>
           <w:rFonts w:ascii="Consolas" w:eastAsia="Times New Roman" w:hAnsi="Consolas" w:cs="Courier New"/>
           <w:color w:val="DD1144"/>
-          <w:sz w:val="16"/>
-          <w:szCs w:val="16"/>
+          <w:sz w:val="18"/>
+          <w:szCs w:val="18"/>
           <w:bdr w:val="single" w:sz="6" w:space="2" w:color="E1E1E8" w:frame="1"/>
           <w:shd w:val="clear" w:color="auto" w:fill="F7F7F9"/>
           <w:lang w:eastAsia="ru-RU"/>
         </w:rPr>
+        <w:lastRenderedPageBreak/>
         <w:t>exit</w:t>
       </w:r>
-      <w:proofErr w:type="spellEnd"/>
-      <w:r>
-        <w:rPr>
-          <w:rFonts w:ascii="Helvetica" w:eastAsia="Times New Roman" w:hAnsi="Helvetica" w:cs="Helvetica"/>
-          <w:color w:val="333333"/>
-          <w:sz w:val="16"/>
-          <w:szCs w:val="16"/>
-          <w:lang w:eastAsia="ru-RU"/>
-        </w:rPr>
-        <w:t> :</w:t>
-      </w:r>
-      <w:proofErr w:type="gramEnd"/>
-      <w:r>
-        <w:rPr>
-          <w:rFonts w:ascii="Helvetica" w:eastAsia="Times New Roman" w:hAnsi="Helvetica" w:cs="Helvetica"/>
-          <w:color w:val="333333"/>
-          <w:sz w:val="16"/>
-          <w:szCs w:val="16"/>
-          <w:lang w:eastAsia="ru-RU"/>
-        </w:rPr>
-        <w:t xml:space="preserve"> завершить программу (без сохранения в файл)</w:t>
+      <w:r>
+        <w:rPr>
+          <w:rFonts w:ascii="Helvetica" w:eastAsia="Times New Roman" w:hAnsi="Helvetica" w:cs="Helvetica"/>
+          <w:color w:val="333333"/>
+          <w:sz w:val="21"/>
+          <w:szCs w:val="21"/>
+          <w:lang w:eastAsia="ru-RU"/>
+        </w:rPr>
+        <w:t> : завершить программу (без сохранения в файл)</w:t>
       </w:r>
     </w:p>
     <w:p>
       <w:pPr>
         <w:numPr>
           <w:ilvl w:val="0"/>
-          <w:numId w:val="2"/>
+          <w:numId w:val="7"/>
         </w:numPr>
         <w:shd w:val="clear" w:color="auto" w:fill="F9F9F9"/>
         <w:spacing w:before="100" w:beforeAutospacing="1" w:after="100" w:afterAutospacing="1" w:line="300" w:lineRule="atLeast"/>
@@ -1433,91 +976,39 @@
         <w:rPr>
           <w:rFonts w:ascii="Helvetica" w:eastAsia="Times New Roman" w:hAnsi="Helvetica" w:cs="Helvetica"/>
           <w:color w:val="333333"/>
-          <w:sz w:val="16"/>
-          <w:szCs w:val="16"/>
-          <w:lang w:eastAsia="ru-RU"/>
-        </w:rPr>
-      </w:pPr>
-      <w:proofErr w:type="spellStart"/>
+          <w:sz w:val="21"/>
+          <w:szCs w:val="21"/>
+          <w:lang w:eastAsia="ru-RU"/>
+        </w:rPr>
+      </w:pPr>
       <w:r>
         <w:rPr>
           <w:rFonts w:ascii="Consolas" w:eastAsia="Times New Roman" w:hAnsi="Consolas" w:cs="Courier New"/>
           <w:color w:val="DD1144"/>
-          <w:sz w:val="16"/>
-          <w:szCs w:val="16"/>
+          <w:sz w:val="18"/>
+          <w:szCs w:val="18"/>
           <w:bdr w:val="single" w:sz="6" w:space="2" w:color="E1E1E8" w:frame="1"/>
           <w:shd w:val="clear" w:color="auto" w:fill="F7F7F9"/>
           <w:lang w:eastAsia="ru-RU"/>
         </w:rPr>
-        <w:t>remove_greater</w:t>
-      </w:r>
-      <w:proofErr w:type="spellEnd"/>
-      <w:r>
-        <w:rPr>
-          <w:rFonts w:ascii="Consolas" w:eastAsia="Times New Roman" w:hAnsi="Consolas" w:cs="Courier New"/>
-          <w:color w:val="DD1144"/>
-          <w:sz w:val="16"/>
-          <w:szCs w:val="16"/>
-          <w:bdr w:val="single" w:sz="6" w:space="2" w:color="E1E1E8" w:frame="1"/>
-          <w:shd w:val="clear" w:color="auto" w:fill="F7F7F9"/>
-          <w:lang w:eastAsia="ru-RU"/>
-        </w:rPr>
-        <w:t xml:space="preserve"> {</w:t>
-      </w:r>
-      <w:proofErr w:type="spellStart"/>
-      <w:r>
-        <w:rPr>
-          <w:rFonts w:ascii="Consolas" w:eastAsia="Times New Roman" w:hAnsi="Consolas" w:cs="Courier New"/>
-          <w:color w:val="DD1144"/>
-          <w:sz w:val="16"/>
-          <w:szCs w:val="16"/>
-          <w:bdr w:val="single" w:sz="6" w:space="2" w:color="E1E1E8" w:frame="1"/>
-          <w:shd w:val="clear" w:color="auto" w:fill="F7F7F9"/>
-          <w:lang w:eastAsia="ru-RU"/>
-        </w:rPr>
-        <w:t>element</w:t>
-      </w:r>
-      <w:proofErr w:type="spellEnd"/>
-      <w:proofErr w:type="gramStart"/>
-      <w:r>
-        <w:rPr>
-          <w:rFonts w:ascii="Consolas" w:eastAsia="Times New Roman" w:hAnsi="Consolas" w:cs="Courier New"/>
-          <w:color w:val="DD1144"/>
-          <w:sz w:val="16"/>
-          <w:szCs w:val="16"/>
-          <w:bdr w:val="single" w:sz="6" w:space="2" w:color="E1E1E8" w:frame="1"/>
-          <w:shd w:val="clear" w:color="auto" w:fill="F7F7F9"/>
-          <w:lang w:eastAsia="ru-RU"/>
-        </w:rPr>
-        <w:t>}</w:t>
-      </w:r>
-      <w:r>
-        <w:rPr>
-          <w:rFonts w:ascii="Helvetica" w:eastAsia="Times New Roman" w:hAnsi="Helvetica" w:cs="Helvetica"/>
-          <w:color w:val="333333"/>
-          <w:sz w:val="16"/>
-          <w:szCs w:val="16"/>
-          <w:lang w:eastAsia="ru-RU"/>
-        </w:rPr>
-        <w:t> :</w:t>
-      </w:r>
-      <w:proofErr w:type="gramEnd"/>
-      <w:r>
-        <w:rPr>
-          <w:rFonts w:ascii="Helvetica" w:eastAsia="Times New Roman" w:hAnsi="Helvetica" w:cs="Helvetica"/>
-          <w:color w:val="333333"/>
-          <w:sz w:val="16"/>
-          <w:szCs w:val="16"/>
-          <w:lang w:eastAsia="ru-RU"/>
-        </w:rPr>
-        <w:t xml:space="preserve"> удалить из коллекции все элементы, превышающие заданный</w:t>
+        <w:t>remove_greater {element}</w:t>
+      </w:r>
+      <w:r>
+        <w:rPr>
+          <w:rFonts w:ascii="Helvetica" w:eastAsia="Times New Roman" w:hAnsi="Helvetica" w:cs="Helvetica"/>
+          <w:color w:val="333333"/>
+          <w:sz w:val="21"/>
+          <w:szCs w:val="21"/>
+          <w:lang w:eastAsia="ru-RU"/>
+        </w:rPr>
+        <w:t> : удалить из коллекции все элементы, превышающие заданный</w:t>
       </w:r>
     </w:p>
     <w:p>
       <w:pPr>
         <w:numPr>
           <w:ilvl w:val="0"/>
-          <w:numId w:val="2"/>
+          <w:numId w:val="7"/>
         </w:numPr>
         <w:shd w:val="clear" w:color="auto" w:fill="F9F9F9"/>
         <w:spacing w:before="100" w:beforeAutospacing="1" w:after="100" w:afterAutospacing="1" w:line="300" w:lineRule="atLeast"/>
@@ -1525,91 +1016,39 @@
         <w:rPr>
           <w:rFonts w:ascii="Helvetica" w:eastAsia="Times New Roman" w:hAnsi="Helvetica" w:cs="Helvetica"/>
           <w:color w:val="333333"/>
-          <w:sz w:val="16"/>
-          <w:szCs w:val="16"/>
-          <w:lang w:eastAsia="ru-RU"/>
-        </w:rPr>
-      </w:pPr>
-      <w:proofErr w:type="spellStart"/>
+          <w:sz w:val="21"/>
+          <w:szCs w:val="21"/>
+          <w:lang w:eastAsia="ru-RU"/>
+        </w:rPr>
+      </w:pPr>
       <w:r>
         <w:rPr>
           <w:rFonts w:ascii="Consolas" w:eastAsia="Times New Roman" w:hAnsi="Consolas" w:cs="Courier New"/>
           <w:color w:val="DD1144"/>
-          <w:sz w:val="16"/>
-          <w:szCs w:val="16"/>
+          <w:sz w:val="18"/>
+          <w:szCs w:val="18"/>
           <w:bdr w:val="single" w:sz="6" w:space="2" w:color="E1E1E8" w:frame="1"/>
           <w:shd w:val="clear" w:color="auto" w:fill="F7F7F9"/>
           <w:lang w:eastAsia="ru-RU"/>
         </w:rPr>
-        <w:t>remove_lower</w:t>
-      </w:r>
-      <w:proofErr w:type="spellEnd"/>
-      <w:r>
-        <w:rPr>
-          <w:rFonts w:ascii="Consolas" w:eastAsia="Times New Roman" w:hAnsi="Consolas" w:cs="Courier New"/>
-          <w:color w:val="DD1144"/>
-          <w:sz w:val="16"/>
-          <w:szCs w:val="16"/>
-          <w:bdr w:val="single" w:sz="6" w:space="2" w:color="E1E1E8" w:frame="1"/>
-          <w:shd w:val="clear" w:color="auto" w:fill="F7F7F9"/>
-          <w:lang w:eastAsia="ru-RU"/>
-        </w:rPr>
-        <w:t xml:space="preserve"> {</w:t>
-      </w:r>
-      <w:proofErr w:type="spellStart"/>
-      <w:r>
-        <w:rPr>
-          <w:rFonts w:ascii="Consolas" w:eastAsia="Times New Roman" w:hAnsi="Consolas" w:cs="Courier New"/>
-          <w:color w:val="DD1144"/>
-          <w:sz w:val="16"/>
-          <w:szCs w:val="16"/>
-          <w:bdr w:val="single" w:sz="6" w:space="2" w:color="E1E1E8" w:frame="1"/>
-          <w:shd w:val="clear" w:color="auto" w:fill="F7F7F9"/>
-          <w:lang w:eastAsia="ru-RU"/>
-        </w:rPr>
-        <w:t>element</w:t>
-      </w:r>
-      <w:proofErr w:type="spellEnd"/>
-      <w:proofErr w:type="gramStart"/>
-      <w:r>
-        <w:rPr>
-          <w:rFonts w:ascii="Consolas" w:eastAsia="Times New Roman" w:hAnsi="Consolas" w:cs="Courier New"/>
-          <w:color w:val="DD1144"/>
-          <w:sz w:val="16"/>
-          <w:szCs w:val="16"/>
-          <w:bdr w:val="single" w:sz="6" w:space="2" w:color="E1E1E8" w:frame="1"/>
-          <w:shd w:val="clear" w:color="auto" w:fill="F7F7F9"/>
-          <w:lang w:eastAsia="ru-RU"/>
-        </w:rPr>
-        <w:t>}</w:t>
-      </w:r>
-      <w:r>
-        <w:rPr>
-          <w:rFonts w:ascii="Helvetica" w:eastAsia="Times New Roman" w:hAnsi="Helvetica" w:cs="Helvetica"/>
-          <w:color w:val="333333"/>
-          <w:sz w:val="16"/>
-          <w:szCs w:val="16"/>
-          <w:lang w:eastAsia="ru-RU"/>
-        </w:rPr>
-        <w:t> :</w:t>
-      </w:r>
-      <w:proofErr w:type="gramEnd"/>
-      <w:r>
-        <w:rPr>
-          <w:rFonts w:ascii="Helvetica" w:eastAsia="Times New Roman" w:hAnsi="Helvetica" w:cs="Helvetica"/>
-          <w:color w:val="333333"/>
-          <w:sz w:val="16"/>
-          <w:szCs w:val="16"/>
-          <w:lang w:eastAsia="ru-RU"/>
-        </w:rPr>
-        <w:t xml:space="preserve"> удалить из коллекции все элементы, меньшие, чем заданный</w:t>
+        <w:t>remove_lower {element}</w:t>
+      </w:r>
+      <w:r>
+        <w:rPr>
+          <w:rFonts w:ascii="Helvetica" w:eastAsia="Times New Roman" w:hAnsi="Helvetica" w:cs="Helvetica"/>
+          <w:color w:val="333333"/>
+          <w:sz w:val="21"/>
+          <w:szCs w:val="21"/>
+          <w:lang w:eastAsia="ru-RU"/>
+        </w:rPr>
+        <w:t> : удалить из коллекции все элементы, меньшие, чем заданный</w:t>
       </w:r>
     </w:p>
     <w:p>
       <w:pPr>
         <w:numPr>
           <w:ilvl w:val="0"/>
-          <w:numId w:val="2"/>
+          <w:numId w:val="7"/>
         </w:numPr>
         <w:shd w:val="clear" w:color="auto" w:fill="F9F9F9"/>
         <w:spacing w:before="100" w:beforeAutospacing="1" w:after="100" w:afterAutospacing="1" w:line="300" w:lineRule="atLeast"/>
@@ -1617,53 +1056,39 @@
         <w:rPr>
           <w:rFonts w:ascii="Helvetica" w:eastAsia="Times New Roman" w:hAnsi="Helvetica" w:cs="Helvetica"/>
           <w:color w:val="333333"/>
-          <w:sz w:val="16"/>
-          <w:szCs w:val="16"/>
-          <w:lang w:eastAsia="ru-RU"/>
-        </w:rPr>
-      </w:pPr>
-      <w:proofErr w:type="spellStart"/>
-      <w:proofErr w:type="gramStart"/>
+          <w:sz w:val="21"/>
+          <w:szCs w:val="21"/>
+          <w:lang w:eastAsia="ru-RU"/>
+        </w:rPr>
+      </w:pPr>
       <w:r>
         <w:rPr>
           <w:rFonts w:ascii="Consolas" w:eastAsia="Times New Roman" w:hAnsi="Consolas" w:cs="Courier New"/>
           <w:color w:val="DD1144"/>
-          <w:sz w:val="16"/>
-          <w:szCs w:val="16"/>
+          <w:sz w:val="18"/>
+          <w:szCs w:val="18"/>
           <w:bdr w:val="single" w:sz="6" w:space="2" w:color="E1E1E8" w:frame="1"/>
           <w:shd w:val="clear" w:color="auto" w:fill="F7F7F9"/>
           <w:lang w:eastAsia="ru-RU"/>
         </w:rPr>
         <w:t>history</w:t>
       </w:r>
-      <w:proofErr w:type="spellEnd"/>
-      <w:r>
-        <w:rPr>
-          <w:rFonts w:ascii="Helvetica" w:eastAsia="Times New Roman" w:hAnsi="Helvetica" w:cs="Helvetica"/>
-          <w:color w:val="333333"/>
-          <w:sz w:val="16"/>
-          <w:szCs w:val="16"/>
-          <w:lang w:eastAsia="ru-RU"/>
-        </w:rPr>
-        <w:t> :</w:t>
-      </w:r>
-      <w:proofErr w:type="gramEnd"/>
-      <w:r>
-        <w:rPr>
-          <w:rFonts w:ascii="Helvetica" w:eastAsia="Times New Roman" w:hAnsi="Helvetica" w:cs="Helvetica"/>
-          <w:color w:val="333333"/>
-          <w:sz w:val="16"/>
-          <w:szCs w:val="16"/>
-          <w:lang w:eastAsia="ru-RU"/>
-        </w:rPr>
-        <w:t xml:space="preserve"> вывести последние 6 команд (без их аргументов)</w:t>
+      <w:r>
+        <w:rPr>
+          <w:rFonts w:ascii="Helvetica" w:eastAsia="Times New Roman" w:hAnsi="Helvetica" w:cs="Helvetica"/>
+          <w:color w:val="333333"/>
+          <w:sz w:val="21"/>
+          <w:szCs w:val="21"/>
+          <w:lang w:eastAsia="ru-RU"/>
+        </w:rPr>
+        <w:t> : вывести последние 6 команд (без их аргументов)</w:t>
       </w:r>
     </w:p>
     <w:p>
       <w:pPr>
         <w:numPr>
           <w:ilvl w:val="0"/>
-          <w:numId w:val="2"/>
+          <w:numId w:val="7"/>
         </w:numPr>
         <w:shd w:val="clear" w:color="auto" w:fill="F9F9F9"/>
         <w:spacing w:before="100" w:beforeAutospacing="1" w:after="100" w:afterAutospacing="1" w:line="300" w:lineRule="atLeast"/>
@@ -1671,101 +1096,39 @@
         <w:rPr>
           <w:rFonts w:ascii="Helvetica" w:eastAsia="Times New Roman" w:hAnsi="Helvetica" w:cs="Helvetica"/>
           <w:color w:val="333333"/>
-          <w:sz w:val="16"/>
-          <w:szCs w:val="16"/>
-          <w:lang w:eastAsia="ru-RU"/>
-        </w:rPr>
-      </w:pPr>
-      <w:proofErr w:type="spellStart"/>
+          <w:sz w:val="21"/>
+          <w:szCs w:val="21"/>
+          <w:lang w:eastAsia="ru-RU"/>
+        </w:rPr>
+      </w:pPr>
       <w:r>
         <w:rPr>
           <w:rFonts w:ascii="Consolas" w:eastAsia="Times New Roman" w:hAnsi="Consolas" w:cs="Courier New"/>
           <w:color w:val="DD1144"/>
-          <w:sz w:val="16"/>
-          <w:szCs w:val="16"/>
+          <w:sz w:val="18"/>
+          <w:szCs w:val="18"/>
           <w:bdr w:val="single" w:sz="6" w:space="2" w:color="E1E1E8" w:frame="1"/>
           <w:shd w:val="clear" w:color="auto" w:fill="F7F7F9"/>
           <w:lang w:eastAsia="ru-RU"/>
         </w:rPr>
-        <w:t>filter_by_weapon_type</w:t>
-      </w:r>
-      <w:proofErr w:type="spellEnd"/>
-      <w:r>
-        <w:rPr>
-          <w:rFonts w:ascii="Consolas" w:eastAsia="Times New Roman" w:hAnsi="Consolas" w:cs="Courier New"/>
-          <w:color w:val="DD1144"/>
-          <w:sz w:val="16"/>
-          <w:szCs w:val="16"/>
-          <w:bdr w:val="single" w:sz="6" w:space="2" w:color="E1E1E8" w:frame="1"/>
-          <w:shd w:val="clear" w:color="auto" w:fill="F7F7F9"/>
-          <w:lang w:eastAsia="ru-RU"/>
-        </w:rPr>
-        <w:t xml:space="preserve"> </w:t>
-      </w:r>
-      <w:proofErr w:type="spellStart"/>
-      <w:proofErr w:type="gramStart"/>
-      <w:r>
-        <w:rPr>
-          <w:rFonts w:ascii="Consolas" w:eastAsia="Times New Roman" w:hAnsi="Consolas" w:cs="Courier New"/>
-          <w:color w:val="DD1144"/>
-          <w:sz w:val="16"/>
-          <w:szCs w:val="16"/>
-          <w:bdr w:val="single" w:sz="6" w:space="2" w:color="E1E1E8" w:frame="1"/>
-          <w:shd w:val="clear" w:color="auto" w:fill="F7F7F9"/>
-          <w:lang w:eastAsia="ru-RU"/>
-        </w:rPr>
-        <w:t>weaponType</w:t>
-      </w:r>
-      <w:proofErr w:type="spellEnd"/>
-      <w:r>
-        <w:rPr>
-          <w:rFonts w:ascii="Helvetica" w:eastAsia="Times New Roman" w:hAnsi="Helvetica" w:cs="Helvetica"/>
-          <w:color w:val="333333"/>
-          <w:sz w:val="16"/>
-          <w:szCs w:val="16"/>
-          <w:lang w:eastAsia="ru-RU"/>
-        </w:rPr>
-        <w:t> :</w:t>
-      </w:r>
-      <w:proofErr w:type="gramEnd"/>
-      <w:r>
-        <w:rPr>
-          <w:rFonts w:ascii="Helvetica" w:eastAsia="Times New Roman" w:hAnsi="Helvetica" w:cs="Helvetica"/>
-          <w:color w:val="333333"/>
-          <w:sz w:val="16"/>
-          <w:szCs w:val="16"/>
-          <w:lang w:eastAsia="ru-RU"/>
-        </w:rPr>
-        <w:t xml:space="preserve"> вывести элементы, значение поля </w:t>
-      </w:r>
-      <w:proofErr w:type="spellStart"/>
-      <w:r>
-        <w:rPr>
-          <w:rFonts w:ascii="Helvetica" w:eastAsia="Times New Roman" w:hAnsi="Helvetica" w:cs="Helvetica"/>
-          <w:color w:val="333333"/>
-          <w:sz w:val="16"/>
-          <w:szCs w:val="16"/>
-          <w:lang w:eastAsia="ru-RU"/>
-        </w:rPr>
-        <w:t>weaponType</w:t>
-      </w:r>
-      <w:proofErr w:type="spellEnd"/>
-      <w:r>
-        <w:rPr>
-          <w:rFonts w:ascii="Helvetica" w:eastAsia="Times New Roman" w:hAnsi="Helvetica" w:cs="Helvetica"/>
-          <w:color w:val="333333"/>
-          <w:sz w:val="16"/>
-          <w:szCs w:val="16"/>
-          <w:lang w:eastAsia="ru-RU"/>
-        </w:rPr>
-        <w:t xml:space="preserve"> которых равно заданному</w:t>
+        <w:t>filter_by_weapon_type weaponType</w:t>
+      </w:r>
+      <w:r>
+        <w:rPr>
+          <w:rFonts w:ascii="Helvetica" w:eastAsia="Times New Roman" w:hAnsi="Helvetica" w:cs="Helvetica"/>
+          <w:color w:val="333333"/>
+          <w:sz w:val="21"/>
+          <w:szCs w:val="21"/>
+          <w:lang w:eastAsia="ru-RU"/>
+        </w:rPr>
+        <w:t> : вывести элементы, значение поля weaponType которых равно заданному</w:t>
       </w:r>
     </w:p>
     <w:p>
       <w:pPr>
         <w:numPr>
           <w:ilvl w:val="0"/>
-          <w:numId w:val="2"/>
+          <w:numId w:val="7"/>
         </w:numPr>
         <w:shd w:val="clear" w:color="auto" w:fill="F9F9F9"/>
         <w:spacing w:before="100" w:beforeAutospacing="1" w:after="100" w:afterAutospacing="1" w:line="300" w:lineRule="atLeast"/>
@@ -1773,65 +1136,39 @@
         <w:rPr>
           <w:rFonts w:ascii="Helvetica" w:eastAsia="Times New Roman" w:hAnsi="Helvetica" w:cs="Helvetica"/>
           <w:color w:val="333333"/>
-          <w:sz w:val="16"/>
-          <w:szCs w:val="16"/>
-          <w:lang w:eastAsia="ru-RU"/>
-        </w:rPr>
-      </w:pPr>
-      <w:proofErr w:type="spellStart"/>
+          <w:sz w:val="21"/>
+          <w:szCs w:val="21"/>
+          <w:lang w:eastAsia="ru-RU"/>
+        </w:rPr>
+      </w:pPr>
       <w:r>
         <w:rPr>
           <w:rFonts w:ascii="Consolas" w:eastAsia="Times New Roman" w:hAnsi="Consolas" w:cs="Courier New"/>
           <w:color w:val="DD1144"/>
-          <w:sz w:val="16"/>
-          <w:szCs w:val="16"/>
+          <w:sz w:val="18"/>
+          <w:szCs w:val="18"/>
           <w:bdr w:val="single" w:sz="6" w:space="2" w:color="E1E1E8" w:frame="1"/>
           <w:shd w:val="clear" w:color="auto" w:fill="F7F7F9"/>
           <w:lang w:eastAsia="ru-RU"/>
         </w:rPr>
-        <w:t>print_</w:t>
-      </w:r>
-      <w:proofErr w:type="gramStart"/>
-      <w:r>
-        <w:rPr>
-          <w:rFonts w:ascii="Consolas" w:eastAsia="Times New Roman" w:hAnsi="Consolas" w:cs="Courier New"/>
-          <w:color w:val="DD1144"/>
-          <w:sz w:val="16"/>
-          <w:szCs w:val="16"/>
-          <w:bdr w:val="single" w:sz="6" w:space="2" w:color="E1E1E8" w:frame="1"/>
-          <w:shd w:val="clear" w:color="auto" w:fill="F7F7F9"/>
-          <w:lang w:eastAsia="ru-RU"/>
-        </w:rPr>
-        <w:t>ascending</w:t>
-      </w:r>
-      <w:proofErr w:type="spellEnd"/>
-      <w:r>
-        <w:rPr>
-          <w:rFonts w:ascii="Helvetica" w:eastAsia="Times New Roman" w:hAnsi="Helvetica" w:cs="Helvetica"/>
-          <w:color w:val="333333"/>
-          <w:sz w:val="16"/>
-          <w:szCs w:val="16"/>
-          <w:lang w:eastAsia="ru-RU"/>
-        </w:rPr>
-        <w:t> :</w:t>
-      </w:r>
-      <w:proofErr w:type="gramEnd"/>
-      <w:r>
-        <w:rPr>
-          <w:rFonts w:ascii="Helvetica" w:eastAsia="Times New Roman" w:hAnsi="Helvetica" w:cs="Helvetica"/>
-          <w:color w:val="333333"/>
-          <w:sz w:val="16"/>
-          <w:szCs w:val="16"/>
-          <w:lang w:eastAsia="ru-RU"/>
-        </w:rPr>
-        <w:t xml:space="preserve"> вывести элементы коллекции в порядке возрастания</w:t>
+        <w:t>print_ascending</w:t>
+      </w:r>
+      <w:r>
+        <w:rPr>
+          <w:rFonts w:ascii="Helvetica" w:eastAsia="Times New Roman" w:hAnsi="Helvetica" w:cs="Helvetica"/>
+          <w:color w:val="333333"/>
+          <w:sz w:val="21"/>
+          <w:szCs w:val="21"/>
+          <w:lang w:eastAsia="ru-RU"/>
+        </w:rPr>
+        <w:t> : вывести элементы коллекции в порядке возрастания</w:t>
       </w:r>
     </w:p>
     <w:p>
       <w:pPr>
         <w:numPr>
           <w:ilvl w:val="0"/>
-          <w:numId w:val="2"/>
+          <w:numId w:val="7"/>
         </w:numPr>
         <w:shd w:val="clear" w:color="auto" w:fill="F9F9F9"/>
         <w:spacing w:before="100" w:beforeAutospacing="1" w:after="100" w:afterAutospacing="1" w:line="300" w:lineRule="atLeast"/>
@@ -1839,85 +1176,33 @@
         <w:rPr>
           <w:rFonts w:ascii="Helvetica" w:eastAsia="Times New Roman" w:hAnsi="Helvetica" w:cs="Helvetica"/>
           <w:color w:val="333333"/>
-          <w:sz w:val="16"/>
-          <w:szCs w:val="16"/>
-          <w:lang w:eastAsia="ru-RU"/>
-        </w:rPr>
-      </w:pPr>
-      <w:proofErr w:type="spellStart"/>
+          <w:sz w:val="21"/>
+          <w:szCs w:val="21"/>
+          <w:lang w:eastAsia="ru-RU"/>
+        </w:rPr>
+      </w:pPr>
       <w:r>
         <w:rPr>
           <w:rFonts w:ascii="Consolas" w:eastAsia="Times New Roman" w:hAnsi="Consolas" w:cs="Courier New"/>
           <w:color w:val="DD1144"/>
-          <w:sz w:val="16"/>
-          <w:szCs w:val="16"/>
+          <w:sz w:val="18"/>
+          <w:szCs w:val="18"/>
           <w:bdr w:val="single" w:sz="6" w:space="2" w:color="E1E1E8" w:frame="1"/>
           <w:shd w:val="clear" w:color="auto" w:fill="F7F7F9"/>
           <w:lang w:eastAsia="ru-RU"/>
         </w:rPr>
         <w:t>print_unique_car</w:t>
       </w:r>
-      <w:proofErr w:type="spellEnd"/>
-      <w:r>
-        <w:rPr>
-          <w:rFonts w:ascii="Consolas" w:eastAsia="Times New Roman" w:hAnsi="Consolas" w:cs="Courier New"/>
-          <w:color w:val="DD1144"/>
-          <w:sz w:val="16"/>
-          <w:szCs w:val="16"/>
-          <w:bdr w:val="single" w:sz="6" w:space="2" w:color="E1E1E8" w:frame="1"/>
-          <w:shd w:val="clear" w:color="auto" w:fill="F7F7F9"/>
-          <w:lang w:eastAsia="ru-RU"/>
-        </w:rPr>
-        <w:t xml:space="preserve"> </w:t>
-      </w:r>
-      <w:proofErr w:type="spellStart"/>
-      <w:proofErr w:type="gramStart"/>
-      <w:r>
-        <w:rPr>
-          <w:rFonts w:ascii="Consolas" w:eastAsia="Times New Roman" w:hAnsi="Consolas" w:cs="Courier New"/>
-          <w:color w:val="DD1144"/>
-          <w:sz w:val="16"/>
-          <w:szCs w:val="16"/>
-          <w:bdr w:val="single" w:sz="6" w:space="2" w:color="E1E1E8" w:frame="1"/>
-          <w:shd w:val="clear" w:color="auto" w:fill="F7F7F9"/>
-          <w:lang w:eastAsia="ru-RU"/>
-        </w:rPr>
-        <w:t>car</w:t>
-      </w:r>
-      <w:proofErr w:type="spellEnd"/>
-      <w:r>
-        <w:rPr>
-          <w:rFonts w:ascii="Helvetica" w:eastAsia="Times New Roman" w:hAnsi="Helvetica" w:cs="Helvetica"/>
-          <w:color w:val="333333"/>
-          <w:sz w:val="16"/>
-          <w:szCs w:val="16"/>
-          <w:lang w:eastAsia="ru-RU"/>
-        </w:rPr>
-        <w:t> :</w:t>
-      </w:r>
-      <w:proofErr w:type="gramEnd"/>
-      <w:r>
-        <w:rPr>
-          <w:rFonts w:ascii="Helvetica" w:eastAsia="Times New Roman" w:hAnsi="Helvetica" w:cs="Helvetica"/>
-          <w:color w:val="333333"/>
-          <w:sz w:val="16"/>
-          <w:szCs w:val="16"/>
-          <w:lang w:eastAsia="ru-RU"/>
-        </w:rPr>
-        <w:t xml:space="preserve"> вывести уникальные значения поля </w:t>
-      </w:r>
-      <w:proofErr w:type="spellStart"/>
-      <w:r>
-        <w:rPr>
-          <w:rFonts w:ascii="Helvetica" w:eastAsia="Times New Roman" w:hAnsi="Helvetica" w:cs="Helvetica"/>
-          <w:color w:val="333333"/>
-          <w:sz w:val="16"/>
-          <w:szCs w:val="16"/>
-          <w:lang w:eastAsia="ru-RU"/>
-        </w:rPr>
-        <w:t>car</w:t>
-      </w:r>
-      <w:proofErr w:type="spellEnd"/>
+      <w:r>
+        <w:rPr>
+          <w:rFonts w:ascii="Helvetica" w:eastAsia="Times New Roman" w:hAnsi="Helvetica" w:cs="Helvetica"/>
+          <w:color w:val="333333"/>
+          <w:sz w:val="21"/>
+          <w:szCs w:val="21"/>
+          <w:lang w:eastAsia="ru-RU"/>
+        </w:rPr>
+        <w:t> : вывести уникальные значения поля car всех элементов в коллекции</w:t>
+      </w:r>
     </w:p>
     <w:p>
       <w:pPr>
@@ -1926,8 +1211,8 @@
         <w:rPr>
           <w:rFonts w:ascii="Helvetica" w:eastAsia="Times New Roman" w:hAnsi="Helvetica" w:cs="Helvetica"/>
           <w:color w:val="333333"/>
-          <w:sz w:val="16"/>
-          <w:szCs w:val="16"/>
+          <w:sz w:val="21"/>
+          <w:szCs w:val="21"/>
           <w:lang w:eastAsia="ru-RU"/>
         </w:rPr>
       </w:pPr>
@@ -1937,8 +1222,8 @@
           <w:b/>
           <w:bCs/>
           <w:color w:val="333333"/>
-          <w:sz w:val="16"/>
-          <w:szCs w:val="16"/>
+          <w:sz w:val="21"/>
+          <w:szCs w:val="21"/>
           <w:lang w:eastAsia="ru-RU"/>
         </w:rPr>
         <w:t>Формат ввода команд:</w:t>
@@ -1948,7 +1233,7 @@
       <w:pPr>
         <w:numPr>
           <w:ilvl w:val="0"/>
-          <w:numId w:val="3"/>
+          <w:numId w:val="8"/>
         </w:numPr>
         <w:shd w:val="clear" w:color="auto" w:fill="F9F9F9"/>
         <w:spacing w:before="100" w:beforeAutospacing="1" w:after="100" w:afterAutospacing="1" w:line="300" w:lineRule="atLeast"/>
@@ -1956,49 +1241,27 @@
         <w:rPr>
           <w:rFonts w:ascii="Helvetica" w:eastAsia="Times New Roman" w:hAnsi="Helvetica" w:cs="Helvetica"/>
           <w:color w:val="333333"/>
-          <w:sz w:val="16"/>
-          <w:szCs w:val="16"/>
-          <w:lang w:eastAsia="ru-RU"/>
-        </w:rPr>
-      </w:pPr>
-      <w:r>
-        <w:rPr>
-          <w:rFonts w:ascii="Helvetica" w:eastAsia="Times New Roman" w:hAnsi="Helvetica" w:cs="Helvetica"/>
-          <w:color w:val="333333"/>
-          <w:sz w:val="16"/>
-          <w:szCs w:val="16"/>
-          <w:lang w:eastAsia="ru-RU"/>
-        </w:rPr>
-        <w:t xml:space="preserve">Все аргументы команды, являющиеся стандартными типами данных (примитивные типы, классы-оболочки, </w:t>
-      </w:r>
-      <w:proofErr w:type="spellStart"/>
-      <w:r>
-        <w:rPr>
-          <w:rFonts w:ascii="Helvetica" w:eastAsia="Times New Roman" w:hAnsi="Helvetica" w:cs="Helvetica"/>
-          <w:color w:val="333333"/>
-          <w:sz w:val="16"/>
-          <w:szCs w:val="16"/>
-          <w:lang w:eastAsia="ru-RU"/>
-        </w:rPr>
-        <w:t>String</w:t>
-      </w:r>
-      <w:proofErr w:type="spellEnd"/>
-      <w:r>
-        <w:rPr>
-          <w:rFonts w:ascii="Helvetica" w:eastAsia="Times New Roman" w:hAnsi="Helvetica" w:cs="Helvetica"/>
-          <w:color w:val="333333"/>
-          <w:sz w:val="16"/>
-          <w:szCs w:val="16"/>
-          <w:lang w:eastAsia="ru-RU"/>
-        </w:rPr>
-        <w:t>, классы для хранения дат), должны вводиться в той же строке, что и имя команды.</w:t>
+          <w:sz w:val="21"/>
+          <w:szCs w:val="21"/>
+          <w:lang w:eastAsia="ru-RU"/>
+        </w:rPr>
+      </w:pPr>
+      <w:r>
+        <w:rPr>
+          <w:rFonts w:ascii="Helvetica" w:eastAsia="Times New Roman" w:hAnsi="Helvetica" w:cs="Helvetica"/>
+          <w:color w:val="333333"/>
+          <w:sz w:val="21"/>
+          <w:szCs w:val="21"/>
+          <w:lang w:eastAsia="ru-RU"/>
+        </w:rPr>
+        <w:t>Все аргументы команды, являющиеся стандартными типами данных (примитивные типы, классы-оболочки, String, классы для хранения дат), должны вводиться в той же строке, что и имя команды.</w:t>
       </w:r>
     </w:p>
     <w:p>
       <w:pPr>
         <w:numPr>
           <w:ilvl w:val="0"/>
-          <w:numId w:val="3"/>
+          <w:numId w:val="8"/>
         </w:numPr>
         <w:shd w:val="clear" w:color="auto" w:fill="F9F9F9"/>
         <w:spacing w:before="100" w:beforeAutospacing="1" w:after="100" w:afterAutospacing="1" w:line="300" w:lineRule="atLeast"/>
@@ -2006,17 +1269,17 @@
         <w:rPr>
           <w:rFonts w:ascii="Helvetica" w:eastAsia="Times New Roman" w:hAnsi="Helvetica" w:cs="Helvetica"/>
           <w:color w:val="333333"/>
-          <w:sz w:val="16"/>
-          <w:szCs w:val="16"/>
-          <w:lang w:eastAsia="ru-RU"/>
-        </w:rPr>
-      </w:pPr>
-      <w:r>
-        <w:rPr>
-          <w:rFonts w:ascii="Helvetica" w:eastAsia="Times New Roman" w:hAnsi="Helvetica" w:cs="Helvetica"/>
-          <w:color w:val="333333"/>
-          <w:sz w:val="16"/>
-          <w:szCs w:val="16"/>
+          <w:sz w:val="21"/>
+          <w:szCs w:val="21"/>
+          <w:lang w:eastAsia="ru-RU"/>
+        </w:rPr>
+      </w:pPr>
+      <w:r>
+        <w:rPr>
+          <w:rFonts w:ascii="Helvetica" w:eastAsia="Times New Roman" w:hAnsi="Helvetica" w:cs="Helvetica"/>
+          <w:color w:val="333333"/>
+          <w:sz w:val="21"/>
+          <w:szCs w:val="21"/>
           <w:lang w:eastAsia="ru-RU"/>
         </w:rPr>
         <w:t>Все составные типы данных (объекты классов, хранящиеся в коллекции) должны вводиться по одному полю в строку.</w:t>
@@ -2026,7 +1289,7 @@
       <w:pPr>
         <w:numPr>
           <w:ilvl w:val="0"/>
-          <w:numId w:val="3"/>
+          <w:numId w:val="8"/>
         </w:numPr>
         <w:shd w:val="clear" w:color="auto" w:fill="F9F9F9"/>
         <w:spacing w:before="100" w:beforeAutospacing="1" w:after="100" w:afterAutospacing="1" w:line="300" w:lineRule="atLeast"/>
@@ -2034,20 +1297,19 @@
         <w:rPr>
           <w:rFonts w:ascii="Helvetica" w:eastAsia="Times New Roman" w:hAnsi="Helvetica" w:cs="Helvetica"/>
           <w:color w:val="333333"/>
-          <w:sz w:val="16"/>
-          <w:szCs w:val="16"/>
-          <w:lang w:eastAsia="ru-RU"/>
-        </w:rPr>
-      </w:pPr>
-      <w:r>
-        <w:rPr>
-          <w:rFonts w:ascii="Helvetica" w:eastAsia="Times New Roman" w:hAnsi="Helvetica" w:cs="Helvetica"/>
-          <w:color w:val="333333"/>
-          <w:sz w:val="16"/>
-          <w:szCs w:val="16"/>
-          <w:lang w:eastAsia="ru-RU"/>
-        </w:rPr>
-        <w:lastRenderedPageBreak/>
+          <w:sz w:val="21"/>
+          <w:szCs w:val="21"/>
+          <w:lang w:eastAsia="ru-RU"/>
+        </w:rPr>
+      </w:pPr>
+      <w:r>
+        <w:rPr>
+          <w:rFonts w:ascii="Helvetica" w:eastAsia="Times New Roman" w:hAnsi="Helvetica" w:cs="Helvetica"/>
+          <w:color w:val="333333"/>
+          <w:sz w:val="21"/>
+          <w:szCs w:val="21"/>
+          <w:lang w:eastAsia="ru-RU"/>
+        </w:rPr>
         <w:t>При вводе составных типов данных пользователю должно показываться приглашение к вводу, содержащее имя поля (например, "Введите дату рождения:")</w:t>
       </w:r>
     </w:p>
@@ -2055,7 +1317,7 @@
       <w:pPr>
         <w:numPr>
           <w:ilvl w:val="0"/>
-          <w:numId w:val="3"/>
+          <w:numId w:val="8"/>
         </w:numPr>
         <w:shd w:val="clear" w:color="auto" w:fill="F9F9F9"/>
         <w:spacing w:before="100" w:beforeAutospacing="1" w:after="100" w:afterAutospacing="1" w:line="300" w:lineRule="atLeast"/>
@@ -2063,49 +1325,27 @@
         <w:rPr>
           <w:rFonts w:ascii="Helvetica" w:eastAsia="Times New Roman" w:hAnsi="Helvetica" w:cs="Helvetica"/>
           <w:color w:val="333333"/>
-          <w:sz w:val="16"/>
-          <w:szCs w:val="16"/>
-          <w:lang w:eastAsia="ru-RU"/>
-        </w:rPr>
-      </w:pPr>
-      <w:r>
-        <w:rPr>
-          <w:rFonts w:ascii="Helvetica" w:eastAsia="Times New Roman" w:hAnsi="Helvetica" w:cs="Helvetica"/>
-          <w:color w:val="333333"/>
-          <w:sz w:val="16"/>
-          <w:szCs w:val="16"/>
-          <w:lang w:eastAsia="ru-RU"/>
-        </w:rPr>
-        <w:t xml:space="preserve">Если поле является </w:t>
-      </w:r>
-      <w:proofErr w:type="spellStart"/>
-      <w:r>
-        <w:rPr>
-          <w:rFonts w:ascii="Helvetica" w:eastAsia="Times New Roman" w:hAnsi="Helvetica" w:cs="Helvetica"/>
-          <w:color w:val="333333"/>
-          <w:sz w:val="16"/>
-          <w:szCs w:val="16"/>
-          <w:lang w:eastAsia="ru-RU"/>
-        </w:rPr>
-        <w:t>enum'ом</w:t>
-      </w:r>
-      <w:proofErr w:type="spellEnd"/>
-      <w:r>
-        <w:rPr>
-          <w:rFonts w:ascii="Helvetica" w:eastAsia="Times New Roman" w:hAnsi="Helvetica" w:cs="Helvetica"/>
-          <w:color w:val="333333"/>
-          <w:sz w:val="16"/>
-          <w:szCs w:val="16"/>
-          <w:lang w:eastAsia="ru-RU"/>
-        </w:rPr>
-        <w:t>, то вводится имя одной из его констант (при этом список констант должен быть предварительно выведен).</w:t>
+          <w:sz w:val="21"/>
+          <w:szCs w:val="21"/>
+          <w:lang w:eastAsia="ru-RU"/>
+        </w:rPr>
+      </w:pPr>
+      <w:r>
+        <w:rPr>
+          <w:rFonts w:ascii="Helvetica" w:eastAsia="Times New Roman" w:hAnsi="Helvetica" w:cs="Helvetica"/>
+          <w:color w:val="333333"/>
+          <w:sz w:val="21"/>
+          <w:szCs w:val="21"/>
+          <w:lang w:eastAsia="ru-RU"/>
+        </w:rPr>
+        <w:t>Если поле является enum'ом, то вводится имя одной из его констант (при этом список констант должен быть предварительно выведен).</w:t>
       </w:r>
     </w:p>
     <w:p>
       <w:pPr>
         <w:numPr>
           <w:ilvl w:val="0"/>
-          <w:numId w:val="3"/>
+          <w:numId w:val="8"/>
         </w:numPr>
         <w:shd w:val="clear" w:color="auto" w:fill="F9F9F9"/>
         <w:spacing w:before="100" w:beforeAutospacing="1" w:after="100" w:afterAutospacing="1" w:line="300" w:lineRule="atLeast"/>
@@ -2113,71 +1353,27 @@
         <w:rPr>
           <w:rFonts w:ascii="Helvetica" w:eastAsia="Times New Roman" w:hAnsi="Helvetica" w:cs="Helvetica"/>
           <w:color w:val="333333"/>
-          <w:sz w:val="16"/>
-          <w:szCs w:val="16"/>
-          <w:lang w:eastAsia="ru-RU"/>
-        </w:rPr>
-      </w:pPr>
-      <w:r>
-        <w:rPr>
-          <w:rFonts w:ascii="Helvetica" w:eastAsia="Times New Roman" w:hAnsi="Helvetica" w:cs="Helvetica"/>
-          <w:color w:val="333333"/>
-          <w:sz w:val="16"/>
-          <w:szCs w:val="16"/>
-          <w:lang w:eastAsia="ru-RU"/>
-        </w:rPr>
-        <w:t xml:space="preserve">При некорректном пользовательском вводе (введена строка, не являющаяся именем константы в </w:t>
-      </w:r>
-      <w:proofErr w:type="spellStart"/>
-      <w:r>
-        <w:rPr>
-          <w:rFonts w:ascii="Helvetica" w:eastAsia="Times New Roman" w:hAnsi="Helvetica" w:cs="Helvetica"/>
-          <w:color w:val="333333"/>
-          <w:sz w:val="16"/>
-          <w:szCs w:val="16"/>
-          <w:lang w:eastAsia="ru-RU"/>
-        </w:rPr>
-        <w:t>enum'е</w:t>
-      </w:r>
-      <w:proofErr w:type="spellEnd"/>
-      <w:r>
-        <w:rPr>
-          <w:rFonts w:ascii="Helvetica" w:eastAsia="Times New Roman" w:hAnsi="Helvetica" w:cs="Helvetica"/>
-          <w:color w:val="333333"/>
-          <w:sz w:val="16"/>
-          <w:szCs w:val="16"/>
-          <w:lang w:eastAsia="ru-RU"/>
-        </w:rPr>
-        <w:t xml:space="preserve">; введена строка вместо числа; введённое число не входит в указанные границы и </w:t>
-      </w:r>
-      <w:proofErr w:type="gramStart"/>
-      <w:r>
-        <w:rPr>
-          <w:rFonts w:ascii="Helvetica" w:eastAsia="Times New Roman" w:hAnsi="Helvetica" w:cs="Helvetica"/>
-          <w:color w:val="333333"/>
-          <w:sz w:val="16"/>
-          <w:szCs w:val="16"/>
-          <w:lang w:eastAsia="ru-RU"/>
-        </w:rPr>
-        <w:t>т.п.</w:t>
-      </w:r>
-      <w:proofErr w:type="gramEnd"/>
-      <w:r>
-        <w:rPr>
-          <w:rFonts w:ascii="Helvetica" w:eastAsia="Times New Roman" w:hAnsi="Helvetica" w:cs="Helvetica"/>
-          <w:color w:val="333333"/>
-          <w:sz w:val="16"/>
-          <w:szCs w:val="16"/>
-          <w:lang w:eastAsia="ru-RU"/>
-        </w:rPr>
-        <w:t>) должно быть показано сообщение об ошибке и предложено повторить ввод поля.</w:t>
+          <w:sz w:val="21"/>
+          <w:szCs w:val="21"/>
+          <w:lang w:eastAsia="ru-RU"/>
+        </w:rPr>
+      </w:pPr>
+      <w:r>
+        <w:rPr>
+          <w:rFonts w:ascii="Helvetica" w:eastAsia="Times New Roman" w:hAnsi="Helvetica" w:cs="Helvetica"/>
+          <w:color w:val="333333"/>
+          <w:sz w:val="21"/>
+          <w:szCs w:val="21"/>
+          <w:lang w:eastAsia="ru-RU"/>
+        </w:rPr>
+        <w:t>При некорректном пользовательском вводе (введена строка, не являющаяся именем константы в enum'е; введена строка вместо числа; введённое число не входит в указанные границы и т.п.) должно быть показано сообщение об ошибке и предложено повторить ввод поля.</w:t>
       </w:r>
     </w:p>
     <w:p>
       <w:pPr>
         <w:numPr>
           <w:ilvl w:val="0"/>
-          <w:numId w:val="3"/>
+          <w:numId w:val="8"/>
         </w:numPr>
         <w:shd w:val="clear" w:color="auto" w:fill="F9F9F9"/>
         <w:spacing w:before="100" w:beforeAutospacing="1" w:after="100" w:afterAutospacing="1" w:line="300" w:lineRule="atLeast"/>
@@ -2185,49 +1381,27 @@
         <w:rPr>
           <w:rFonts w:ascii="Helvetica" w:eastAsia="Times New Roman" w:hAnsi="Helvetica" w:cs="Helvetica"/>
           <w:color w:val="333333"/>
-          <w:sz w:val="16"/>
-          <w:szCs w:val="16"/>
-          <w:lang w:eastAsia="ru-RU"/>
-        </w:rPr>
-      </w:pPr>
-      <w:r>
-        <w:rPr>
-          <w:rFonts w:ascii="Helvetica" w:eastAsia="Times New Roman" w:hAnsi="Helvetica" w:cs="Helvetica"/>
-          <w:color w:val="333333"/>
-          <w:sz w:val="16"/>
-          <w:szCs w:val="16"/>
-          <w:lang w:eastAsia="ru-RU"/>
-        </w:rPr>
-        <w:t xml:space="preserve">Для ввода значений </w:t>
-      </w:r>
-      <w:proofErr w:type="spellStart"/>
-      <w:r>
-        <w:rPr>
-          <w:rFonts w:ascii="Helvetica" w:eastAsia="Times New Roman" w:hAnsi="Helvetica" w:cs="Helvetica"/>
-          <w:color w:val="333333"/>
-          <w:sz w:val="16"/>
-          <w:szCs w:val="16"/>
-          <w:lang w:eastAsia="ru-RU"/>
-        </w:rPr>
-        <w:t>null</w:t>
-      </w:r>
-      <w:proofErr w:type="spellEnd"/>
-      <w:r>
-        <w:rPr>
-          <w:rFonts w:ascii="Helvetica" w:eastAsia="Times New Roman" w:hAnsi="Helvetica" w:cs="Helvetica"/>
-          <w:color w:val="333333"/>
-          <w:sz w:val="16"/>
-          <w:szCs w:val="16"/>
-          <w:lang w:eastAsia="ru-RU"/>
-        </w:rPr>
-        <w:t xml:space="preserve"> использовать пустую строку.</w:t>
+          <w:sz w:val="21"/>
+          <w:szCs w:val="21"/>
+          <w:lang w:eastAsia="ru-RU"/>
+        </w:rPr>
+      </w:pPr>
+      <w:r>
+        <w:rPr>
+          <w:rFonts w:ascii="Helvetica" w:eastAsia="Times New Roman" w:hAnsi="Helvetica" w:cs="Helvetica"/>
+          <w:color w:val="333333"/>
+          <w:sz w:val="21"/>
+          <w:szCs w:val="21"/>
+          <w:lang w:eastAsia="ru-RU"/>
+        </w:rPr>
+        <w:t>Для ввода значений null использовать пустую строку.</w:t>
       </w:r>
     </w:p>
     <w:p>
       <w:pPr>
         <w:numPr>
           <w:ilvl w:val="0"/>
-          <w:numId w:val="3"/>
+          <w:numId w:val="8"/>
         </w:numPr>
         <w:shd w:val="clear" w:color="auto" w:fill="F9F9F9"/>
         <w:spacing w:before="100" w:beforeAutospacing="1" w:after="100" w:afterAutospacing="1" w:line="300" w:lineRule="atLeast"/>
@@ -2235,17 +1409,17 @@
         <w:rPr>
           <w:rFonts w:ascii="Helvetica" w:eastAsia="Times New Roman" w:hAnsi="Helvetica" w:cs="Helvetica"/>
           <w:color w:val="333333"/>
-          <w:sz w:val="16"/>
-          <w:szCs w:val="16"/>
-          <w:lang w:eastAsia="ru-RU"/>
-        </w:rPr>
-      </w:pPr>
-      <w:r>
-        <w:rPr>
-          <w:rFonts w:ascii="Helvetica" w:eastAsia="Times New Roman" w:hAnsi="Helvetica" w:cs="Helvetica"/>
-          <w:color w:val="333333"/>
-          <w:sz w:val="16"/>
-          <w:szCs w:val="16"/>
+          <w:sz w:val="21"/>
+          <w:szCs w:val="21"/>
+          <w:lang w:eastAsia="ru-RU"/>
+        </w:rPr>
+      </w:pPr>
+      <w:r>
+        <w:rPr>
+          <w:rFonts w:ascii="Helvetica" w:eastAsia="Times New Roman" w:hAnsi="Helvetica" w:cs="Helvetica"/>
+          <w:color w:val="333333"/>
+          <w:sz w:val="21"/>
+          <w:szCs w:val="21"/>
           <w:lang w:eastAsia="ru-RU"/>
         </w:rPr>
         <w:t>Поля с комментарием "Значение этого поля должно генерироваться автоматически" не должны вводиться пользователем вручную при добавлении.</w:t>
@@ -2258,8 +1432,8 @@
         <w:rPr>
           <w:rFonts w:ascii="Helvetica" w:eastAsia="Times New Roman" w:hAnsi="Helvetica" w:cs="Helvetica"/>
           <w:color w:val="333333"/>
-          <w:sz w:val="16"/>
-          <w:szCs w:val="16"/>
+          <w:sz w:val="21"/>
+          <w:szCs w:val="21"/>
           <w:lang w:eastAsia="ru-RU"/>
         </w:rPr>
       </w:pPr>
@@ -2269,8 +1443,8 @@
           <w:b/>
           <w:bCs/>
           <w:color w:val="333333"/>
-          <w:sz w:val="16"/>
-          <w:szCs w:val="16"/>
+          <w:sz w:val="21"/>
+          <w:szCs w:val="21"/>
           <w:lang w:eastAsia="ru-RU"/>
         </w:rPr>
         <w:t>Описание хранимых в коллекции классов:</w:t>
@@ -2302,83 +1476,22 @@
         <w:rPr>
           <w:rFonts w:ascii="Consolas" w:eastAsia="Times New Roman" w:hAnsi="Consolas" w:cs="Courier New"/>
           <w:color w:val="333333"/>
-          <w:sz w:val="16"/>
-          <w:szCs w:val="16"/>
-          <w:bdr w:val="none" w:sz="0" w:space="0" w:color="auto" w:frame="1"/>
-          <w:lang w:eastAsia="ru-RU"/>
-        </w:rPr>
-      </w:pPr>
-      <w:proofErr w:type="spellStart"/>
-      <w:r>
-        <w:rPr>
-          <w:rFonts w:ascii="Consolas" w:eastAsia="Times New Roman" w:hAnsi="Consolas" w:cs="Courier New"/>
-          <w:color w:val="333333"/>
-          <w:sz w:val="16"/>
-          <w:szCs w:val="16"/>
-          <w:bdr w:val="none" w:sz="0" w:space="0" w:color="auto" w:frame="1"/>
-          <w:lang w:eastAsia="ru-RU"/>
-        </w:rPr>
-        <w:t>public</w:t>
-      </w:r>
-      <w:proofErr w:type="spellEnd"/>
-      <w:r>
-        <w:rPr>
-          <w:rFonts w:ascii="Consolas" w:eastAsia="Times New Roman" w:hAnsi="Consolas" w:cs="Courier New"/>
-          <w:color w:val="333333"/>
-          <w:sz w:val="16"/>
-          <w:szCs w:val="16"/>
-          <w:bdr w:val="none" w:sz="0" w:space="0" w:color="auto" w:frame="1"/>
-          <w:lang w:eastAsia="ru-RU"/>
-        </w:rPr>
-        <w:t xml:space="preserve"> </w:t>
-      </w:r>
-      <w:proofErr w:type="spellStart"/>
-      <w:r>
-        <w:rPr>
-          <w:rFonts w:ascii="Consolas" w:eastAsia="Times New Roman" w:hAnsi="Consolas" w:cs="Courier New"/>
-          <w:color w:val="333333"/>
-          <w:sz w:val="16"/>
-          <w:szCs w:val="16"/>
-          <w:bdr w:val="none" w:sz="0" w:space="0" w:color="auto" w:frame="1"/>
-          <w:lang w:eastAsia="ru-RU"/>
-        </w:rPr>
-        <w:t>class</w:t>
-      </w:r>
-      <w:proofErr w:type="spellEnd"/>
-      <w:r>
-        <w:rPr>
-          <w:rFonts w:ascii="Consolas" w:eastAsia="Times New Roman" w:hAnsi="Consolas" w:cs="Courier New"/>
-          <w:color w:val="333333"/>
-          <w:sz w:val="16"/>
-          <w:szCs w:val="16"/>
-          <w:bdr w:val="none" w:sz="0" w:space="0" w:color="auto" w:frame="1"/>
-          <w:lang w:eastAsia="ru-RU"/>
-        </w:rPr>
-        <w:t xml:space="preserve"> </w:t>
-      </w:r>
-      <w:proofErr w:type="spellStart"/>
-      <w:r>
-        <w:rPr>
-          <w:rFonts w:ascii="Consolas" w:eastAsia="Times New Roman" w:hAnsi="Consolas" w:cs="Courier New"/>
-          <w:color w:val="333333"/>
-          <w:sz w:val="16"/>
-          <w:szCs w:val="16"/>
-          <w:bdr w:val="none" w:sz="0" w:space="0" w:color="auto" w:frame="1"/>
-          <w:lang w:eastAsia="ru-RU"/>
-        </w:rPr>
-        <w:t>HumanBeing</w:t>
-      </w:r>
-      <w:proofErr w:type="spellEnd"/>
-      <w:r>
-        <w:rPr>
-          <w:rFonts w:ascii="Consolas" w:eastAsia="Times New Roman" w:hAnsi="Consolas" w:cs="Courier New"/>
-          <w:color w:val="333333"/>
-          <w:sz w:val="16"/>
-          <w:szCs w:val="16"/>
-          <w:bdr w:val="none" w:sz="0" w:space="0" w:color="auto" w:frame="1"/>
-          <w:lang w:eastAsia="ru-RU"/>
-        </w:rPr>
-        <w:t xml:space="preserve"> {</w:t>
+          <w:sz w:val="18"/>
+          <w:szCs w:val="18"/>
+          <w:bdr w:val="none" w:sz="0" w:space="0" w:color="auto" w:frame="1"/>
+          <w:lang w:eastAsia="ru-RU"/>
+        </w:rPr>
+      </w:pPr>
+      <w:r>
+        <w:rPr>
+          <w:rFonts w:ascii="Consolas" w:eastAsia="Times New Roman" w:hAnsi="Consolas" w:cs="Courier New"/>
+          <w:color w:val="333333"/>
+          <w:sz w:val="18"/>
+          <w:szCs w:val="18"/>
+          <w:bdr w:val="none" w:sz="0" w:space="0" w:color="auto" w:frame="1"/>
+          <w:lang w:eastAsia="ru-RU"/>
+        </w:rPr>
+        <w:t>public class HumanBeing {</w:t>
       </w:r>
     </w:p>
     <w:p>
@@ -2407,118 +1520,22 @@
         <w:rPr>
           <w:rFonts w:ascii="Consolas" w:eastAsia="Times New Roman" w:hAnsi="Consolas" w:cs="Courier New"/>
           <w:color w:val="333333"/>
-          <w:sz w:val="16"/>
-          <w:szCs w:val="16"/>
-          <w:bdr w:val="none" w:sz="0" w:space="0" w:color="auto" w:frame="1"/>
-          <w:lang w:eastAsia="ru-RU"/>
-        </w:rPr>
-      </w:pPr>
-      <w:r>
-        <w:rPr>
-          <w:rFonts w:ascii="Consolas" w:eastAsia="Times New Roman" w:hAnsi="Consolas" w:cs="Courier New"/>
-          <w:color w:val="333333"/>
-          <w:sz w:val="16"/>
-          <w:szCs w:val="16"/>
-          <w:bdr w:val="none" w:sz="0" w:space="0" w:color="auto" w:frame="1"/>
-          <w:lang w:eastAsia="ru-RU"/>
-        </w:rPr>
-        <w:t xml:space="preserve">    </w:t>
-      </w:r>
-      <w:proofErr w:type="spellStart"/>
-      <w:r>
-        <w:rPr>
-          <w:rFonts w:ascii="Consolas" w:eastAsia="Times New Roman" w:hAnsi="Consolas" w:cs="Courier New"/>
-          <w:color w:val="333333"/>
-          <w:sz w:val="16"/>
-          <w:szCs w:val="16"/>
-          <w:bdr w:val="none" w:sz="0" w:space="0" w:color="auto" w:frame="1"/>
-          <w:lang w:eastAsia="ru-RU"/>
-        </w:rPr>
-        <w:t>private</w:t>
-      </w:r>
-      <w:proofErr w:type="spellEnd"/>
-      <w:r>
-        <w:rPr>
-          <w:rFonts w:ascii="Consolas" w:eastAsia="Times New Roman" w:hAnsi="Consolas" w:cs="Courier New"/>
-          <w:color w:val="333333"/>
-          <w:sz w:val="16"/>
-          <w:szCs w:val="16"/>
-          <w:bdr w:val="none" w:sz="0" w:space="0" w:color="auto" w:frame="1"/>
-          <w:lang w:eastAsia="ru-RU"/>
-        </w:rPr>
-        <w:t xml:space="preserve"> </w:t>
-      </w:r>
-      <w:proofErr w:type="spellStart"/>
-      <w:r>
-        <w:rPr>
-          <w:rFonts w:ascii="Consolas" w:eastAsia="Times New Roman" w:hAnsi="Consolas" w:cs="Courier New"/>
-          <w:color w:val="333333"/>
-          <w:sz w:val="16"/>
-          <w:szCs w:val="16"/>
-          <w:bdr w:val="none" w:sz="0" w:space="0" w:color="auto" w:frame="1"/>
-          <w:lang w:eastAsia="ru-RU"/>
-        </w:rPr>
-        <w:t>Long</w:t>
-      </w:r>
-      <w:proofErr w:type="spellEnd"/>
-      <w:r>
-        <w:rPr>
-          <w:rFonts w:ascii="Consolas" w:eastAsia="Times New Roman" w:hAnsi="Consolas" w:cs="Courier New"/>
-          <w:color w:val="333333"/>
-          <w:sz w:val="16"/>
-          <w:szCs w:val="16"/>
-          <w:bdr w:val="none" w:sz="0" w:space="0" w:color="auto" w:frame="1"/>
-          <w:lang w:eastAsia="ru-RU"/>
-        </w:rPr>
-        <w:t xml:space="preserve"> </w:t>
-      </w:r>
-      <w:proofErr w:type="spellStart"/>
-      <w:r>
-        <w:rPr>
-          <w:rFonts w:ascii="Consolas" w:eastAsia="Times New Roman" w:hAnsi="Consolas" w:cs="Courier New"/>
-          <w:color w:val="333333"/>
-          <w:sz w:val="16"/>
-          <w:szCs w:val="16"/>
-          <w:bdr w:val="none" w:sz="0" w:space="0" w:color="auto" w:frame="1"/>
-          <w:lang w:eastAsia="ru-RU"/>
-        </w:rPr>
-        <w:t>id</w:t>
-      </w:r>
-      <w:proofErr w:type="spellEnd"/>
-      <w:r>
-        <w:rPr>
-          <w:rFonts w:ascii="Consolas" w:eastAsia="Times New Roman" w:hAnsi="Consolas" w:cs="Courier New"/>
-          <w:color w:val="333333"/>
-          <w:sz w:val="16"/>
-          <w:szCs w:val="16"/>
-          <w:bdr w:val="none" w:sz="0" w:space="0" w:color="auto" w:frame="1"/>
-          <w:lang w:eastAsia="ru-RU"/>
-        </w:rPr>
-        <w:t xml:space="preserve">; //Поле не может быть </w:t>
-      </w:r>
-      <w:proofErr w:type="spellStart"/>
-      <w:r>
-        <w:rPr>
-          <w:rFonts w:ascii="Consolas" w:eastAsia="Times New Roman" w:hAnsi="Consolas" w:cs="Courier New"/>
-          <w:color w:val="333333"/>
-          <w:sz w:val="16"/>
-          <w:szCs w:val="16"/>
-          <w:bdr w:val="none" w:sz="0" w:space="0" w:color="auto" w:frame="1"/>
-          <w:lang w:eastAsia="ru-RU"/>
-        </w:rPr>
-        <w:t>null</w:t>
-      </w:r>
-      <w:proofErr w:type="spellEnd"/>
-      <w:r>
-        <w:rPr>
-          <w:rFonts w:ascii="Consolas" w:eastAsia="Times New Roman" w:hAnsi="Consolas" w:cs="Courier New"/>
-          <w:color w:val="333333"/>
-          <w:sz w:val="16"/>
-          <w:szCs w:val="16"/>
-          <w:bdr w:val="none" w:sz="0" w:space="0" w:color="auto" w:frame="1"/>
-          <w:lang w:eastAsia="ru-RU"/>
-        </w:rPr>
-        <w:t>, Значение поля должно быть больше 0, Значение этого поля должно быть уникальным, Значение этого поля должно генерироваться автоматически</w:t>
+          <w:sz w:val="18"/>
+          <w:szCs w:val="18"/>
+          <w:bdr w:val="none" w:sz="0" w:space="0" w:color="auto" w:frame="1"/>
+          <w:lang w:eastAsia="ru-RU"/>
+        </w:rPr>
+      </w:pPr>
+      <w:r>
+        <w:rPr>
+          <w:rFonts w:ascii="Consolas" w:eastAsia="Times New Roman" w:hAnsi="Consolas" w:cs="Courier New"/>
+          <w:color w:val="333333"/>
+          <w:sz w:val="18"/>
+          <w:szCs w:val="18"/>
+          <w:bdr w:val="none" w:sz="0" w:space="0" w:color="auto" w:frame="1"/>
+          <w:lang w:eastAsia="ru-RU"/>
+        </w:rPr>
+        <w:t xml:space="preserve">    private Integer id; //Поле не может быть null, Значение поля должно быть больше 0, Значение этого поля должно быть уникальным, Значение этого поля должно генерироваться автоматически</w:t>
       </w:r>
     </w:p>
     <w:p>
@@ -2547,118 +1564,22 @@
         <w:rPr>
           <w:rFonts w:ascii="Consolas" w:eastAsia="Times New Roman" w:hAnsi="Consolas" w:cs="Courier New"/>
           <w:color w:val="333333"/>
-          <w:sz w:val="16"/>
-          <w:szCs w:val="16"/>
-          <w:bdr w:val="none" w:sz="0" w:space="0" w:color="auto" w:frame="1"/>
-          <w:lang w:eastAsia="ru-RU"/>
-        </w:rPr>
-      </w:pPr>
-      <w:r>
-        <w:rPr>
-          <w:rFonts w:ascii="Consolas" w:eastAsia="Times New Roman" w:hAnsi="Consolas" w:cs="Courier New"/>
-          <w:color w:val="333333"/>
-          <w:sz w:val="16"/>
-          <w:szCs w:val="16"/>
-          <w:bdr w:val="none" w:sz="0" w:space="0" w:color="auto" w:frame="1"/>
-          <w:lang w:eastAsia="ru-RU"/>
-        </w:rPr>
-        <w:t xml:space="preserve">    </w:t>
-      </w:r>
-      <w:proofErr w:type="spellStart"/>
-      <w:r>
-        <w:rPr>
-          <w:rFonts w:ascii="Consolas" w:eastAsia="Times New Roman" w:hAnsi="Consolas" w:cs="Courier New"/>
-          <w:color w:val="333333"/>
-          <w:sz w:val="16"/>
-          <w:szCs w:val="16"/>
-          <w:bdr w:val="none" w:sz="0" w:space="0" w:color="auto" w:frame="1"/>
-          <w:lang w:eastAsia="ru-RU"/>
-        </w:rPr>
-        <w:t>private</w:t>
-      </w:r>
-      <w:proofErr w:type="spellEnd"/>
-      <w:r>
-        <w:rPr>
-          <w:rFonts w:ascii="Consolas" w:eastAsia="Times New Roman" w:hAnsi="Consolas" w:cs="Courier New"/>
-          <w:color w:val="333333"/>
-          <w:sz w:val="16"/>
-          <w:szCs w:val="16"/>
-          <w:bdr w:val="none" w:sz="0" w:space="0" w:color="auto" w:frame="1"/>
-          <w:lang w:eastAsia="ru-RU"/>
-        </w:rPr>
-        <w:t xml:space="preserve"> </w:t>
-      </w:r>
-      <w:proofErr w:type="spellStart"/>
-      <w:r>
-        <w:rPr>
-          <w:rFonts w:ascii="Consolas" w:eastAsia="Times New Roman" w:hAnsi="Consolas" w:cs="Courier New"/>
-          <w:color w:val="333333"/>
-          <w:sz w:val="16"/>
-          <w:szCs w:val="16"/>
-          <w:bdr w:val="none" w:sz="0" w:space="0" w:color="auto" w:frame="1"/>
-          <w:lang w:eastAsia="ru-RU"/>
-        </w:rPr>
-        <w:t>String</w:t>
-      </w:r>
-      <w:proofErr w:type="spellEnd"/>
-      <w:r>
-        <w:rPr>
-          <w:rFonts w:ascii="Consolas" w:eastAsia="Times New Roman" w:hAnsi="Consolas" w:cs="Courier New"/>
-          <w:color w:val="333333"/>
-          <w:sz w:val="16"/>
-          <w:szCs w:val="16"/>
-          <w:bdr w:val="none" w:sz="0" w:space="0" w:color="auto" w:frame="1"/>
-          <w:lang w:eastAsia="ru-RU"/>
-        </w:rPr>
-        <w:t xml:space="preserve"> </w:t>
-      </w:r>
-      <w:proofErr w:type="spellStart"/>
-      <w:r>
-        <w:rPr>
-          <w:rFonts w:ascii="Consolas" w:eastAsia="Times New Roman" w:hAnsi="Consolas" w:cs="Courier New"/>
-          <w:color w:val="333333"/>
-          <w:sz w:val="16"/>
-          <w:szCs w:val="16"/>
-          <w:bdr w:val="none" w:sz="0" w:space="0" w:color="auto" w:frame="1"/>
-          <w:lang w:eastAsia="ru-RU"/>
-        </w:rPr>
-        <w:t>name</w:t>
-      </w:r>
-      <w:proofErr w:type="spellEnd"/>
-      <w:r>
-        <w:rPr>
-          <w:rFonts w:ascii="Consolas" w:eastAsia="Times New Roman" w:hAnsi="Consolas" w:cs="Courier New"/>
-          <w:color w:val="333333"/>
-          <w:sz w:val="16"/>
-          <w:szCs w:val="16"/>
-          <w:bdr w:val="none" w:sz="0" w:space="0" w:color="auto" w:frame="1"/>
-          <w:lang w:eastAsia="ru-RU"/>
-        </w:rPr>
-        <w:t xml:space="preserve">; //Поле не может быть </w:t>
-      </w:r>
-      <w:proofErr w:type="spellStart"/>
-      <w:r>
-        <w:rPr>
-          <w:rFonts w:ascii="Consolas" w:eastAsia="Times New Roman" w:hAnsi="Consolas" w:cs="Courier New"/>
-          <w:color w:val="333333"/>
-          <w:sz w:val="16"/>
-          <w:szCs w:val="16"/>
-          <w:bdr w:val="none" w:sz="0" w:space="0" w:color="auto" w:frame="1"/>
-          <w:lang w:eastAsia="ru-RU"/>
-        </w:rPr>
-        <w:t>null</w:t>
-      </w:r>
-      <w:proofErr w:type="spellEnd"/>
-      <w:r>
-        <w:rPr>
-          <w:rFonts w:ascii="Consolas" w:eastAsia="Times New Roman" w:hAnsi="Consolas" w:cs="Courier New"/>
-          <w:color w:val="333333"/>
-          <w:sz w:val="16"/>
-          <w:szCs w:val="16"/>
-          <w:bdr w:val="none" w:sz="0" w:space="0" w:color="auto" w:frame="1"/>
-          <w:lang w:eastAsia="ru-RU"/>
-        </w:rPr>
-        <w:t>, Строка не может быть пустой</w:t>
+          <w:sz w:val="18"/>
+          <w:szCs w:val="18"/>
+          <w:bdr w:val="none" w:sz="0" w:space="0" w:color="auto" w:frame="1"/>
+          <w:lang w:eastAsia="ru-RU"/>
+        </w:rPr>
+      </w:pPr>
+      <w:r>
+        <w:rPr>
+          <w:rFonts w:ascii="Consolas" w:eastAsia="Times New Roman" w:hAnsi="Consolas" w:cs="Courier New"/>
+          <w:color w:val="333333"/>
+          <w:sz w:val="18"/>
+          <w:szCs w:val="18"/>
+          <w:bdr w:val="none" w:sz="0" w:space="0" w:color="auto" w:frame="1"/>
+          <w:lang w:eastAsia="ru-RU"/>
+        </w:rPr>
+        <w:t xml:space="preserve">    private String name; //Поле не может быть null, Строка не может быть пустой</w:t>
       </w:r>
     </w:p>
     <w:p>
@@ -2687,18 +1608,18 @@
         <w:rPr>
           <w:rFonts w:ascii="Consolas" w:eastAsia="Times New Roman" w:hAnsi="Consolas" w:cs="Courier New"/>
           <w:color w:val="333333"/>
-          <w:sz w:val="16"/>
-          <w:szCs w:val="16"/>
-          <w:bdr w:val="none" w:sz="0" w:space="0" w:color="auto" w:frame="1"/>
-          <w:lang w:val="en-US" w:eastAsia="ru-RU"/>
-        </w:rPr>
-      </w:pPr>
-      <w:r>
-        <w:rPr>
-          <w:rFonts w:ascii="Consolas" w:eastAsia="Times New Roman" w:hAnsi="Consolas" w:cs="Courier New"/>
-          <w:color w:val="333333"/>
-          <w:sz w:val="16"/>
-          <w:szCs w:val="16"/>
+          <w:sz w:val="18"/>
+          <w:szCs w:val="18"/>
+          <w:bdr w:val="none" w:sz="0" w:space="0" w:color="auto" w:frame="1"/>
+          <w:lang w:val="en-US" w:eastAsia="ru-RU"/>
+        </w:rPr>
+      </w:pPr>
+      <w:r>
+        <w:rPr>
+          <w:rFonts w:ascii="Consolas" w:eastAsia="Times New Roman" w:hAnsi="Consolas" w:cs="Courier New"/>
+          <w:color w:val="333333"/>
+          <w:sz w:val="18"/>
+          <w:szCs w:val="18"/>
           <w:bdr w:val="none" w:sz="0" w:space="0" w:color="auto" w:frame="1"/>
           <w:lang w:eastAsia="ru-RU"/>
         </w:rPr>
@@ -2708,43 +1629,19 @@
         <w:rPr>
           <w:rFonts w:ascii="Consolas" w:eastAsia="Times New Roman" w:hAnsi="Consolas" w:cs="Courier New"/>
           <w:color w:val="333333"/>
-          <w:sz w:val="16"/>
-          <w:szCs w:val="16"/>
-          <w:bdr w:val="none" w:sz="0" w:space="0" w:color="auto" w:frame="1"/>
-          <w:lang w:val="en-US" w:eastAsia="ru-RU"/>
-        </w:rPr>
-        <w:t xml:space="preserve">private Coordinates </w:t>
-      </w:r>
-      <w:proofErr w:type="spellStart"/>
-      <w:r>
-        <w:rPr>
-          <w:rFonts w:ascii="Consolas" w:eastAsia="Times New Roman" w:hAnsi="Consolas" w:cs="Courier New"/>
-          <w:color w:val="333333"/>
-          <w:sz w:val="16"/>
-          <w:szCs w:val="16"/>
-          <w:bdr w:val="none" w:sz="0" w:space="0" w:color="auto" w:frame="1"/>
-          <w:lang w:val="en-US" w:eastAsia="ru-RU"/>
-        </w:rPr>
-        <w:t>coordinates</w:t>
-      </w:r>
-      <w:proofErr w:type="spellEnd"/>
-      <w:r>
-        <w:rPr>
-          <w:rFonts w:ascii="Consolas" w:eastAsia="Times New Roman" w:hAnsi="Consolas" w:cs="Courier New"/>
-          <w:color w:val="333333"/>
-          <w:sz w:val="16"/>
-          <w:szCs w:val="16"/>
-          <w:bdr w:val="none" w:sz="0" w:space="0" w:color="auto" w:frame="1"/>
-          <w:lang w:val="en-US" w:eastAsia="ru-RU"/>
-        </w:rPr>
-        <w:t>; //</w:t>
-      </w:r>
-      <w:r>
-        <w:rPr>
-          <w:rFonts w:ascii="Consolas" w:eastAsia="Times New Roman" w:hAnsi="Consolas" w:cs="Courier New"/>
-          <w:color w:val="333333"/>
-          <w:sz w:val="16"/>
-          <w:szCs w:val="16"/>
+          <w:sz w:val="18"/>
+          <w:szCs w:val="18"/>
+          <w:bdr w:val="none" w:sz="0" w:space="0" w:color="auto" w:frame="1"/>
+          <w:lang w:val="en-US" w:eastAsia="ru-RU"/>
+        </w:rPr>
+        <w:t>private Coordinates coordinates; //</w:t>
+      </w:r>
+      <w:r>
+        <w:rPr>
+          <w:rFonts w:ascii="Consolas" w:eastAsia="Times New Roman" w:hAnsi="Consolas" w:cs="Courier New"/>
+          <w:color w:val="333333"/>
+          <w:sz w:val="18"/>
+          <w:szCs w:val="18"/>
           <w:bdr w:val="none" w:sz="0" w:space="0" w:color="auto" w:frame="1"/>
           <w:lang w:eastAsia="ru-RU"/>
         </w:rPr>
@@ -2754,8 +1651,8 @@
         <w:rPr>
           <w:rFonts w:ascii="Consolas" w:eastAsia="Times New Roman" w:hAnsi="Consolas" w:cs="Courier New"/>
           <w:color w:val="333333"/>
-          <w:sz w:val="16"/>
-          <w:szCs w:val="16"/>
+          <w:sz w:val="18"/>
+          <w:szCs w:val="18"/>
           <w:bdr w:val="none" w:sz="0" w:space="0" w:color="auto" w:frame="1"/>
           <w:lang w:val="en-US" w:eastAsia="ru-RU"/>
         </w:rPr>
@@ -2765,8 +1662,8 @@
         <w:rPr>
           <w:rFonts w:ascii="Consolas" w:eastAsia="Times New Roman" w:hAnsi="Consolas" w:cs="Courier New"/>
           <w:color w:val="333333"/>
-          <w:sz w:val="16"/>
-          <w:szCs w:val="16"/>
+          <w:sz w:val="18"/>
+          <w:szCs w:val="18"/>
           <w:bdr w:val="none" w:sz="0" w:space="0" w:color="auto" w:frame="1"/>
           <w:lang w:eastAsia="ru-RU"/>
         </w:rPr>
@@ -2776,8 +1673,8 @@
         <w:rPr>
           <w:rFonts w:ascii="Consolas" w:eastAsia="Times New Roman" w:hAnsi="Consolas" w:cs="Courier New"/>
           <w:color w:val="333333"/>
-          <w:sz w:val="16"/>
-          <w:szCs w:val="16"/>
+          <w:sz w:val="18"/>
+          <w:szCs w:val="18"/>
           <w:bdr w:val="none" w:sz="0" w:space="0" w:color="auto" w:frame="1"/>
           <w:lang w:val="en-US" w:eastAsia="ru-RU"/>
         </w:rPr>
@@ -2787,8 +1684,8 @@
         <w:rPr>
           <w:rFonts w:ascii="Consolas" w:eastAsia="Times New Roman" w:hAnsi="Consolas" w:cs="Courier New"/>
           <w:color w:val="333333"/>
-          <w:sz w:val="16"/>
-          <w:szCs w:val="16"/>
+          <w:sz w:val="18"/>
+          <w:szCs w:val="18"/>
           <w:bdr w:val="none" w:sz="0" w:space="0" w:color="auto" w:frame="1"/>
           <w:lang w:eastAsia="ru-RU"/>
         </w:rPr>
@@ -2798,8 +1695,8 @@
         <w:rPr>
           <w:rFonts w:ascii="Consolas" w:eastAsia="Times New Roman" w:hAnsi="Consolas" w:cs="Courier New"/>
           <w:color w:val="333333"/>
-          <w:sz w:val="16"/>
-          <w:szCs w:val="16"/>
+          <w:sz w:val="18"/>
+          <w:szCs w:val="18"/>
           <w:bdr w:val="none" w:sz="0" w:space="0" w:color="auto" w:frame="1"/>
           <w:lang w:val="en-US" w:eastAsia="ru-RU"/>
         </w:rPr>
@@ -2809,8 +1706,8 @@
         <w:rPr>
           <w:rFonts w:ascii="Consolas" w:eastAsia="Times New Roman" w:hAnsi="Consolas" w:cs="Courier New"/>
           <w:color w:val="333333"/>
-          <w:sz w:val="16"/>
-          <w:szCs w:val="16"/>
+          <w:sz w:val="18"/>
+          <w:szCs w:val="18"/>
           <w:bdr w:val="none" w:sz="0" w:space="0" w:color="auto" w:frame="1"/>
           <w:lang w:eastAsia="ru-RU"/>
         </w:rPr>
@@ -2820,8 +1717,8 @@
         <w:rPr>
           <w:rFonts w:ascii="Consolas" w:eastAsia="Times New Roman" w:hAnsi="Consolas" w:cs="Courier New"/>
           <w:color w:val="333333"/>
-          <w:sz w:val="16"/>
-          <w:szCs w:val="16"/>
+          <w:sz w:val="18"/>
+          <w:szCs w:val="18"/>
           <w:bdr w:val="none" w:sz="0" w:space="0" w:color="auto" w:frame="1"/>
           <w:lang w:val="en-US" w:eastAsia="ru-RU"/>
         </w:rPr>
@@ -2854,131 +1751,33 @@
         <w:rPr>
           <w:rFonts w:ascii="Consolas" w:eastAsia="Times New Roman" w:hAnsi="Consolas" w:cs="Courier New"/>
           <w:color w:val="333333"/>
-          <w:sz w:val="16"/>
-          <w:szCs w:val="16"/>
-          <w:bdr w:val="none" w:sz="0" w:space="0" w:color="auto" w:frame="1"/>
-          <w:lang w:eastAsia="ru-RU"/>
-        </w:rPr>
-      </w:pPr>
-      <w:r>
-        <w:rPr>
-          <w:rFonts w:ascii="Consolas" w:eastAsia="Times New Roman" w:hAnsi="Consolas" w:cs="Courier New"/>
-          <w:color w:val="333333"/>
-          <w:sz w:val="16"/>
-          <w:szCs w:val="16"/>
+          <w:sz w:val="18"/>
+          <w:szCs w:val="18"/>
+          <w:bdr w:val="none" w:sz="0" w:space="0" w:color="auto" w:frame="1"/>
+          <w:lang w:eastAsia="ru-RU"/>
+        </w:rPr>
+      </w:pPr>
+      <w:r>
+        <w:rPr>
+          <w:rFonts w:ascii="Consolas" w:eastAsia="Times New Roman" w:hAnsi="Consolas" w:cs="Courier New"/>
+          <w:color w:val="333333"/>
+          <w:sz w:val="18"/>
+          <w:szCs w:val="18"/>
           <w:bdr w:val="none" w:sz="0" w:space="0" w:color="auto" w:frame="1"/>
           <w:lang w:val="en-US" w:eastAsia="ru-RU"/>
         </w:rPr>
         <w:t xml:space="preserve">    </w:t>
       </w:r>
-      <w:proofErr w:type="spellStart"/>
-      <w:r>
-        <w:rPr>
-          <w:rFonts w:ascii="Consolas" w:eastAsia="Times New Roman" w:hAnsi="Consolas" w:cs="Courier New"/>
-          <w:color w:val="333333"/>
-          <w:sz w:val="16"/>
-          <w:szCs w:val="16"/>
-          <w:bdr w:val="none" w:sz="0" w:space="0" w:color="auto" w:frame="1"/>
-          <w:lang w:eastAsia="ru-RU"/>
-        </w:rPr>
-        <w:t>private</w:t>
-      </w:r>
-      <w:proofErr w:type="spellEnd"/>
-      <w:r>
-        <w:rPr>
-          <w:rFonts w:ascii="Consolas" w:eastAsia="Times New Roman" w:hAnsi="Consolas" w:cs="Courier New"/>
-          <w:color w:val="333333"/>
-          <w:sz w:val="16"/>
-          <w:szCs w:val="16"/>
-          <w:bdr w:val="none" w:sz="0" w:space="0" w:color="auto" w:frame="1"/>
-          <w:lang w:eastAsia="ru-RU"/>
-        </w:rPr>
-        <w:t xml:space="preserve"> </w:t>
-      </w:r>
-      <w:proofErr w:type="spellStart"/>
-      <w:proofErr w:type="gramStart"/>
-      <w:r>
-        <w:rPr>
-          <w:rFonts w:ascii="Consolas" w:eastAsia="Times New Roman" w:hAnsi="Consolas" w:cs="Courier New"/>
-          <w:color w:val="333333"/>
-          <w:sz w:val="16"/>
-          <w:szCs w:val="16"/>
-          <w:bdr w:val="none" w:sz="0" w:space="0" w:color="auto" w:frame="1"/>
-          <w:lang w:eastAsia="ru-RU"/>
-        </w:rPr>
-        <w:t>java.time</w:t>
-      </w:r>
-      <w:proofErr w:type="gramEnd"/>
-      <w:r>
-        <w:rPr>
-          <w:rFonts w:ascii="Consolas" w:eastAsia="Times New Roman" w:hAnsi="Consolas" w:cs="Courier New"/>
-          <w:color w:val="333333"/>
-          <w:sz w:val="16"/>
-          <w:szCs w:val="16"/>
-          <w:bdr w:val="none" w:sz="0" w:space="0" w:color="auto" w:frame="1"/>
-          <w:lang w:eastAsia="ru-RU"/>
-        </w:rPr>
-        <w:t>.ZonedDateTime</w:t>
-      </w:r>
-      <w:proofErr w:type="spellEnd"/>
-      <w:r>
-        <w:rPr>
-          <w:rFonts w:ascii="Consolas" w:eastAsia="Times New Roman" w:hAnsi="Consolas" w:cs="Courier New"/>
-          <w:color w:val="333333"/>
-          <w:sz w:val="16"/>
-          <w:szCs w:val="16"/>
-          <w:bdr w:val="none" w:sz="0" w:space="0" w:color="auto" w:frame="1"/>
-          <w:lang w:eastAsia="ru-RU"/>
-        </w:rPr>
-        <w:t xml:space="preserve"> </w:t>
-      </w:r>
-      <w:proofErr w:type="spellStart"/>
-      <w:r>
-        <w:rPr>
-          <w:rFonts w:ascii="Consolas" w:eastAsia="Times New Roman" w:hAnsi="Consolas" w:cs="Courier New"/>
-          <w:color w:val="333333"/>
-          <w:sz w:val="16"/>
-          <w:szCs w:val="16"/>
-          <w:bdr w:val="none" w:sz="0" w:space="0" w:color="auto" w:frame="1"/>
-          <w:lang w:eastAsia="ru-RU"/>
-        </w:rPr>
-        <w:t>creationDate</w:t>
-      </w:r>
-      <w:proofErr w:type="spellEnd"/>
-      <w:r>
-        <w:rPr>
-          <w:rFonts w:ascii="Consolas" w:eastAsia="Times New Roman" w:hAnsi="Consolas" w:cs="Courier New"/>
-          <w:color w:val="333333"/>
-          <w:sz w:val="16"/>
-          <w:szCs w:val="16"/>
-          <w:bdr w:val="none" w:sz="0" w:space="0" w:color="auto" w:frame="1"/>
-          <w:lang w:eastAsia="ru-RU"/>
-        </w:rPr>
-        <w:t xml:space="preserve">; //Поле не может быть </w:t>
-      </w:r>
-      <w:proofErr w:type="spellStart"/>
-      <w:r>
-        <w:rPr>
-          <w:rFonts w:ascii="Consolas" w:eastAsia="Times New Roman" w:hAnsi="Consolas" w:cs="Courier New"/>
-          <w:color w:val="333333"/>
-          <w:sz w:val="16"/>
-          <w:szCs w:val="16"/>
-          <w:bdr w:val="none" w:sz="0" w:space="0" w:color="auto" w:frame="1"/>
-          <w:lang w:eastAsia="ru-RU"/>
-        </w:rPr>
-        <w:t>null</w:t>
-      </w:r>
-      <w:proofErr w:type="spellEnd"/>
-      <w:r>
-        <w:rPr>
-          <w:rFonts w:ascii="Consolas" w:eastAsia="Times New Roman" w:hAnsi="Consolas" w:cs="Courier New"/>
-          <w:color w:val="333333"/>
-          <w:sz w:val="16"/>
-          <w:szCs w:val="16"/>
-          <w:bdr w:val="none" w:sz="0" w:space="0" w:color="auto" w:frame="1"/>
-          <w:lang w:eastAsia="ru-RU"/>
-        </w:rPr>
-        <w:t>, Значение этого поля должно генерироваться автоматически</w:t>
+      <w:r>
+        <w:rPr>
+          <w:rFonts w:ascii="Consolas" w:eastAsia="Times New Roman" w:hAnsi="Consolas" w:cs="Courier New"/>
+          <w:color w:val="333333"/>
+          <w:sz w:val="18"/>
+          <w:szCs w:val="18"/>
+          <w:bdr w:val="none" w:sz="0" w:space="0" w:color="auto" w:frame="1"/>
+          <w:lang w:eastAsia="ru-RU"/>
+        </w:rPr>
+        <w:t>private java.util.Date creationDate; //Поле не может быть null, Значение этого поля должно генерироваться автоматически</w:t>
       </w:r>
     </w:p>
     <w:p>
@@ -3007,108 +1806,23 @@
         <w:rPr>
           <w:rFonts w:ascii="Consolas" w:eastAsia="Times New Roman" w:hAnsi="Consolas" w:cs="Courier New"/>
           <w:color w:val="333333"/>
-          <w:sz w:val="16"/>
-          <w:szCs w:val="16"/>
-          <w:bdr w:val="none" w:sz="0" w:space="0" w:color="auto" w:frame="1"/>
-          <w:lang w:eastAsia="ru-RU"/>
-        </w:rPr>
-      </w:pPr>
-      <w:r>
-        <w:rPr>
-          <w:rFonts w:ascii="Consolas" w:eastAsia="Times New Roman" w:hAnsi="Consolas" w:cs="Courier New"/>
-          <w:color w:val="333333"/>
-          <w:sz w:val="16"/>
-          <w:szCs w:val="16"/>
-          <w:bdr w:val="none" w:sz="0" w:space="0" w:color="auto" w:frame="1"/>
-          <w:lang w:eastAsia="ru-RU"/>
-        </w:rPr>
-        <w:t xml:space="preserve">    </w:t>
-      </w:r>
-      <w:proofErr w:type="spellStart"/>
-      <w:r>
-        <w:rPr>
-          <w:rFonts w:ascii="Consolas" w:eastAsia="Times New Roman" w:hAnsi="Consolas" w:cs="Courier New"/>
-          <w:color w:val="333333"/>
-          <w:sz w:val="16"/>
-          <w:szCs w:val="16"/>
-          <w:bdr w:val="none" w:sz="0" w:space="0" w:color="auto" w:frame="1"/>
-          <w:lang w:eastAsia="ru-RU"/>
-        </w:rPr>
-        <w:t>private</w:t>
-      </w:r>
-      <w:proofErr w:type="spellEnd"/>
-      <w:r>
-        <w:rPr>
-          <w:rFonts w:ascii="Consolas" w:eastAsia="Times New Roman" w:hAnsi="Consolas" w:cs="Courier New"/>
-          <w:color w:val="333333"/>
-          <w:sz w:val="16"/>
-          <w:szCs w:val="16"/>
-          <w:bdr w:val="none" w:sz="0" w:space="0" w:color="auto" w:frame="1"/>
-          <w:lang w:eastAsia="ru-RU"/>
-        </w:rPr>
-        <w:t xml:space="preserve"> </w:t>
-      </w:r>
-      <w:proofErr w:type="spellStart"/>
-      <w:r>
-        <w:rPr>
-          <w:rFonts w:ascii="Consolas" w:eastAsia="Times New Roman" w:hAnsi="Consolas" w:cs="Courier New"/>
-          <w:color w:val="333333"/>
-          <w:sz w:val="16"/>
-          <w:szCs w:val="16"/>
-          <w:bdr w:val="none" w:sz="0" w:space="0" w:color="auto" w:frame="1"/>
-          <w:lang w:eastAsia="ru-RU"/>
-        </w:rPr>
-        <w:t>Boolean</w:t>
-      </w:r>
-      <w:proofErr w:type="spellEnd"/>
-      <w:r>
-        <w:rPr>
-          <w:rFonts w:ascii="Consolas" w:eastAsia="Times New Roman" w:hAnsi="Consolas" w:cs="Courier New"/>
-          <w:color w:val="333333"/>
-          <w:sz w:val="16"/>
-          <w:szCs w:val="16"/>
-          <w:bdr w:val="none" w:sz="0" w:space="0" w:color="auto" w:frame="1"/>
-          <w:lang w:eastAsia="ru-RU"/>
-        </w:rPr>
-        <w:t xml:space="preserve"> </w:t>
-      </w:r>
-      <w:proofErr w:type="spellStart"/>
-      <w:r>
-        <w:rPr>
-          <w:rFonts w:ascii="Consolas" w:eastAsia="Times New Roman" w:hAnsi="Consolas" w:cs="Courier New"/>
-          <w:color w:val="333333"/>
-          <w:sz w:val="16"/>
-          <w:szCs w:val="16"/>
-          <w:bdr w:val="none" w:sz="0" w:space="0" w:color="auto" w:frame="1"/>
-          <w:lang w:eastAsia="ru-RU"/>
-        </w:rPr>
-        <w:t>realHero</w:t>
-      </w:r>
-      <w:proofErr w:type="spellEnd"/>
-      <w:r>
-        <w:rPr>
-          <w:rFonts w:ascii="Consolas" w:eastAsia="Times New Roman" w:hAnsi="Consolas" w:cs="Courier New"/>
-          <w:color w:val="333333"/>
-          <w:sz w:val="16"/>
-          <w:szCs w:val="16"/>
-          <w:bdr w:val="none" w:sz="0" w:space="0" w:color="auto" w:frame="1"/>
-          <w:lang w:eastAsia="ru-RU"/>
-        </w:rPr>
-        <w:t xml:space="preserve">; //Поле не может быть </w:t>
-      </w:r>
-      <w:proofErr w:type="spellStart"/>
-      <w:r>
-        <w:rPr>
-          <w:rFonts w:ascii="Consolas" w:eastAsia="Times New Roman" w:hAnsi="Consolas" w:cs="Courier New"/>
-          <w:color w:val="333333"/>
-          <w:sz w:val="16"/>
-          <w:szCs w:val="16"/>
-          <w:bdr w:val="none" w:sz="0" w:space="0" w:color="auto" w:frame="1"/>
-          <w:lang w:eastAsia="ru-RU"/>
-        </w:rPr>
-        <w:t>null</w:t>
-      </w:r>
-      <w:proofErr w:type="spellEnd"/>
+          <w:sz w:val="18"/>
+          <w:szCs w:val="18"/>
+          <w:bdr w:val="none" w:sz="0" w:space="0" w:color="auto" w:frame="1"/>
+          <w:lang w:eastAsia="ru-RU"/>
+        </w:rPr>
+      </w:pPr>
+      <w:r>
+        <w:rPr>
+          <w:rFonts w:ascii="Consolas" w:eastAsia="Times New Roman" w:hAnsi="Consolas" w:cs="Courier New"/>
+          <w:color w:val="333333"/>
+          <w:sz w:val="18"/>
+          <w:szCs w:val="18"/>
+          <w:bdr w:val="none" w:sz="0" w:space="0" w:color="auto" w:frame="1"/>
+          <w:lang w:eastAsia="ru-RU"/>
+        </w:rPr>
+        <w:t xml:space="preserve">    private Boolean realHero; //Поле не может быть null</w:t>
+      </w:r>
     </w:p>
     <w:p>
       <w:pPr>
@@ -3136,108 +1850,23 @@
         <w:rPr>
           <w:rFonts w:ascii="Consolas" w:eastAsia="Times New Roman" w:hAnsi="Consolas" w:cs="Courier New"/>
           <w:color w:val="333333"/>
-          <w:sz w:val="16"/>
-          <w:szCs w:val="16"/>
-          <w:bdr w:val="none" w:sz="0" w:space="0" w:color="auto" w:frame="1"/>
-          <w:lang w:eastAsia="ru-RU"/>
-        </w:rPr>
-      </w:pPr>
-      <w:r>
-        <w:rPr>
-          <w:rFonts w:ascii="Consolas" w:eastAsia="Times New Roman" w:hAnsi="Consolas" w:cs="Courier New"/>
-          <w:color w:val="333333"/>
-          <w:sz w:val="16"/>
-          <w:szCs w:val="16"/>
-          <w:bdr w:val="none" w:sz="0" w:space="0" w:color="auto" w:frame="1"/>
-          <w:lang w:eastAsia="ru-RU"/>
-        </w:rPr>
-        <w:t xml:space="preserve">    </w:t>
-      </w:r>
-      <w:proofErr w:type="spellStart"/>
-      <w:r>
-        <w:rPr>
-          <w:rFonts w:ascii="Consolas" w:eastAsia="Times New Roman" w:hAnsi="Consolas" w:cs="Courier New"/>
-          <w:color w:val="333333"/>
-          <w:sz w:val="16"/>
-          <w:szCs w:val="16"/>
-          <w:bdr w:val="none" w:sz="0" w:space="0" w:color="auto" w:frame="1"/>
-          <w:lang w:eastAsia="ru-RU"/>
-        </w:rPr>
-        <w:t>private</w:t>
-      </w:r>
-      <w:proofErr w:type="spellEnd"/>
-      <w:r>
-        <w:rPr>
-          <w:rFonts w:ascii="Consolas" w:eastAsia="Times New Roman" w:hAnsi="Consolas" w:cs="Courier New"/>
-          <w:color w:val="333333"/>
-          <w:sz w:val="16"/>
-          <w:szCs w:val="16"/>
-          <w:bdr w:val="none" w:sz="0" w:space="0" w:color="auto" w:frame="1"/>
-          <w:lang w:eastAsia="ru-RU"/>
-        </w:rPr>
-        <w:t xml:space="preserve"> </w:t>
-      </w:r>
-      <w:proofErr w:type="spellStart"/>
-      <w:r>
-        <w:rPr>
-          <w:rFonts w:ascii="Consolas" w:eastAsia="Times New Roman" w:hAnsi="Consolas" w:cs="Courier New"/>
-          <w:color w:val="333333"/>
-          <w:sz w:val="16"/>
-          <w:szCs w:val="16"/>
-          <w:bdr w:val="none" w:sz="0" w:space="0" w:color="auto" w:frame="1"/>
-          <w:lang w:eastAsia="ru-RU"/>
-        </w:rPr>
-        <w:t>Boolean</w:t>
-      </w:r>
-      <w:proofErr w:type="spellEnd"/>
-      <w:r>
-        <w:rPr>
-          <w:rFonts w:ascii="Consolas" w:eastAsia="Times New Roman" w:hAnsi="Consolas" w:cs="Courier New"/>
-          <w:color w:val="333333"/>
-          <w:sz w:val="16"/>
-          <w:szCs w:val="16"/>
-          <w:bdr w:val="none" w:sz="0" w:space="0" w:color="auto" w:frame="1"/>
-          <w:lang w:eastAsia="ru-RU"/>
-        </w:rPr>
-        <w:t xml:space="preserve"> </w:t>
-      </w:r>
-      <w:proofErr w:type="spellStart"/>
-      <w:r>
-        <w:rPr>
-          <w:rFonts w:ascii="Consolas" w:eastAsia="Times New Roman" w:hAnsi="Consolas" w:cs="Courier New"/>
-          <w:color w:val="333333"/>
-          <w:sz w:val="16"/>
-          <w:szCs w:val="16"/>
-          <w:bdr w:val="none" w:sz="0" w:space="0" w:color="auto" w:frame="1"/>
-          <w:lang w:eastAsia="ru-RU"/>
-        </w:rPr>
-        <w:t>hasToothpick</w:t>
-      </w:r>
-      <w:proofErr w:type="spellEnd"/>
-      <w:r>
-        <w:rPr>
-          <w:rFonts w:ascii="Consolas" w:eastAsia="Times New Roman" w:hAnsi="Consolas" w:cs="Courier New"/>
-          <w:color w:val="333333"/>
-          <w:sz w:val="16"/>
-          <w:szCs w:val="16"/>
-          <w:bdr w:val="none" w:sz="0" w:space="0" w:color="auto" w:frame="1"/>
-          <w:lang w:eastAsia="ru-RU"/>
-        </w:rPr>
-        <w:t xml:space="preserve">; //Поле не может быть </w:t>
-      </w:r>
-      <w:proofErr w:type="spellStart"/>
-      <w:r>
-        <w:rPr>
-          <w:rFonts w:ascii="Consolas" w:eastAsia="Times New Roman" w:hAnsi="Consolas" w:cs="Courier New"/>
-          <w:color w:val="333333"/>
-          <w:sz w:val="16"/>
-          <w:szCs w:val="16"/>
-          <w:bdr w:val="none" w:sz="0" w:space="0" w:color="auto" w:frame="1"/>
-          <w:lang w:eastAsia="ru-RU"/>
-        </w:rPr>
-        <w:t>null</w:t>
-      </w:r>
-      <w:proofErr w:type="spellEnd"/>
+          <w:sz w:val="18"/>
+          <w:szCs w:val="18"/>
+          <w:bdr w:val="none" w:sz="0" w:space="0" w:color="auto" w:frame="1"/>
+          <w:lang w:eastAsia="ru-RU"/>
+        </w:rPr>
+      </w:pPr>
+      <w:r>
+        <w:rPr>
+          <w:rFonts w:ascii="Consolas" w:eastAsia="Times New Roman" w:hAnsi="Consolas" w:cs="Courier New"/>
+          <w:color w:val="333333"/>
+          <w:sz w:val="18"/>
+          <w:szCs w:val="18"/>
+          <w:bdr w:val="none" w:sz="0" w:space="0" w:color="auto" w:frame="1"/>
+          <w:lang w:eastAsia="ru-RU"/>
+        </w:rPr>
+        <w:t xml:space="preserve">    private Boolean hasToothpick; //Поле не может быть null</w:t>
+      </w:r>
     </w:p>
     <w:p>
       <w:pPr>
@@ -3265,108 +1894,23 @@
         <w:rPr>
           <w:rFonts w:ascii="Consolas" w:eastAsia="Times New Roman" w:hAnsi="Consolas" w:cs="Courier New"/>
           <w:color w:val="333333"/>
-          <w:sz w:val="16"/>
-          <w:szCs w:val="16"/>
-          <w:bdr w:val="none" w:sz="0" w:space="0" w:color="auto" w:frame="1"/>
-          <w:lang w:eastAsia="ru-RU"/>
-        </w:rPr>
-      </w:pPr>
-      <w:r>
-        <w:rPr>
-          <w:rFonts w:ascii="Consolas" w:eastAsia="Times New Roman" w:hAnsi="Consolas" w:cs="Courier New"/>
-          <w:color w:val="333333"/>
-          <w:sz w:val="16"/>
-          <w:szCs w:val="16"/>
-          <w:bdr w:val="none" w:sz="0" w:space="0" w:color="auto" w:frame="1"/>
-          <w:lang w:eastAsia="ru-RU"/>
-        </w:rPr>
-        <w:t xml:space="preserve">    </w:t>
-      </w:r>
-      <w:proofErr w:type="spellStart"/>
-      <w:r>
-        <w:rPr>
-          <w:rFonts w:ascii="Consolas" w:eastAsia="Times New Roman" w:hAnsi="Consolas" w:cs="Courier New"/>
-          <w:color w:val="333333"/>
-          <w:sz w:val="16"/>
-          <w:szCs w:val="16"/>
-          <w:bdr w:val="none" w:sz="0" w:space="0" w:color="auto" w:frame="1"/>
-          <w:lang w:eastAsia="ru-RU"/>
-        </w:rPr>
-        <w:t>private</w:t>
-      </w:r>
-      <w:proofErr w:type="spellEnd"/>
-      <w:r>
-        <w:rPr>
-          <w:rFonts w:ascii="Consolas" w:eastAsia="Times New Roman" w:hAnsi="Consolas" w:cs="Courier New"/>
-          <w:color w:val="333333"/>
-          <w:sz w:val="16"/>
-          <w:szCs w:val="16"/>
-          <w:bdr w:val="none" w:sz="0" w:space="0" w:color="auto" w:frame="1"/>
-          <w:lang w:eastAsia="ru-RU"/>
-        </w:rPr>
-        <w:t xml:space="preserve"> </w:t>
-      </w:r>
-      <w:proofErr w:type="spellStart"/>
-      <w:r>
-        <w:rPr>
-          <w:rFonts w:ascii="Consolas" w:eastAsia="Times New Roman" w:hAnsi="Consolas" w:cs="Courier New"/>
-          <w:color w:val="333333"/>
-          <w:sz w:val="16"/>
-          <w:szCs w:val="16"/>
-          <w:bdr w:val="none" w:sz="0" w:space="0" w:color="auto" w:frame="1"/>
-          <w:lang w:eastAsia="ru-RU"/>
-        </w:rPr>
-        <w:t>Double</w:t>
-      </w:r>
-      <w:proofErr w:type="spellEnd"/>
-      <w:r>
-        <w:rPr>
-          <w:rFonts w:ascii="Consolas" w:eastAsia="Times New Roman" w:hAnsi="Consolas" w:cs="Courier New"/>
-          <w:color w:val="333333"/>
-          <w:sz w:val="16"/>
-          <w:szCs w:val="16"/>
-          <w:bdr w:val="none" w:sz="0" w:space="0" w:color="auto" w:frame="1"/>
-          <w:lang w:eastAsia="ru-RU"/>
-        </w:rPr>
-        <w:t xml:space="preserve"> </w:t>
-      </w:r>
-      <w:proofErr w:type="spellStart"/>
-      <w:r>
-        <w:rPr>
-          <w:rFonts w:ascii="Consolas" w:eastAsia="Times New Roman" w:hAnsi="Consolas" w:cs="Courier New"/>
-          <w:color w:val="333333"/>
-          <w:sz w:val="16"/>
-          <w:szCs w:val="16"/>
-          <w:bdr w:val="none" w:sz="0" w:space="0" w:color="auto" w:frame="1"/>
-          <w:lang w:eastAsia="ru-RU"/>
-        </w:rPr>
-        <w:t>impactSpeed</w:t>
-      </w:r>
-      <w:proofErr w:type="spellEnd"/>
-      <w:r>
-        <w:rPr>
-          <w:rFonts w:ascii="Consolas" w:eastAsia="Times New Roman" w:hAnsi="Consolas" w:cs="Courier New"/>
-          <w:color w:val="333333"/>
-          <w:sz w:val="16"/>
-          <w:szCs w:val="16"/>
-          <w:bdr w:val="none" w:sz="0" w:space="0" w:color="auto" w:frame="1"/>
-          <w:lang w:eastAsia="ru-RU"/>
-        </w:rPr>
-        <w:t xml:space="preserve">; //Значение поля должно быть больше -680, Поле может быть </w:t>
-      </w:r>
-      <w:proofErr w:type="spellStart"/>
-      <w:r>
-        <w:rPr>
-          <w:rFonts w:ascii="Consolas" w:eastAsia="Times New Roman" w:hAnsi="Consolas" w:cs="Courier New"/>
-          <w:color w:val="333333"/>
-          <w:sz w:val="16"/>
-          <w:szCs w:val="16"/>
-          <w:bdr w:val="none" w:sz="0" w:space="0" w:color="auto" w:frame="1"/>
-          <w:lang w:eastAsia="ru-RU"/>
-        </w:rPr>
-        <w:t>null</w:t>
-      </w:r>
-      <w:proofErr w:type="spellEnd"/>
+          <w:sz w:val="18"/>
+          <w:szCs w:val="18"/>
+          <w:bdr w:val="none" w:sz="0" w:space="0" w:color="auto" w:frame="1"/>
+          <w:lang w:eastAsia="ru-RU"/>
+        </w:rPr>
+      </w:pPr>
+      <w:r>
+        <w:rPr>
+          <w:rFonts w:ascii="Consolas" w:eastAsia="Times New Roman" w:hAnsi="Consolas" w:cs="Courier New"/>
+          <w:color w:val="333333"/>
+          <w:sz w:val="18"/>
+          <w:szCs w:val="18"/>
+          <w:bdr w:val="none" w:sz="0" w:space="0" w:color="auto" w:frame="1"/>
+          <w:lang w:eastAsia="ru-RU"/>
+        </w:rPr>
+        <w:t xml:space="preserve">    private Long impactSpeed; //Значение поля должно быть больше -680, Поле может быть null</w:t>
+      </w:r>
     </w:p>
     <w:p>
       <w:pPr>
@@ -3394,18 +1938,18 @@
         <w:rPr>
           <w:rFonts w:ascii="Consolas" w:eastAsia="Times New Roman" w:hAnsi="Consolas" w:cs="Courier New"/>
           <w:color w:val="333333"/>
-          <w:sz w:val="16"/>
-          <w:szCs w:val="16"/>
-          <w:bdr w:val="none" w:sz="0" w:space="0" w:color="auto" w:frame="1"/>
-          <w:lang w:val="en-US" w:eastAsia="ru-RU"/>
-        </w:rPr>
-      </w:pPr>
-      <w:r>
-        <w:rPr>
-          <w:rFonts w:ascii="Consolas" w:eastAsia="Times New Roman" w:hAnsi="Consolas" w:cs="Courier New"/>
-          <w:color w:val="333333"/>
-          <w:sz w:val="16"/>
-          <w:szCs w:val="16"/>
+          <w:sz w:val="18"/>
+          <w:szCs w:val="18"/>
+          <w:bdr w:val="none" w:sz="0" w:space="0" w:color="auto" w:frame="1"/>
+          <w:lang w:val="en-US" w:eastAsia="ru-RU"/>
+        </w:rPr>
+      </w:pPr>
+      <w:r>
+        <w:rPr>
+          <w:rFonts w:ascii="Consolas" w:eastAsia="Times New Roman" w:hAnsi="Consolas" w:cs="Courier New"/>
+          <w:color w:val="333333"/>
+          <w:sz w:val="18"/>
+          <w:szCs w:val="18"/>
           <w:bdr w:val="none" w:sz="0" w:space="0" w:color="auto" w:frame="1"/>
           <w:lang w:eastAsia="ru-RU"/>
         </w:rPr>
@@ -3415,102 +1959,12 @@
         <w:rPr>
           <w:rFonts w:ascii="Consolas" w:eastAsia="Times New Roman" w:hAnsi="Consolas" w:cs="Courier New"/>
           <w:color w:val="333333"/>
-          <w:sz w:val="16"/>
-          <w:szCs w:val="16"/>
-          <w:bdr w:val="none" w:sz="0" w:space="0" w:color="auto" w:frame="1"/>
-          <w:lang w:val="en-US" w:eastAsia="ru-RU"/>
-        </w:rPr>
-        <w:t xml:space="preserve">private Float </w:t>
-      </w:r>
-      <w:proofErr w:type="spellStart"/>
-      <w:r>
-        <w:rPr>
-          <w:rFonts w:ascii="Consolas" w:eastAsia="Times New Roman" w:hAnsi="Consolas" w:cs="Courier New"/>
-          <w:color w:val="333333"/>
-          <w:sz w:val="16"/>
-          <w:szCs w:val="16"/>
-          <w:bdr w:val="none" w:sz="0" w:space="0" w:color="auto" w:frame="1"/>
-          <w:lang w:val="en-US" w:eastAsia="ru-RU"/>
-        </w:rPr>
-        <w:t>minutesOfWaiting</w:t>
-      </w:r>
-      <w:proofErr w:type="spellEnd"/>
-      <w:r>
-        <w:rPr>
-          <w:rFonts w:ascii="Consolas" w:eastAsia="Times New Roman" w:hAnsi="Consolas" w:cs="Courier New"/>
-          <w:color w:val="333333"/>
-          <w:sz w:val="16"/>
-          <w:szCs w:val="16"/>
-          <w:bdr w:val="none" w:sz="0" w:space="0" w:color="auto" w:frame="1"/>
-          <w:lang w:val="en-US" w:eastAsia="ru-RU"/>
-        </w:rPr>
-        <w:t>; //</w:t>
-      </w:r>
-      <w:r>
-        <w:rPr>
-          <w:rFonts w:ascii="Consolas" w:eastAsia="Times New Roman" w:hAnsi="Consolas" w:cs="Courier New"/>
-          <w:color w:val="333333"/>
-          <w:sz w:val="16"/>
-          <w:szCs w:val="16"/>
-          <w:bdr w:val="none" w:sz="0" w:space="0" w:color="auto" w:frame="1"/>
-          <w:lang w:eastAsia="ru-RU"/>
-        </w:rPr>
-        <w:t>Поле</w:t>
-      </w:r>
-      <w:r>
-        <w:rPr>
-          <w:rFonts w:ascii="Consolas" w:eastAsia="Times New Roman" w:hAnsi="Consolas" w:cs="Courier New"/>
-          <w:color w:val="333333"/>
-          <w:sz w:val="16"/>
-          <w:szCs w:val="16"/>
-          <w:bdr w:val="none" w:sz="0" w:space="0" w:color="auto" w:frame="1"/>
-          <w:lang w:val="en-US" w:eastAsia="ru-RU"/>
-        </w:rPr>
-        <w:t xml:space="preserve"> </w:t>
-      </w:r>
-      <w:r>
-        <w:rPr>
-          <w:rFonts w:ascii="Consolas" w:eastAsia="Times New Roman" w:hAnsi="Consolas" w:cs="Courier New"/>
-          <w:color w:val="333333"/>
-          <w:sz w:val="16"/>
-          <w:szCs w:val="16"/>
-          <w:bdr w:val="none" w:sz="0" w:space="0" w:color="auto" w:frame="1"/>
-          <w:lang w:eastAsia="ru-RU"/>
-        </w:rPr>
-        <w:t>может</w:t>
-      </w:r>
-      <w:r>
-        <w:rPr>
-          <w:rFonts w:ascii="Consolas" w:eastAsia="Times New Roman" w:hAnsi="Consolas" w:cs="Courier New"/>
-          <w:color w:val="333333"/>
-          <w:sz w:val="16"/>
-          <w:szCs w:val="16"/>
-          <w:bdr w:val="none" w:sz="0" w:space="0" w:color="auto" w:frame="1"/>
-          <w:lang w:val="en-US" w:eastAsia="ru-RU"/>
-        </w:rPr>
-        <w:t xml:space="preserve"> </w:t>
-      </w:r>
-      <w:r>
-        <w:rPr>
-          <w:rFonts w:ascii="Consolas" w:eastAsia="Times New Roman" w:hAnsi="Consolas" w:cs="Courier New"/>
-          <w:color w:val="333333"/>
-          <w:sz w:val="16"/>
-          <w:szCs w:val="16"/>
-          <w:bdr w:val="none" w:sz="0" w:space="0" w:color="auto" w:frame="1"/>
-          <w:lang w:eastAsia="ru-RU"/>
-        </w:rPr>
-        <w:t>быть</w:t>
-      </w:r>
-      <w:r>
-        <w:rPr>
-          <w:rFonts w:ascii="Consolas" w:eastAsia="Times New Roman" w:hAnsi="Consolas" w:cs="Courier New"/>
-          <w:color w:val="333333"/>
-          <w:sz w:val="16"/>
-          <w:szCs w:val="16"/>
-          <w:bdr w:val="none" w:sz="0" w:space="0" w:color="auto" w:frame="1"/>
-          <w:lang w:val="en-US" w:eastAsia="ru-RU"/>
-        </w:rPr>
-        <w:t xml:space="preserve"> null</w:t>
+          <w:sz w:val="18"/>
+          <w:szCs w:val="18"/>
+          <w:bdr w:val="none" w:sz="0" w:space="0" w:color="auto" w:frame="1"/>
+          <w:lang w:val="en-US" w:eastAsia="ru-RU"/>
+        </w:rPr>
+        <w:t>private float minutesOfWaiting;</w:t>
       </w:r>
     </w:p>
     <w:p>
@@ -3539,88 +1993,62 @@
         <w:rPr>
           <w:rFonts w:ascii="Consolas" w:eastAsia="Times New Roman" w:hAnsi="Consolas" w:cs="Courier New"/>
           <w:color w:val="333333"/>
-          <w:sz w:val="16"/>
-          <w:szCs w:val="16"/>
-          <w:bdr w:val="none" w:sz="0" w:space="0" w:color="auto" w:frame="1"/>
-          <w:lang w:val="en-US" w:eastAsia="ru-RU"/>
-        </w:rPr>
-      </w:pPr>
-      <w:r>
-        <w:rPr>
-          <w:rFonts w:ascii="Consolas" w:eastAsia="Times New Roman" w:hAnsi="Consolas" w:cs="Courier New"/>
-          <w:color w:val="333333"/>
-          <w:sz w:val="16"/>
-          <w:szCs w:val="16"/>
-          <w:bdr w:val="none" w:sz="0" w:space="0" w:color="auto" w:frame="1"/>
-          <w:lang w:val="en-US" w:eastAsia="ru-RU"/>
-        </w:rPr>
-        <w:t xml:space="preserve">    private </w:t>
-      </w:r>
-      <w:proofErr w:type="spellStart"/>
-      <w:r>
-        <w:rPr>
-          <w:rFonts w:ascii="Consolas" w:eastAsia="Times New Roman" w:hAnsi="Consolas" w:cs="Courier New"/>
-          <w:color w:val="333333"/>
-          <w:sz w:val="16"/>
-          <w:szCs w:val="16"/>
-          <w:bdr w:val="none" w:sz="0" w:space="0" w:color="auto" w:frame="1"/>
-          <w:lang w:val="en-US" w:eastAsia="ru-RU"/>
-        </w:rPr>
-        <w:t>WeaponType</w:t>
-      </w:r>
-      <w:proofErr w:type="spellEnd"/>
-      <w:r>
-        <w:rPr>
-          <w:rFonts w:ascii="Consolas" w:eastAsia="Times New Roman" w:hAnsi="Consolas" w:cs="Courier New"/>
-          <w:color w:val="333333"/>
-          <w:sz w:val="16"/>
-          <w:szCs w:val="16"/>
+          <w:sz w:val="18"/>
+          <w:szCs w:val="18"/>
+          <w:bdr w:val="none" w:sz="0" w:space="0" w:color="auto" w:frame="1"/>
+          <w:lang w:val="en-US" w:eastAsia="ru-RU"/>
+        </w:rPr>
+      </w:pPr>
+      <w:r>
+        <w:rPr>
+          <w:rFonts w:ascii="Consolas" w:eastAsia="Times New Roman" w:hAnsi="Consolas" w:cs="Courier New"/>
+          <w:color w:val="333333"/>
+          <w:sz w:val="18"/>
+          <w:szCs w:val="18"/>
+          <w:bdr w:val="none" w:sz="0" w:space="0" w:color="auto" w:frame="1"/>
+          <w:lang w:val="en-US" w:eastAsia="ru-RU"/>
+        </w:rPr>
+        <w:t xml:space="preserve">    private WeaponType weaponType; //</w:t>
+      </w:r>
+      <w:r>
+        <w:rPr>
+          <w:rFonts w:ascii="Consolas" w:eastAsia="Times New Roman" w:hAnsi="Consolas" w:cs="Courier New"/>
+          <w:color w:val="333333"/>
+          <w:sz w:val="18"/>
+          <w:szCs w:val="18"/>
+          <w:bdr w:val="none" w:sz="0" w:space="0" w:color="auto" w:frame="1"/>
+          <w:lang w:eastAsia="ru-RU"/>
+        </w:rPr>
+        <w:t>Поле</w:t>
+      </w:r>
+      <w:r>
+        <w:rPr>
+          <w:rFonts w:ascii="Consolas" w:eastAsia="Times New Roman" w:hAnsi="Consolas" w:cs="Courier New"/>
+          <w:color w:val="333333"/>
+          <w:sz w:val="18"/>
+          <w:szCs w:val="18"/>
           <w:bdr w:val="none" w:sz="0" w:space="0" w:color="auto" w:frame="1"/>
           <w:lang w:val="en-US" w:eastAsia="ru-RU"/>
         </w:rPr>
         <w:t xml:space="preserve"> </w:t>
       </w:r>
-      <w:proofErr w:type="spellStart"/>
-      <w:r>
-        <w:rPr>
-          <w:rFonts w:ascii="Consolas" w:eastAsia="Times New Roman" w:hAnsi="Consolas" w:cs="Courier New"/>
-          <w:color w:val="333333"/>
-          <w:sz w:val="16"/>
-          <w:szCs w:val="16"/>
-          <w:bdr w:val="none" w:sz="0" w:space="0" w:color="auto" w:frame="1"/>
-          <w:lang w:val="en-US" w:eastAsia="ru-RU"/>
-        </w:rPr>
-        <w:t>weaponType</w:t>
-      </w:r>
-      <w:proofErr w:type="spellEnd"/>
-      <w:r>
-        <w:rPr>
-          <w:rFonts w:ascii="Consolas" w:eastAsia="Times New Roman" w:hAnsi="Consolas" w:cs="Courier New"/>
-          <w:color w:val="333333"/>
-          <w:sz w:val="16"/>
-          <w:szCs w:val="16"/>
-          <w:bdr w:val="none" w:sz="0" w:space="0" w:color="auto" w:frame="1"/>
-          <w:lang w:val="en-US" w:eastAsia="ru-RU"/>
-        </w:rPr>
-        <w:t>; //</w:t>
-      </w:r>
-      <w:r>
-        <w:rPr>
-          <w:rFonts w:ascii="Consolas" w:eastAsia="Times New Roman" w:hAnsi="Consolas" w:cs="Courier New"/>
-          <w:color w:val="333333"/>
-          <w:sz w:val="16"/>
-          <w:szCs w:val="16"/>
-          <w:bdr w:val="none" w:sz="0" w:space="0" w:color="auto" w:frame="1"/>
-          <w:lang w:eastAsia="ru-RU"/>
-        </w:rPr>
-        <w:t>Поле</w:t>
-      </w:r>
-      <w:r>
-        <w:rPr>
-          <w:rFonts w:ascii="Consolas" w:eastAsia="Times New Roman" w:hAnsi="Consolas" w:cs="Courier New"/>
-          <w:color w:val="333333"/>
-          <w:sz w:val="16"/>
-          <w:szCs w:val="16"/>
+      <w:r>
+        <w:rPr>
+          <w:rFonts w:ascii="Consolas" w:eastAsia="Times New Roman" w:hAnsi="Consolas" w:cs="Courier New"/>
+          <w:color w:val="333333"/>
+          <w:sz w:val="18"/>
+          <w:szCs w:val="18"/>
+          <w:bdr w:val="none" w:sz="0" w:space="0" w:color="auto" w:frame="1"/>
+          <w:lang w:eastAsia="ru-RU"/>
+        </w:rPr>
+        <w:t>не</w:t>
+      </w:r>
+      <w:r>
+        <w:rPr>
+          <w:rFonts w:ascii="Consolas" w:eastAsia="Times New Roman" w:hAnsi="Consolas" w:cs="Courier New"/>
+          <w:color w:val="333333"/>
+          <w:sz w:val="18"/>
+          <w:szCs w:val="18"/>
           <w:bdr w:val="none" w:sz="0" w:space="0" w:color="auto" w:frame="1"/>
           <w:lang w:val="en-US" w:eastAsia="ru-RU"/>
         </w:rPr>
@@ -3630,19 +2058,19 @@
         <w:rPr>
           <w:rFonts w:ascii="Consolas" w:eastAsia="Times New Roman" w:hAnsi="Consolas" w:cs="Courier New"/>
           <w:color w:val="333333"/>
-          <w:sz w:val="16"/>
-          <w:szCs w:val="16"/>
-          <w:bdr w:val="none" w:sz="0" w:space="0" w:color="auto" w:frame="1"/>
-          <w:lang w:eastAsia="ru-RU"/>
-        </w:rPr>
-        <w:t>не</w:t>
-      </w:r>
-      <w:r>
-        <w:rPr>
-          <w:rFonts w:ascii="Consolas" w:eastAsia="Times New Roman" w:hAnsi="Consolas" w:cs="Courier New"/>
-          <w:color w:val="333333"/>
-          <w:sz w:val="16"/>
-          <w:szCs w:val="16"/>
+          <w:sz w:val="18"/>
+          <w:szCs w:val="18"/>
+          <w:bdr w:val="none" w:sz="0" w:space="0" w:color="auto" w:frame="1"/>
+          <w:lang w:eastAsia="ru-RU"/>
+        </w:rPr>
+        <w:t>может</w:t>
+      </w:r>
+      <w:r>
+        <w:rPr>
+          <w:rFonts w:ascii="Consolas" w:eastAsia="Times New Roman" w:hAnsi="Consolas" w:cs="Courier New"/>
+          <w:color w:val="333333"/>
+          <w:sz w:val="18"/>
+          <w:szCs w:val="18"/>
           <w:bdr w:val="none" w:sz="0" w:space="0" w:color="auto" w:frame="1"/>
           <w:lang w:val="en-US" w:eastAsia="ru-RU"/>
         </w:rPr>
@@ -3652,30 +2080,8 @@
         <w:rPr>
           <w:rFonts w:ascii="Consolas" w:eastAsia="Times New Roman" w:hAnsi="Consolas" w:cs="Courier New"/>
           <w:color w:val="333333"/>
-          <w:sz w:val="16"/>
-          <w:szCs w:val="16"/>
-          <w:bdr w:val="none" w:sz="0" w:space="0" w:color="auto" w:frame="1"/>
-          <w:lang w:eastAsia="ru-RU"/>
-        </w:rPr>
-        <w:t>может</w:t>
-      </w:r>
-      <w:r>
-        <w:rPr>
-          <w:rFonts w:ascii="Consolas" w:eastAsia="Times New Roman" w:hAnsi="Consolas" w:cs="Courier New"/>
-          <w:color w:val="333333"/>
-          <w:sz w:val="16"/>
-          <w:szCs w:val="16"/>
-          <w:bdr w:val="none" w:sz="0" w:space="0" w:color="auto" w:frame="1"/>
-          <w:lang w:val="en-US" w:eastAsia="ru-RU"/>
-        </w:rPr>
-        <w:t xml:space="preserve"> </w:t>
-      </w:r>
-      <w:r>
-        <w:rPr>
-          <w:rFonts w:ascii="Consolas" w:eastAsia="Times New Roman" w:hAnsi="Consolas" w:cs="Courier New"/>
-          <w:color w:val="333333"/>
-          <w:sz w:val="16"/>
-          <w:szCs w:val="16"/>
+          <w:sz w:val="18"/>
+          <w:szCs w:val="18"/>
           <w:bdr w:val="none" w:sz="0" w:space="0" w:color="auto" w:frame="1"/>
           <w:lang w:eastAsia="ru-RU"/>
         </w:rPr>
@@ -3685,8 +2091,8 @@
         <w:rPr>
           <w:rFonts w:ascii="Consolas" w:eastAsia="Times New Roman" w:hAnsi="Consolas" w:cs="Courier New"/>
           <w:color w:val="333333"/>
-          <w:sz w:val="16"/>
-          <w:szCs w:val="16"/>
+          <w:sz w:val="18"/>
+          <w:szCs w:val="18"/>
           <w:bdr w:val="none" w:sz="0" w:space="0" w:color="auto" w:frame="1"/>
           <w:lang w:val="en-US" w:eastAsia="ru-RU"/>
         </w:rPr>
@@ -3719,53 +2125,29 @@
         <w:rPr>
           <w:rFonts w:ascii="Consolas" w:eastAsia="Times New Roman" w:hAnsi="Consolas" w:cs="Courier New"/>
           <w:color w:val="333333"/>
-          <w:sz w:val="16"/>
-          <w:szCs w:val="16"/>
-          <w:bdr w:val="none" w:sz="0" w:space="0" w:color="auto" w:frame="1"/>
-          <w:lang w:val="en-US" w:eastAsia="ru-RU"/>
-        </w:rPr>
-      </w:pPr>
-      <w:r>
-        <w:rPr>
-          <w:rFonts w:ascii="Consolas" w:eastAsia="Times New Roman" w:hAnsi="Consolas" w:cs="Courier New"/>
-          <w:color w:val="333333"/>
-          <w:sz w:val="16"/>
-          <w:szCs w:val="16"/>
-          <w:bdr w:val="none" w:sz="0" w:space="0" w:color="auto" w:frame="1"/>
-          <w:lang w:val="en-US" w:eastAsia="ru-RU"/>
-        </w:rPr>
-        <w:t xml:space="preserve">    private Mood </w:t>
-      </w:r>
-      <w:proofErr w:type="spellStart"/>
-      <w:r>
-        <w:rPr>
-          <w:rFonts w:ascii="Consolas" w:eastAsia="Times New Roman" w:hAnsi="Consolas" w:cs="Courier New"/>
-          <w:color w:val="333333"/>
-          <w:sz w:val="16"/>
-          <w:szCs w:val="16"/>
-          <w:bdr w:val="none" w:sz="0" w:space="0" w:color="auto" w:frame="1"/>
-          <w:lang w:val="en-US" w:eastAsia="ru-RU"/>
-        </w:rPr>
-        <w:t>mood</w:t>
-      </w:r>
-      <w:proofErr w:type="spellEnd"/>
-      <w:r>
-        <w:rPr>
-          <w:rFonts w:ascii="Consolas" w:eastAsia="Times New Roman" w:hAnsi="Consolas" w:cs="Courier New"/>
-          <w:color w:val="333333"/>
-          <w:sz w:val="16"/>
-          <w:szCs w:val="16"/>
-          <w:bdr w:val="none" w:sz="0" w:space="0" w:color="auto" w:frame="1"/>
-          <w:lang w:val="en-US" w:eastAsia="ru-RU"/>
-        </w:rPr>
-        <w:t>; //</w:t>
-      </w:r>
-      <w:r>
-        <w:rPr>
-          <w:rFonts w:ascii="Consolas" w:eastAsia="Times New Roman" w:hAnsi="Consolas" w:cs="Courier New"/>
-          <w:color w:val="333333"/>
-          <w:sz w:val="16"/>
-          <w:szCs w:val="16"/>
+          <w:sz w:val="18"/>
+          <w:szCs w:val="18"/>
+          <w:bdr w:val="none" w:sz="0" w:space="0" w:color="auto" w:frame="1"/>
+          <w:lang w:val="en-US" w:eastAsia="ru-RU"/>
+        </w:rPr>
+      </w:pPr>
+      <w:r>
+        <w:rPr>
+          <w:rFonts w:ascii="Consolas" w:eastAsia="Times New Roman" w:hAnsi="Consolas" w:cs="Courier New"/>
+          <w:color w:val="333333"/>
+          <w:sz w:val="18"/>
+          <w:szCs w:val="18"/>
+          <w:bdr w:val="none" w:sz="0" w:space="0" w:color="auto" w:frame="1"/>
+          <w:lang w:val="en-US" w:eastAsia="ru-RU"/>
+        </w:rPr>
+        <w:t xml:space="preserve">    private Mood mood; //</w:t>
+      </w:r>
+      <w:r>
+        <w:rPr>
+          <w:rFonts w:ascii="Consolas" w:eastAsia="Times New Roman" w:hAnsi="Consolas" w:cs="Courier New"/>
+          <w:color w:val="333333"/>
+          <w:sz w:val="18"/>
+          <w:szCs w:val="18"/>
           <w:bdr w:val="none" w:sz="0" w:space="0" w:color="auto" w:frame="1"/>
           <w:lang w:eastAsia="ru-RU"/>
         </w:rPr>
@@ -3775,8 +2157,8 @@
         <w:rPr>
           <w:rFonts w:ascii="Consolas" w:eastAsia="Times New Roman" w:hAnsi="Consolas" w:cs="Courier New"/>
           <w:color w:val="333333"/>
-          <w:sz w:val="16"/>
-          <w:szCs w:val="16"/>
+          <w:sz w:val="18"/>
+          <w:szCs w:val="18"/>
           <w:bdr w:val="none" w:sz="0" w:space="0" w:color="auto" w:frame="1"/>
           <w:lang w:val="en-US" w:eastAsia="ru-RU"/>
         </w:rPr>
@@ -3786,8 +2168,8 @@
         <w:rPr>
           <w:rFonts w:ascii="Consolas" w:eastAsia="Times New Roman" w:hAnsi="Consolas" w:cs="Courier New"/>
           <w:color w:val="333333"/>
-          <w:sz w:val="16"/>
-          <w:szCs w:val="16"/>
+          <w:sz w:val="18"/>
+          <w:szCs w:val="18"/>
           <w:bdr w:val="none" w:sz="0" w:space="0" w:color="auto" w:frame="1"/>
           <w:lang w:eastAsia="ru-RU"/>
         </w:rPr>
@@ -3797,8 +2179,8 @@
         <w:rPr>
           <w:rFonts w:ascii="Consolas" w:eastAsia="Times New Roman" w:hAnsi="Consolas" w:cs="Courier New"/>
           <w:color w:val="333333"/>
-          <w:sz w:val="16"/>
-          <w:szCs w:val="16"/>
+          <w:sz w:val="18"/>
+          <w:szCs w:val="18"/>
           <w:bdr w:val="none" w:sz="0" w:space="0" w:color="auto" w:frame="1"/>
           <w:lang w:val="en-US" w:eastAsia="ru-RU"/>
         </w:rPr>
@@ -3808,8 +2190,8 @@
         <w:rPr>
           <w:rFonts w:ascii="Consolas" w:eastAsia="Times New Roman" w:hAnsi="Consolas" w:cs="Courier New"/>
           <w:color w:val="333333"/>
-          <w:sz w:val="16"/>
-          <w:szCs w:val="16"/>
+          <w:sz w:val="18"/>
+          <w:szCs w:val="18"/>
           <w:bdr w:val="none" w:sz="0" w:space="0" w:color="auto" w:frame="1"/>
           <w:lang w:eastAsia="ru-RU"/>
         </w:rPr>
@@ -3819,8 +2201,8 @@
         <w:rPr>
           <w:rFonts w:ascii="Consolas" w:eastAsia="Times New Roman" w:hAnsi="Consolas" w:cs="Courier New"/>
           <w:color w:val="333333"/>
-          <w:sz w:val="16"/>
-          <w:szCs w:val="16"/>
+          <w:sz w:val="18"/>
+          <w:szCs w:val="18"/>
           <w:bdr w:val="none" w:sz="0" w:space="0" w:color="auto" w:frame="1"/>
           <w:lang w:val="en-US" w:eastAsia="ru-RU"/>
         </w:rPr>
@@ -3853,53 +2235,30 @@
         <w:rPr>
           <w:rFonts w:ascii="Consolas" w:eastAsia="Times New Roman" w:hAnsi="Consolas" w:cs="Courier New"/>
           <w:color w:val="333333"/>
-          <w:sz w:val="16"/>
-          <w:szCs w:val="16"/>
-          <w:bdr w:val="none" w:sz="0" w:space="0" w:color="auto" w:frame="1"/>
-          <w:lang w:val="en-US" w:eastAsia="ru-RU"/>
-        </w:rPr>
-      </w:pPr>
-      <w:r>
-        <w:rPr>
-          <w:rFonts w:ascii="Consolas" w:eastAsia="Times New Roman" w:hAnsi="Consolas" w:cs="Courier New"/>
-          <w:color w:val="333333"/>
-          <w:sz w:val="16"/>
-          <w:szCs w:val="16"/>
-          <w:bdr w:val="none" w:sz="0" w:space="0" w:color="auto" w:frame="1"/>
-          <w:lang w:val="en-US" w:eastAsia="ru-RU"/>
-        </w:rPr>
-        <w:t xml:space="preserve">    private Car </w:t>
-      </w:r>
-      <w:proofErr w:type="spellStart"/>
-      <w:r>
-        <w:rPr>
-          <w:rFonts w:ascii="Consolas" w:eastAsia="Times New Roman" w:hAnsi="Consolas" w:cs="Courier New"/>
-          <w:color w:val="333333"/>
-          <w:sz w:val="16"/>
-          <w:szCs w:val="16"/>
-          <w:bdr w:val="none" w:sz="0" w:space="0" w:color="auto" w:frame="1"/>
-          <w:lang w:val="en-US" w:eastAsia="ru-RU"/>
-        </w:rPr>
-        <w:t>car</w:t>
-      </w:r>
-      <w:proofErr w:type="spellEnd"/>
-      <w:r>
-        <w:rPr>
-          <w:rFonts w:ascii="Consolas" w:eastAsia="Times New Roman" w:hAnsi="Consolas" w:cs="Courier New"/>
-          <w:color w:val="333333"/>
-          <w:sz w:val="16"/>
-          <w:szCs w:val="16"/>
-          <w:bdr w:val="none" w:sz="0" w:space="0" w:color="auto" w:frame="1"/>
-          <w:lang w:val="en-US" w:eastAsia="ru-RU"/>
-        </w:rPr>
-        <w:t>; //</w:t>
-      </w:r>
-      <w:r>
-        <w:rPr>
-          <w:rFonts w:ascii="Consolas" w:eastAsia="Times New Roman" w:hAnsi="Consolas" w:cs="Courier New"/>
-          <w:color w:val="333333"/>
-          <w:sz w:val="16"/>
-          <w:szCs w:val="16"/>
+          <w:sz w:val="18"/>
+          <w:szCs w:val="18"/>
+          <w:bdr w:val="none" w:sz="0" w:space="0" w:color="auto" w:frame="1"/>
+          <w:lang w:val="en-US" w:eastAsia="ru-RU"/>
+        </w:rPr>
+      </w:pPr>
+      <w:r>
+        <w:rPr>
+          <w:rFonts w:ascii="Consolas" w:eastAsia="Times New Roman" w:hAnsi="Consolas" w:cs="Courier New"/>
+          <w:color w:val="333333"/>
+          <w:sz w:val="18"/>
+          <w:szCs w:val="18"/>
+          <w:bdr w:val="none" w:sz="0" w:space="0" w:color="auto" w:frame="1"/>
+          <w:lang w:val="en-US" w:eastAsia="ru-RU"/>
+        </w:rPr>
+        <w:lastRenderedPageBreak/>
+        <w:t xml:space="preserve">    private Car car; //</w:t>
+      </w:r>
+      <w:r>
+        <w:rPr>
+          <w:rFonts w:ascii="Consolas" w:eastAsia="Times New Roman" w:hAnsi="Consolas" w:cs="Courier New"/>
+          <w:color w:val="333333"/>
+          <w:sz w:val="18"/>
+          <w:szCs w:val="18"/>
           <w:bdr w:val="none" w:sz="0" w:space="0" w:color="auto" w:frame="1"/>
           <w:lang w:eastAsia="ru-RU"/>
         </w:rPr>
@@ -3909,8 +2268,8 @@
         <w:rPr>
           <w:rFonts w:ascii="Consolas" w:eastAsia="Times New Roman" w:hAnsi="Consolas" w:cs="Courier New"/>
           <w:color w:val="333333"/>
-          <w:sz w:val="16"/>
-          <w:szCs w:val="16"/>
+          <w:sz w:val="18"/>
+          <w:szCs w:val="18"/>
           <w:bdr w:val="none" w:sz="0" w:space="0" w:color="auto" w:frame="1"/>
           <w:lang w:val="en-US" w:eastAsia="ru-RU"/>
         </w:rPr>
@@ -3920,8 +2279,8 @@
         <w:rPr>
           <w:rFonts w:ascii="Consolas" w:eastAsia="Times New Roman" w:hAnsi="Consolas" w:cs="Courier New"/>
           <w:color w:val="333333"/>
-          <w:sz w:val="16"/>
-          <w:szCs w:val="16"/>
+          <w:sz w:val="18"/>
+          <w:szCs w:val="18"/>
           <w:bdr w:val="none" w:sz="0" w:space="0" w:color="auto" w:frame="1"/>
           <w:lang w:eastAsia="ru-RU"/>
         </w:rPr>
@@ -3931,8 +2290,8 @@
         <w:rPr>
           <w:rFonts w:ascii="Consolas" w:eastAsia="Times New Roman" w:hAnsi="Consolas" w:cs="Courier New"/>
           <w:color w:val="333333"/>
-          <w:sz w:val="16"/>
-          <w:szCs w:val="16"/>
+          <w:sz w:val="18"/>
+          <w:szCs w:val="18"/>
           <w:bdr w:val="none" w:sz="0" w:space="0" w:color="auto" w:frame="1"/>
           <w:lang w:val="en-US" w:eastAsia="ru-RU"/>
         </w:rPr>
@@ -3942,8 +2301,8 @@
         <w:rPr>
           <w:rFonts w:ascii="Consolas" w:eastAsia="Times New Roman" w:hAnsi="Consolas" w:cs="Courier New"/>
           <w:color w:val="333333"/>
-          <w:sz w:val="16"/>
-          <w:szCs w:val="16"/>
+          <w:sz w:val="18"/>
+          <w:szCs w:val="18"/>
           <w:bdr w:val="none" w:sz="0" w:space="0" w:color="auto" w:frame="1"/>
           <w:lang w:eastAsia="ru-RU"/>
         </w:rPr>
@@ -3953,8 +2312,8 @@
         <w:rPr>
           <w:rFonts w:ascii="Consolas" w:eastAsia="Times New Roman" w:hAnsi="Consolas" w:cs="Courier New"/>
           <w:color w:val="333333"/>
-          <w:sz w:val="16"/>
-          <w:szCs w:val="16"/>
+          <w:sz w:val="18"/>
+          <w:szCs w:val="18"/>
           <w:bdr w:val="none" w:sz="0" w:space="0" w:color="auto" w:frame="1"/>
           <w:lang w:val="en-US" w:eastAsia="ru-RU"/>
         </w:rPr>
@@ -3964,8 +2323,8 @@
         <w:rPr>
           <w:rFonts w:ascii="Consolas" w:eastAsia="Times New Roman" w:hAnsi="Consolas" w:cs="Courier New"/>
           <w:color w:val="333333"/>
-          <w:sz w:val="16"/>
-          <w:szCs w:val="16"/>
+          <w:sz w:val="18"/>
+          <w:szCs w:val="18"/>
           <w:bdr w:val="none" w:sz="0" w:space="0" w:color="auto" w:frame="1"/>
           <w:lang w:eastAsia="ru-RU"/>
         </w:rPr>
@@ -3975,8 +2334,8 @@
         <w:rPr>
           <w:rFonts w:ascii="Consolas" w:eastAsia="Times New Roman" w:hAnsi="Consolas" w:cs="Courier New"/>
           <w:color w:val="333333"/>
-          <w:sz w:val="16"/>
-          <w:szCs w:val="16"/>
+          <w:sz w:val="18"/>
+          <w:szCs w:val="18"/>
           <w:bdr w:val="none" w:sz="0" w:space="0" w:color="auto" w:frame="1"/>
           <w:lang w:val="en-US" w:eastAsia="ru-RU"/>
         </w:rPr>
@@ -4009,18 +2368,18 @@
         <w:rPr>
           <w:rFonts w:ascii="Consolas" w:eastAsia="Times New Roman" w:hAnsi="Consolas" w:cs="Courier New"/>
           <w:color w:val="333333"/>
-          <w:sz w:val="16"/>
-          <w:szCs w:val="16"/>
-          <w:bdr w:val="none" w:sz="0" w:space="0" w:color="auto" w:frame="1"/>
-          <w:lang w:val="en-US" w:eastAsia="ru-RU"/>
-        </w:rPr>
-      </w:pPr>
-      <w:r>
-        <w:rPr>
-          <w:rFonts w:ascii="Consolas" w:eastAsia="Times New Roman" w:hAnsi="Consolas" w:cs="Courier New"/>
-          <w:color w:val="333333"/>
-          <w:sz w:val="16"/>
-          <w:szCs w:val="16"/>
+          <w:sz w:val="18"/>
+          <w:szCs w:val="18"/>
+          <w:bdr w:val="none" w:sz="0" w:space="0" w:color="auto" w:frame="1"/>
+          <w:lang w:val="en-US" w:eastAsia="ru-RU"/>
+        </w:rPr>
+      </w:pPr>
+      <w:r>
+        <w:rPr>
+          <w:rFonts w:ascii="Consolas" w:eastAsia="Times New Roman" w:hAnsi="Consolas" w:cs="Courier New"/>
+          <w:color w:val="333333"/>
+          <w:sz w:val="18"/>
+          <w:szCs w:val="18"/>
           <w:bdr w:val="none" w:sz="0" w:space="0" w:color="auto" w:frame="1"/>
           <w:lang w:val="en-US" w:eastAsia="ru-RU"/>
         </w:rPr>
@@ -4053,18 +2412,18 @@
         <w:rPr>
           <w:rFonts w:ascii="Consolas" w:eastAsia="Times New Roman" w:hAnsi="Consolas" w:cs="Courier New"/>
           <w:color w:val="333333"/>
-          <w:sz w:val="16"/>
-          <w:szCs w:val="16"/>
-          <w:bdr w:val="none" w:sz="0" w:space="0" w:color="auto" w:frame="1"/>
-          <w:lang w:val="en-US" w:eastAsia="ru-RU"/>
-        </w:rPr>
-      </w:pPr>
-      <w:r>
-        <w:rPr>
-          <w:rFonts w:ascii="Consolas" w:eastAsia="Times New Roman" w:hAnsi="Consolas" w:cs="Courier New"/>
-          <w:color w:val="333333"/>
-          <w:sz w:val="16"/>
-          <w:szCs w:val="16"/>
+          <w:sz w:val="18"/>
+          <w:szCs w:val="18"/>
+          <w:bdr w:val="none" w:sz="0" w:space="0" w:color="auto" w:frame="1"/>
+          <w:lang w:val="en-US" w:eastAsia="ru-RU"/>
+        </w:rPr>
+      </w:pPr>
+      <w:r>
+        <w:rPr>
+          <w:rFonts w:ascii="Consolas" w:eastAsia="Times New Roman" w:hAnsi="Consolas" w:cs="Courier New"/>
+          <w:color w:val="333333"/>
+          <w:sz w:val="18"/>
+          <w:szCs w:val="18"/>
           <w:bdr w:val="none" w:sz="0" w:space="0" w:color="auto" w:frame="1"/>
           <w:lang w:val="en-US" w:eastAsia="ru-RU"/>
         </w:rPr>
@@ -4097,36 +2456,23 @@
         <w:rPr>
           <w:rFonts w:ascii="Consolas" w:eastAsia="Times New Roman" w:hAnsi="Consolas" w:cs="Courier New"/>
           <w:color w:val="333333"/>
-          <w:sz w:val="16"/>
-          <w:szCs w:val="16"/>
-          <w:bdr w:val="none" w:sz="0" w:space="0" w:color="auto" w:frame="1"/>
-          <w:lang w:val="en-US" w:eastAsia="ru-RU"/>
-        </w:rPr>
-      </w:pPr>
-      <w:r>
-        <w:rPr>
-          <w:rFonts w:ascii="Consolas" w:eastAsia="Times New Roman" w:hAnsi="Consolas" w:cs="Courier New"/>
-          <w:color w:val="333333"/>
-          <w:sz w:val="16"/>
-          <w:szCs w:val="16"/>
-          <w:bdr w:val="none" w:sz="0" w:space="0" w:color="auto" w:frame="1"/>
-          <w:lang w:val="en-US" w:eastAsia="ru-RU"/>
-        </w:rPr>
-        <w:t xml:space="preserve">    private int </w:t>
-      </w:r>
-      <w:proofErr w:type="gramStart"/>
-      <w:r>
-        <w:rPr>
-          <w:rFonts w:ascii="Consolas" w:eastAsia="Times New Roman" w:hAnsi="Consolas" w:cs="Courier New"/>
-          <w:color w:val="333333"/>
-          <w:sz w:val="16"/>
-          <w:szCs w:val="16"/>
-          <w:bdr w:val="none" w:sz="0" w:space="0" w:color="auto" w:frame="1"/>
-          <w:lang w:val="en-US" w:eastAsia="ru-RU"/>
-        </w:rPr>
-        <w:t>x;</w:t>
-      </w:r>
-      <w:proofErr w:type="gramEnd"/>
+          <w:sz w:val="18"/>
+          <w:szCs w:val="18"/>
+          <w:bdr w:val="none" w:sz="0" w:space="0" w:color="auto" w:frame="1"/>
+          <w:lang w:val="en-US" w:eastAsia="ru-RU"/>
+        </w:rPr>
+      </w:pPr>
+      <w:r>
+        <w:rPr>
+          <w:rFonts w:ascii="Consolas" w:eastAsia="Times New Roman" w:hAnsi="Consolas" w:cs="Courier New"/>
+          <w:color w:val="333333"/>
+          <w:sz w:val="18"/>
+          <w:szCs w:val="18"/>
+          <w:bdr w:val="none" w:sz="0" w:space="0" w:color="auto" w:frame="1"/>
+          <w:lang w:val="en-US" w:eastAsia="ru-RU"/>
+        </w:rPr>
+        <w:t xml:space="preserve">    private long x;</w:t>
+      </w:r>
     </w:p>
     <w:p>
       <w:pPr>
@@ -4154,36 +2500,23 @@
         <w:rPr>
           <w:rFonts w:ascii="Consolas" w:eastAsia="Times New Roman" w:hAnsi="Consolas" w:cs="Courier New"/>
           <w:color w:val="333333"/>
-          <w:sz w:val="16"/>
-          <w:szCs w:val="16"/>
-          <w:bdr w:val="none" w:sz="0" w:space="0" w:color="auto" w:frame="1"/>
-          <w:lang w:val="en-US" w:eastAsia="ru-RU"/>
-        </w:rPr>
-      </w:pPr>
-      <w:r>
-        <w:rPr>
-          <w:rFonts w:ascii="Consolas" w:eastAsia="Times New Roman" w:hAnsi="Consolas" w:cs="Courier New"/>
-          <w:color w:val="333333"/>
-          <w:sz w:val="16"/>
-          <w:szCs w:val="16"/>
-          <w:bdr w:val="none" w:sz="0" w:space="0" w:color="auto" w:frame="1"/>
-          <w:lang w:val="en-US" w:eastAsia="ru-RU"/>
-        </w:rPr>
-        <w:t xml:space="preserve">    private double </w:t>
-      </w:r>
-      <w:proofErr w:type="gramStart"/>
-      <w:r>
-        <w:rPr>
-          <w:rFonts w:ascii="Consolas" w:eastAsia="Times New Roman" w:hAnsi="Consolas" w:cs="Courier New"/>
-          <w:color w:val="333333"/>
-          <w:sz w:val="16"/>
-          <w:szCs w:val="16"/>
-          <w:bdr w:val="none" w:sz="0" w:space="0" w:color="auto" w:frame="1"/>
-          <w:lang w:val="en-US" w:eastAsia="ru-RU"/>
-        </w:rPr>
-        <w:t>y;</w:t>
-      </w:r>
-      <w:proofErr w:type="gramEnd"/>
+          <w:sz w:val="18"/>
+          <w:szCs w:val="18"/>
+          <w:bdr w:val="none" w:sz="0" w:space="0" w:color="auto" w:frame="1"/>
+          <w:lang w:val="en-US" w:eastAsia="ru-RU"/>
+        </w:rPr>
+      </w:pPr>
+      <w:r>
+        <w:rPr>
+          <w:rFonts w:ascii="Consolas" w:eastAsia="Times New Roman" w:hAnsi="Consolas" w:cs="Courier New"/>
+          <w:color w:val="333333"/>
+          <w:sz w:val="18"/>
+          <w:szCs w:val="18"/>
+          <w:bdr w:val="none" w:sz="0" w:space="0" w:color="auto" w:frame="1"/>
+          <w:lang w:val="en-US" w:eastAsia="ru-RU"/>
+        </w:rPr>
+        <w:t xml:space="preserve">    private float y;</w:t>
+      </w:r>
     </w:p>
     <w:p>
       <w:pPr>
@@ -4211,18 +2544,18 @@
         <w:rPr>
           <w:rFonts w:ascii="Consolas" w:eastAsia="Times New Roman" w:hAnsi="Consolas" w:cs="Courier New"/>
           <w:color w:val="333333"/>
-          <w:sz w:val="16"/>
-          <w:szCs w:val="16"/>
-          <w:bdr w:val="none" w:sz="0" w:space="0" w:color="auto" w:frame="1"/>
-          <w:lang w:val="en-US" w:eastAsia="ru-RU"/>
-        </w:rPr>
-      </w:pPr>
-      <w:r>
-        <w:rPr>
-          <w:rFonts w:ascii="Consolas" w:eastAsia="Times New Roman" w:hAnsi="Consolas" w:cs="Courier New"/>
-          <w:color w:val="333333"/>
-          <w:sz w:val="16"/>
-          <w:szCs w:val="16"/>
+          <w:sz w:val="18"/>
+          <w:szCs w:val="18"/>
+          <w:bdr w:val="none" w:sz="0" w:space="0" w:color="auto" w:frame="1"/>
+          <w:lang w:val="en-US" w:eastAsia="ru-RU"/>
+        </w:rPr>
+      </w:pPr>
+      <w:r>
+        <w:rPr>
+          <w:rFonts w:ascii="Consolas" w:eastAsia="Times New Roman" w:hAnsi="Consolas" w:cs="Courier New"/>
+          <w:color w:val="333333"/>
+          <w:sz w:val="18"/>
+          <w:szCs w:val="18"/>
           <w:bdr w:val="none" w:sz="0" w:space="0" w:color="auto" w:frame="1"/>
           <w:lang w:val="en-US" w:eastAsia="ru-RU"/>
         </w:rPr>
@@ -4255,18 +2588,18 @@
         <w:rPr>
           <w:rFonts w:ascii="Consolas" w:eastAsia="Times New Roman" w:hAnsi="Consolas" w:cs="Courier New"/>
           <w:color w:val="333333"/>
-          <w:sz w:val="16"/>
-          <w:szCs w:val="16"/>
-          <w:bdr w:val="none" w:sz="0" w:space="0" w:color="auto" w:frame="1"/>
-          <w:lang w:val="en-US" w:eastAsia="ru-RU"/>
-        </w:rPr>
-      </w:pPr>
-      <w:r>
-        <w:rPr>
-          <w:rFonts w:ascii="Consolas" w:eastAsia="Times New Roman" w:hAnsi="Consolas" w:cs="Courier New"/>
-          <w:color w:val="333333"/>
-          <w:sz w:val="16"/>
-          <w:szCs w:val="16"/>
+          <w:sz w:val="18"/>
+          <w:szCs w:val="18"/>
+          <w:bdr w:val="none" w:sz="0" w:space="0" w:color="auto" w:frame="1"/>
+          <w:lang w:val="en-US" w:eastAsia="ru-RU"/>
+        </w:rPr>
+      </w:pPr>
+      <w:r>
+        <w:rPr>
+          <w:rFonts w:ascii="Consolas" w:eastAsia="Times New Roman" w:hAnsi="Consolas" w:cs="Courier New"/>
+          <w:color w:val="333333"/>
+          <w:sz w:val="18"/>
+          <w:szCs w:val="18"/>
           <w:bdr w:val="none" w:sz="0" w:space="0" w:color="auto" w:frame="1"/>
           <w:lang w:val="en-US" w:eastAsia="ru-RU"/>
         </w:rPr>
@@ -4299,18 +2632,18 @@
         <w:rPr>
           <w:rFonts w:ascii="Consolas" w:eastAsia="Times New Roman" w:hAnsi="Consolas" w:cs="Courier New"/>
           <w:color w:val="333333"/>
-          <w:sz w:val="16"/>
-          <w:szCs w:val="16"/>
-          <w:bdr w:val="none" w:sz="0" w:space="0" w:color="auto" w:frame="1"/>
-          <w:lang w:val="en-US" w:eastAsia="ru-RU"/>
-        </w:rPr>
-      </w:pPr>
-      <w:r>
-        <w:rPr>
-          <w:rFonts w:ascii="Consolas" w:eastAsia="Times New Roman" w:hAnsi="Consolas" w:cs="Courier New"/>
-          <w:color w:val="333333"/>
-          <w:sz w:val="16"/>
-          <w:szCs w:val="16"/>
+          <w:sz w:val="18"/>
+          <w:szCs w:val="18"/>
+          <w:bdr w:val="none" w:sz="0" w:space="0" w:color="auto" w:frame="1"/>
+          <w:lang w:val="en-US" w:eastAsia="ru-RU"/>
+        </w:rPr>
+      </w:pPr>
+      <w:r>
+        <w:rPr>
+          <w:rFonts w:ascii="Consolas" w:eastAsia="Times New Roman" w:hAnsi="Consolas" w:cs="Courier New"/>
+          <w:color w:val="333333"/>
+          <w:sz w:val="18"/>
+          <w:szCs w:val="18"/>
           <w:bdr w:val="none" w:sz="0" w:space="0" w:color="auto" w:frame="1"/>
           <w:lang w:val="en-US" w:eastAsia="ru-RU"/>
         </w:rPr>
@@ -4320,8 +2653,8 @@
         <w:rPr>
           <w:rFonts w:ascii="Consolas" w:eastAsia="Times New Roman" w:hAnsi="Consolas" w:cs="Courier New"/>
           <w:color w:val="333333"/>
-          <w:sz w:val="16"/>
-          <w:szCs w:val="16"/>
+          <w:sz w:val="18"/>
+          <w:szCs w:val="18"/>
           <w:bdr w:val="none" w:sz="0" w:space="0" w:color="auto" w:frame="1"/>
           <w:lang w:eastAsia="ru-RU"/>
         </w:rPr>
@@ -4331,8 +2664,8 @@
         <w:rPr>
           <w:rFonts w:ascii="Consolas" w:eastAsia="Times New Roman" w:hAnsi="Consolas" w:cs="Courier New"/>
           <w:color w:val="333333"/>
-          <w:sz w:val="16"/>
-          <w:szCs w:val="16"/>
+          <w:sz w:val="18"/>
+          <w:szCs w:val="18"/>
           <w:bdr w:val="none" w:sz="0" w:space="0" w:color="auto" w:frame="1"/>
           <w:lang w:val="en-US" w:eastAsia="ru-RU"/>
         </w:rPr>
@@ -4342,8 +2675,30 @@
         <w:rPr>
           <w:rFonts w:ascii="Consolas" w:eastAsia="Times New Roman" w:hAnsi="Consolas" w:cs="Courier New"/>
           <w:color w:val="333333"/>
-          <w:sz w:val="16"/>
-          <w:szCs w:val="16"/>
+          <w:sz w:val="18"/>
+          <w:szCs w:val="18"/>
+          <w:bdr w:val="none" w:sz="0" w:space="0" w:color="auto" w:frame="1"/>
+          <w:lang w:eastAsia="ru-RU"/>
+        </w:rPr>
+        <w:t>не</w:t>
+      </w:r>
+      <w:r>
+        <w:rPr>
+          <w:rFonts w:ascii="Consolas" w:eastAsia="Times New Roman" w:hAnsi="Consolas" w:cs="Courier New"/>
+          <w:color w:val="333333"/>
+          <w:sz w:val="18"/>
+          <w:szCs w:val="18"/>
+          <w:bdr w:val="none" w:sz="0" w:space="0" w:color="auto" w:frame="1"/>
+          <w:lang w:val="en-US" w:eastAsia="ru-RU"/>
+        </w:rPr>
+        <w:t xml:space="preserve"> </w:t>
+      </w:r>
+      <w:r>
+        <w:rPr>
+          <w:rFonts w:ascii="Consolas" w:eastAsia="Times New Roman" w:hAnsi="Consolas" w:cs="Courier New"/>
+          <w:color w:val="333333"/>
+          <w:sz w:val="18"/>
+          <w:szCs w:val="18"/>
           <w:bdr w:val="none" w:sz="0" w:space="0" w:color="auto" w:frame="1"/>
           <w:lang w:eastAsia="ru-RU"/>
         </w:rPr>
@@ -4353,8 +2708,8 @@
         <w:rPr>
           <w:rFonts w:ascii="Consolas" w:eastAsia="Times New Roman" w:hAnsi="Consolas" w:cs="Courier New"/>
           <w:color w:val="333333"/>
-          <w:sz w:val="16"/>
-          <w:szCs w:val="16"/>
+          <w:sz w:val="18"/>
+          <w:szCs w:val="18"/>
           <w:bdr w:val="none" w:sz="0" w:space="0" w:color="auto" w:frame="1"/>
           <w:lang w:val="en-US" w:eastAsia="ru-RU"/>
         </w:rPr>
@@ -4364,8 +2719,8 @@
         <w:rPr>
           <w:rFonts w:ascii="Consolas" w:eastAsia="Times New Roman" w:hAnsi="Consolas" w:cs="Courier New"/>
           <w:color w:val="333333"/>
-          <w:sz w:val="16"/>
-          <w:szCs w:val="16"/>
+          <w:sz w:val="18"/>
+          <w:szCs w:val="18"/>
           <w:bdr w:val="none" w:sz="0" w:space="0" w:color="auto" w:frame="1"/>
           <w:lang w:eastAsia="ru-RU"/>
         </w:rPr>
@@ -4375,8 +2730,8 @@
         <w:rPr>
           <w:rFonts w:ascii="Consolas" w:eastAsia="Times New Roman" w:hAnsi="Consolas" w:cs="Courier New"/>
           <w:color w:val="333333"/>
-          <w:sz w:val="16"/>
-          <w:szCs w:val="16"/>
+          <w:sz w:val="18"/>
+          <w:szCs w:val="18"/>
           <w:bdr w:val="none" w:sz="0" w:space="0" w:color="auto" w:frame="1"/>
           <w:lang w:val="en-US" w:eastAsia="ru-RU"/>
         </w:rPr>
@@ -4409,60 +2764,111 @@
         <w:rPr>
           <w:rFonts w:ascii="Consolas" w:eastAsia="Times New Roman" w:hAnsi="Consolas" w:cs="Courier New"/>
           <w:color w:val="333333"/>
-          <w:sz w:val="16"/>
-          <w:szCs w:val="16"/>
-          <w:bdr w:val="none" w:sz="0" w:space="0" w:color="auto" w:frame="1"/>
-          <w:lang w:val="en-US" w:eastAsia="ru-RU"/>
-        </w:rPr>
-      </w:pPr>
-      <w:r>
-        <w:rPr>
-          <w:rFonts w:ascii="Consolas" w:eastAsia="Times New Roman" w:hAnsi="Consolas" w:cs="Courier New"/>
-          <w:color w:val="333333"/>
-          <w:sz w:val="16"/>
-          <w:szCs w:val="16"/>
-          <w:bdr w:val="none" w:sz="0" w:space="0" w:color="auto" w:frame="1"/>
-          <w:lang w:val="en-US" w:eastAsia="ru-RU"/>
-        </w:rPr>
-        <w:t xml:space="preserve">    private </w:t>
-      </w:r>
-      <w:proofErr w:type="spellStart"/>
-      <w:r>
-        <w:rPr>
-          <w:rFonts w:ascii="Consolas" w:eastAsia="Times New Roman" w:hAnsi="Consolas" w:cs="Courier New"/>
-          <w:color w:val="333333"/>
-          <w:sz w:val="16"/>
-          <w:szCs w:val="16"/>
-          <w:bdr w:val="none" w:sz="0" w:space="0" w:color="auto" w:frame="1"/>
-          <w:lang w:val="en-US" w:eastAsia="ru-RU"/>
-        </w:rPr>
-        <w:t>boolean</w:t>
-      </w:r>
-      <w:proofErr w:type="spellEnd"/>
-      <w:r>
-        <w:rPr>
-          <w:rFonts w:ascii="Consolas" w:eastAsia="Times New Roman" w:hAnsi="Consolas" w:cs="Courier New"/>
-          <w:color w:val="333333"/>
-          <w:sz w:val="16"/>
-          <w:szCs w:val="16"/>
+          <w:sz w:val="18"/>
+          <w:szCs w:val="18"/>
+          <w:bdr w:val="none" w:sz="0" w:space="0" w:color="auto" w:frame="1"/>
+          <w:lang w:val="en-US" w:eastAsia="ru-RU"/>
+        </w:rPr>
+      </w:pPr>
+      <w:r>
+        <w:rPr>
+          <w:rFonts w:ascii="Consolas" w:eastAsia="Times New Roman" w:hAnsi="Consolas" w:cs="Courier New"/>
+          <w:color w:val="333333"/>
+          <w:sz w:val="18"/>
+          <w:szCs w:val="18"/>
+          <w:bdr w:val="none" w:sz="0" w:space="0" w:color="auto" w:frame="1"/>
+          <w:lang w:val="en-US" w:eastAsia="ru-RU"/>
+        </w:rPr>
+        <w:t xml:space="preserve">    private Boolean cool; //</w:t>
+      </w:r>
+      <w:r>
+        <w:rPr>
+          <w:rFonts w:ascii="Consolas" w:eastAsia="Times New Roman" w:hAnsi="Consolas" w:cs="Courier New"/>
+          <w:color w:val="333333"/>
+          <w:sz w:val="18"/>
+          <w:szCs w:val="18"/>
+          <w:bdr w:val="none" w:sz="0" w:space="0" w:color="auto" w:frame="1"/>
+          <w:lang w:eastAsia="ru-RU"/>
+        </w:rPr>
+        <w:t>Поле</w:t>
+      </w:r>
+      <w:r>
+        <w:rPr>
+          <w:rFonts w:ascii="Consolas" w:eastAsia="Times New Roman" w:hAnsi="Consolas" w:cs="Courier New"/>
+          <w:color w:val="333333"/>
+          <w:sz w:val="18"/>
+          <w:szCs w:val="18"/>
           <w:bdr w:val="none" w:sz="0" w:space="0" w:color="auto" w:frame="1"/>
           <w:lang w:val="en-US" w:eastAsia="ru-RU"/>
         </w:rPr>
         <w:t xml:space="preserve"> </w:t>
       </w:r>
-      <w:proofErr w:type="gramStart"/>
-      <w:r>
-        <w:rPr>
-          <w:rFonts w:ascii="Consolas" w:eastAsia="Times New Roman" w:hAnsi="Consolas" w:cs="Courier New"/>
-          <w:color w:val="333333"/>
-          <w:sz w:val="16"/>
-          <w:szCs w:val="16"/>
-          <w:bdr w:val="none" w:sz="0" w:space="0" w:color="auto" w:frame="1"/>
-          <w:lang w:val="en-US" w:eastAsia="ru-RU"/>
-        </w:rPr>
-        <w:t>cool;</w:t>
-      </w:r>
-      <w:proofErr w:type="gramEnd"/>
+      <w:r>
+        <w:rPr>
+          <w:rFonts w:ascii="Consolas" w:eastAsia="Times New Roman" w:hAnsi="Consolas" w:cs="Courier New"/>
+          <w:color w:val="333333"/>
+          <w:sz w:val="18"/>
+          <w:szCs w:val="18"/>
+          <w:bdr w:val="none" w:sz="0" w:space="0" w:color="auto" w:frame="1"/>
+          <w:lang w:eastAsia="ru-RU"/>
+        </w:rPr>
+        <w:t>не</w:t>
+      </w:r>
+      <w:r>
+        <w:rPr>
+          <w:rFonts w:ascii="Consolas" w:eastAsia="Times New Roman" w:hAnsi="Consolas" w:cs="Courier New"/>
+          <w:color w:val="333333"/>
+          <w:sz w:val="18"/>
+          <w:szCs w:val="18"/>
+          <w:bdr w:val="none" w:sz="0" w:space="0" w:color="auto" w:frame="1"/>
+          <w:lang w:val="en-US" w:eastAsia="ru-RU"/>
+        </w:rPr>
+        <w:t xml:space="preserve"> </w:t>
+      </w:r>
+      <w:r>
+        <w:rPr>
+          <w:rFonts w:ascii="Consolas" w:eastAsia="Times New Roman" w:hAnsi="Consolas" w:cs="Courier New"/>
+          <w:color w:val="333333"/>
+          <w:sz w:val="18"/>
+          <w:szCs w:val="18"/>
+          <w:bdr w:val="none" w:sz="0" w:space="0" w:color="auto" w:frame="1"/>
+          <w:lang w:eastAsia="ru-RU"/>
+        </w:rPr>
+        <w:t>может</w:t>
+      </w:r>
+      <w:r>
+        <w:rPr>
+          <w:rFonts w:ascii="Consolas" w:eastAsia="Times New Roman" w:hAnsi="Consolas" w:cs="Courier New"/>
+          <w:color w:val="333333"/>
+          <w:sz w:val="18"/>
+          <w:szCs w:val="18"/>
+          <w:bdr w:val="none" w:sz="0" w:space="0" w:color="auto" w:frame="1"/>
+          <w:lang w:val="en-US" w:eastAsia="ru-RU"/>
+        </w:rPr>
+        <w:t xml:space="preserve"> </w:t>
+      </w:r>
+      <w:r>
+        <w:rPr>
+          <w:rFonts w:ascii="Consolas" w:eastAsia="Times New Roman" w:hAnsi="Consolas" w:cs="Courier New"/>
+          <w:color w:val="333333"/>
+          <w:sz w:val="18"/>
+          <w:szCs w:val="18"/>
+          <w:bdr w:val="none" w:sz="0" w:space="0" w:color="auto" w:frame="1"/>
+          <w:lang w:eastAsia="ru-RU"/>
+        </w:rPr>
+        <w:t>быть</w:t>
+      </w:r>
+      <w:r>
+        <w:rPr>
+          <w:rFonts w:ascii="Consolas" w:eastAsia="Times New Roman" w:hAnsi="Consolas" w:cs="Courier New"/>
+          <w:color w:val="333333"/>
+          <w:sz w:val="18"/>
+          <w:szCs w:val="18"/>
+          <w:bdr w:val="none" w:sz="0" w:space="0" w:color="auto" w:frame="1"/>
+          <w:lang w:val="en-US" w:eastAsia="ru-RU"/>
+        </w:rPr>
+        <w:t xml:space="preserve"> null</w:t>
+      </w:r>
     </w:p>
     <w:p>
       <w:pPr>
@@ -4490,18 +2896,18 @@
         <w:rPr>
           <w:rFonts w:ascii="Consolas" w:eastAsia="Times New Roman" w:hAnsi="Consolas" w:cs="Courier New"/>
           <w:color w:val="333333"/>
-          <w:sz w:val="16"/>
-          <w:szCs w:val="16"/>
-          <w:bdr w:val="none" w:sz="0" w:space="0" w:color="auto" w:frame="1"/>
-          <w:lang w:val="en-US" w:eastAsia="ru-RU"/>
-        </w:rPr>
-      </w:pPr>
-      <w:r>
-        <w:rPr>
-          <w:rFonts w:ascii="Consolas" w:eastAsia="Times New Roman" w:hAnsi="Consolas" w:cs="Courier New"/>
-          <w:color w:val="333333"/>
-          <w:sz w:val="16"/>
-          <w:szCs w:val="16"/>
+          <w:sz w:val="18"/>
+          <w:szCs w:val="18"/>
+          <w:bdr w:val="none" w:sz="0" w:space="0" w:color="auto" w:frame="1"/>
+          <w:lang w:val="en-US" w:eastAsia="ru-RU"/>
+        </w:rPr>
+      </w:pPr>
+      <w:r>
+        <w:rPr>
+          <w:rFonts w:ascii="Consolas" w:eastAsia="Times New Roman" w:hAnsi="Consolas" w:cs="Courier New"/>
+          <w:color w:val="333333"/>
+          <w:sz w:val="18"/>
+          <w:szCs w:val="18"/>
           <w:bdr w:val="none" w:sz="0" w:space="0" w:color="auto" w:frame="1"/>
           <w:lang w:val="en-US" w:eastAsia="ru-RU"/>
         </w:rPr>
@@ -4534,70 +2940,22 @@
         <w:rPr>
           <w:rFonts w:ascii="Consolas" w:eastAsia="Times New Roman" w:hAnsi="Consolas" w:cs="Courier New"/>
           <w:color w:val="333333"/>
-          <w:sz w:val="16"/>
-          <w:szCs w:val="16"/>
-          <w:bdr w:val="none" w:sz="0" w:space="0" w:color="auto" w:frame="1"/>
-          <w:lang w:val="en-US" w:eastAsia="ru-RU"/>
-        </w:rPr>
-      </w:pPr>
-      <w:r>
-        <w:rPr>
-          <w:rFonts w:ascii="Consolas" w:eastAsia="Times New Roman" w:hAnsi="Consolas" w:cs="Courier New"/>
-          <w:color w:val="333333"/>
-          <w:sz w:val="16"/>
-          <w:szCs w:val="16"/>
-          <w:bdr w:val="none" w:sz="0" w:space="0" w:color="auto" w:frame="1"/>
-          <w:lang w:val="en-US" w:eastAsia="ru-RU"/>
-        </w:rPr>
-        <w:t xml:space="preserve">public </w:t>
-      </w:r>
-      <w:proofErr w:type="spellStart"/>
-      <w:r>
-        <w:rPr>
-          <w:rFonts w:ascii="Consolas" w:eastAsia="Times New Roman" w:hAnsi="Consolas" w:cs="Courier New"/>
-          <w:color w:val="333333"/>
-          <w:sz w:val="16"/>
-          <w:szCs w:val="16"/>
-          <w:bdr w:val="none" w:sz="0" w:space="0" w:color="auto" w:frame="1"/>
-          <w:lang w:val="en-US" w:eastAsia="ru-RU"/>
-        </w:rPr>
-        <w:t>enum</w:t>
-      </w:r>
-      <w:proofErr w:type="spellEnd"/>
-      <w:r>
-        <w:rPr>
-          <w:rFonts w:ascii="Consolas" w:eastAsia="Times New Roman" w:hAnsi="Consolas" w:cs="Courier New"/>
-          <w:color w:val="333333"/>
-          <w:sz w:val="16"/>
-          <w:szCs w:val="16"/>
-          <w:bdr w:val="none" w:sz="0" w:space="0" w:color="auto" w:frame="1"/>
-          <w:lang w:val="en-US" w:eastAsia="ru-RU"/>
-        </w:rPr>
-        <w:t xml:space="preserve"> </w:t>
-      </w:r>
-      <w:proofErr w:type="spellStart"/>
-      <w:r>
-        <w:rPr>
-          <w:rFonts w:ascii="Consolas" w:eastAsia="Times New Roman" w:hAnsi="Consolas" w:cs="Courier New"/>
-          <w:color w:val="333333"/>
-          <w:sz w:val="16"/>
-          <w:szCs w:val="16"/>
-          <w:bdr w:val="none" w:sz="0" w:space="0" w:color="auto" w:frame="1"/>
-          <w:lang w:val="en-US" w:eastAsia="ru-RU"/>
-        </w:rPr>
-        <w:t>WeaponType</w:t>
-      </w:r>
-      <w:proofErr w:type="spellEnd"/>
-      <w:r>
-        <w:rPr>
-          <w:rFonts w:ascii="Consolas" w:eastAsia="Times New Roman" w:hAnsi="Consolas" w:cs="Courier New"/>
-          <w:color w:val="333333"/>
-          <w:sz w:val="16"/>
-          <w:szCs w:val="16"/>
-          <w:bdr w:val="none" w:sz="0" w:space="0" w:color="auto" w:frame="1"/>
-          <w:lang w:val="en-US" w:eastAsia="ru-RU"/>
-        </w:rPr>
-        <w:t xml:space="preserve"> {</w:t>
+          <w:sz w:val="18"/>
+          <w:szCs w:val="18"/>
+          <w:bdr w:val="none" w:sz="0" w:space="0" w:color="auto" w:frame="1"/>
+          <w:lang w:val="en-US" w:eastAsia="ru-RU"/>
+        </w:rPr>
+      </w:pPr>
+      <w:r>
+        <w:rPr>
+          <w:rFonts w:ascii="Consolas" w:eastAsia="Times New Roman" w:hAnsi="Consolas" w:cs="Courier New"/>
+          <w:color w:val="333333"/>
+          <w:sz w:val="18"/>
+          <w:szCs w:val="18"/>
+          <w:bdr w:val="none" w:sz="0" w:space="0" w:color="auto" w:frame="1"/>
+          <w:lang w:val="en-US" w:eastAsia="ru-RU"/>
+        </w:rPr>
+        <w:t>public enum WeaponType {</w:t>
       </w:r>
     </w:p>
     <w:p>
@@ -4626,33 +2984,22 @@
         <w:rPr>
           <w:rFonts w:ascii="Consolas" w:eastAsia="Times New Roman" w:hAnsi="Consolas" w:cs="Courier New"/>
           <w:color w:val="333333"/>
-          <w:sz w:val="16"/>
-          <w:szCs w:val="16"/>
-          <w:bdr w:val="none" w:sz="0" w:space="0" w:color="auto" w:frame="1"/>
-          <w:lang w:eastAsia="ru-RU"/>
-        </w:rPr>
-      </w:pPr>
-      <w:r>
-        <w:rPr>
-          <w:rFonts w:ascii="Consolas" w:eastAsia="Times New Roman" w:hAnsi="Consolas" w:cs="Courier New"/>
-          <w:color w:val="333333"/>
-          <w:sz w:val="16"/>
-          <w:szCs w:val="16"/>
-          <w:bdr w:val="none" w:sz="0" w:space="0" w:color="auto" w:frame="1"/>
-          <w:lang w:val="en-US" w:eastAsia="ru-RU"/>
-        </w:rPr>
-        <w:t xml:space="preserve">    </w:t>
-      </w:r>
-      <w:r>
-        <w:rPr>
-          <w:rFonts w:ascii="Consolas" w:eastAsia="Times New Roman" w:hAnsi="Consolas" w:cs="Courier New"/>
-          <w:color w:val="333333"/>
-          <w:sz w:val="16"/>
-          <w:szCs w:val="16"/>
-          <w:bdr w:val="none" w:sz="0" w:space="0" w:color="auto" w:frame="1"/>
-          <w:lang w:eastAsia="ru-RU"/>
-        </w:rPr>
-        <w:t>HAMMER,</w:t>
+          <w:sz w:val="18"/>
+          <w:szCs w:val="18"/>
+          <w:bdr w:val="none" w:sz="0" w:space="0" w:color="auto" w:frame="1"/>
+          <w:lang w:val="en-US" w:eastAsia="ru-RU"/>
+        </w:rPr>
+      </w:pPr>
+      <w:r>
+        <w:rPr>
+          <w:rFonts w:ascii="Consolas" w:eastAsia="Times New Roman" w:hAnsi="Consolas" w:cs="Courier New"/>
+          <w:color w:val="333333"/>
+          <w:sz w:val="18"/>
+          <w:szCs w:val="18"/>
+          <w:bdr w:val="none" w:sz="0" w:space="0" w:color="auto" w:frame="1"/>
+          <w:lang w:val="en-US" w:eastAsia="ru-RU"/>
+        </w:rPr>
+        <w:t xml:space="preserve">    HAMMER,</w:t>
       </w:r>
     </w:p>
     <w:p>
@@ -4681,34 +3028,22 @@
         <w:rPr>
           <w:rFonts w:ascii="Consolas" w:eastAsia="Times New Roman" w:hAnsi="Consolas" w:cs="Courier New"/>
           <w:color w:val="333333"/>
-          <w:sz w:val="16"/>
-          <w:szCs w:val="16"/>
-          <w:bdr w:val="none" w:sz="0" w:space="0" w:color="auto" w:frame="1"/>
-          <w:lang w:val="en-US" w:eastAsia="ru-RU"/>
-        </w:rPr>
-      </w:pPr>
-      <w:r>
-        <w:rPr>
-          <w:rFonts w:ascii="Consolas" w:eastAsia="Times New Roman" w:hAnsi="Consolas" w:cs="Courier New"/>
-          <w:color w:val="333333"/>
-          <w:sz w:val="16"/>
-          <w:szCs w:val="16"/>
-          <w:bdr w:val="none" w:sz="0" w:space="0" w:color="auto" w:frame="1"/>
-          <w:lang w:eastAsia="ru-RU"/>
-        </w:rPr>
-        <w:lastRenderedPageBreak/>
-        <w:t xml:space="preserve">    </w:t>
-      </w:r>
-      <w:r>
-        <w:rPr>
-          <w:rFonts w:ascii="Consolas" w:eastAsia="Times New Roman" w:hAnsi="Consolas" w:cs="Courier New"/>
-          <w:color w:val="333333"/>
-          <w:sz w:val="16"/>
-          <w:szCs w:val="16"/>
-          <w:bdr w:val="none" w:sz="0" w:space="0" w:color="auto" w:frame="1"/>
-          <w:lang w:val="en-US" w:eastAsia="ru-RU"/>
-        </w:rPr>
-        <w:t>SHOTGUN,</w:t>
+          <w:sz w:val="18"/>
+          <w:szCs w:val="18"/>
+          <w:bdr w:val="none" w:sz="0" w:space="0" w:color="auto" w:frame="1"/>
+          <w:lang w:val="en-US" w:eastAsia="ru-RU"/>
+        </w:rPr>
+      </w:pPr>
+      <w:r>
+        <w:rPr>
+          <w:rFonts w:ascii="Consolas" w:eastAsia="Times New Roman" w:hAnsi="Consolas" w:cs="Courier New"/>
+          <w:color w:val="333333"/>
+          <w:sz w:val="18"/>
+          <w:szCs w:val="18"/>
+          <w:bdr w:val="none" w:sz="0" w:space="0" w:color="auto" w:frame="1"/>
+          <w:lang w:val="en-US" w:eastAsia="ru-RU"/>
+        </w:rPr>
+        <w:t xml:space="preserve">    SHOTGUN,</w:t>
       </w:r>
     </w:p>
     <w:p>
@@ -4737,36 +3072,23 @@
         <w:rPr>
           <w:rFonts w:ascii="Consolas" w:eastAsia="Times New Roman" w:hAnsi="Consolas" w:cs="Courier New"/>
           <w:color w:val="333333"/>
-          <w:sz w:val="16"/>
-          <w:szCs w:val="16"/>
-          <w:bdr w:val="none" w:sz="0" w:space="0" w:color="auto" w:frame="1"/>
-          <w:lang w:val="en-US" w:eastAsia="ru-RU"/>
-        </w:rPr>
-      </w:pPr>
-      <w:r>
-        <w:rPr>
-          <w:rFonts w:ascii="Consolas" w:eastAsia="Times New Roman" w:hAnsi="Consolas" w:cs="Courier New"/>
-          <w:color w:val="333333"/>
-          <w:sz w:val="16"/>
-          <w:szCs w:val="16"/>
-          <w:bdr w:val="none" w:sz="0" w:space="0" w:color="auto" w:frame="1"/>
-          <w:lang w:val="en-US" w:eastAsia="ru-RU"/>
-        </w:rPr>
-        <w:t xml:space="preserve">    MACHINE_</w:t>
-      </w:r>
-      <w:proofErr w:type="gramStart"/>
-      <w:r>
-        <w:rPr>
-          <w:rFonts w:ascii="Consolas" w:eastAsia="Times New Roman" w:hAnsi="Consolas" w:cs="Courier New"/>
-          <w:color w:val="333333"/>
-          <w:sz w:val="16"/>
-          <w:szCs w:val="16"/>
-          <w:bdr w:val="none" w:sz="0" w:space="0" w:color="auto" w:frame="1"/>
-          <w:lang w:val="en-US" w:eastAsia="ru-RU"/>
-        </w:rPr>
-        <w:t>GUN;</w:t>
-      </w:r>
-      <w:proofErr w:type="gramEnd"/>
+          <w:sz w:val="18"/>
+          <w:szCs w:val="18"/>
+          <w:bdr w:val="none" w:sz="0" w:space="0" w:color="auto" w:frame="1"/>
+          <w:lang w:val="en-US" w:eastAsia="ru-RU"/>
+        </w:rPr>
+      </w:pPr>
+      <w:r>
+        <w:rPr>
+          <w:rFonts w:ascii="Consolas" w:eastAsia="Times New Roman" w:hAnsi="Consolas" w:cs="Courier New"/>
+          <w:color w:val="333333"/>
+          <w:sz w:val="18"/>
+          <w:szCs w:val="18"/>
+          <w:bdr w:val="none" w:sz="0" w:space="0" w:color="auto" w:frame="1"/>
+          <w:lang w:val="en-US" w:eastAsia="ru-RU"/>
+        </w:rPr>
+        <w:t xml:space="preserve">    MACHINE_GUN;</w:t>
+      </w:r>
     </w:p>
     <w:p>
       <w:pPr>
@@ -4794,18 +3116,18 @@
         <w:rPr>
           <w:rFonts w:ascii="Consolas" w:eastAsia="Times New Roman" w:hAnsi="Consolas" w:cs="Courier New"/>
           <w:color w:val="333333"/>
-          <w:sz w:val="16"/>
-          <w:szCs w:val="16"/>
-          <w:bdr w:val="none" w:sz="0" w:space="0" w:color="auto" w:frame="1"/>
-          <w:lang w:val="en-US" w:eastAsia="ru-RU"/>
-        </w:rPr>
-      </w:pPr>
-      <w:r>
-        <w:rPr>
-          <w:rFonts w:ascii="Consolas" w:eastAsia="Times New Roman" w:hAnsi="Consolas" w:cs="Courier New"/>
-          <w:color w:val="333333"/>
-          <w:sz w:val="16"/>
-          <w:szCs w:val="16"/>
+          <w:sz w:val="18"/>
+          <w:szCs w:val="18"/>
+          <w:bdr w:val="none" w:sz="0" w:space="0" w:color="auto" w:frame="1"/>
+          <w:lang w:val="en-US" w:eastAsia="ru-RU"/>
+        </w:rPr>
+      </w:pPr>
+      <w:r>
+        <w:rPr>
+          <w:rFonts w:ascii="Consolas" w:eastAsia="Times New Roman" w:hAnsi="Consolas" w:cs="Courier New"/>
+          <w:color w:val="333333"/>
+          <w:sz w:val="18"/>
+          <w:szCs w:val="18"/>
           <w:bdr w:val="none" w:sz="0" w:space="0" w:color="auto" w:frame="1"/>
           <w:lang w:val="en-US" w:eastAsia="ru-RU"/>
         </w:rPr>
@@ -4838,46 +3160,22 @@
         <w:rPr>
           <w:rFonts w:ascii="Consolas" w:eastAsia="Times New Roman" w:hAnsi="Consolas" w:cs="Courier New"/>
           <w:color w:val="333333"/>
-          <w:sz w:val="16"/>
-          <w:szCs w:val="16"/>
-          <w:bdr w:val="none" w:sz="0" w:space="0" w:color="auto" w:frame="1"/>
-          <w:lang w:val="en-US" w:eastAsia="ru-RU"/>
-        </w:rPr>
-      </w:pPr>
-      <w:r>
-        <w:rPr>
-          <w:rFonts w:ascii="Consolas" w:eastAsia="Times New Roman" w:hAnsi="Consolas" w:cs="Courier New"/>
-          <w:color w:val="333333"/>
-          <w:sz w:val="16"/>
-          <w:szCs w:val="16"/>
-          <w:bdr w:val="none" w:sz="0" w:space="0" w:color="auto" w:frame="1"/>
-          <w:lang w:val="en-US" w:eastAsia="ru-RU"/>
-        </w:rPr>
-        <w:t xml:space="preserve">public </w:t>
-      </w:r>
-      <w:proofErr w:type="spellStart"/>
-      <w:r>
-        <w:rPr>
-          <w:rFonts w:ascii="Consolas" w:eastAsia="Times New Roman" w:hAnsi="Consolas" w:cs="Courier New"/>
-          <w:color w:val="333333"/>
-          <w:sz w:val="16"/>
-          <w:szCs w:val="16"/>
-          <w:bdr w:val="none" w:sz="0" w:space="0" w:color="auto" w:frame="1"/>
-          <w:lang w:val="en-US" w:eastAsia="ru-RU"/>
-        </w:rPr>
-        <w:t>enum</w:t>
-      </w:r>
-      <w:proofErr w:type="spellEnd"/>
-      <w:r>
-        <w:rPr>
-          <w:rFonts w:ascii="Consolas" w:eastAsia="Times New Roman" w:hAnsi="Consolas" w:cs="Courier New"/>
-          <w:color w:val="333333"/>
-          <w:sz w:val="16"/>
-          <w:szCs w:val="16"/>
-          <w:bdr w:val="none" w:sz="0" w:space="0" w:color="auto" w:frame="1"/>
-          <w:lang w:val="en-US" w:eastAsia="ru-RU"/>
-        </w:rPr>
-        <w:t xml:space="preserve"> Mood {</w:t>
+          <w:sz w:val="18"/>
+          <w:szCs w:val="18"/>
+          <w:bdr w:val="none" w:sz="0" w:space="0" w:color="auto" w:frame="1"/>
+          <w:lang w:val="en-US" w:eastAsia="ru-RU"/>
+        </w:rPr>
+      </w:pPr>
+      <w:r>
+        <w:rPr>
+          <w:rFonts w:ascii="Consolas" w:eastAsia="Times New Roman" w:hAnsi="Consolas" w:cs="Courier New"/>
+          <w:color w:val="333333"/>
+          <w:sz w:val="18"/>
+          <w:szCs w:val="18"/>
+          <w:bdr w:val="none" w:sz="0" w:space="0" w:color="auto" w:frame="1"/>
+          <w:lang w:val="en-US" w:eastAsia="ru-RU"/>
+        </w:rPr>
+        <w:t>public enum Mood {</w:t>
       </w:r>
     </w:p>
     <w:p>
@@ -4906,18 +3204,18 @@
         <w:rPr>
           <w:rFonts w:ascii="Consolas" w:eastAsia="Times New Roman" w:hAnsi="Consolas" w:cs="Courier New"/>
           <w:color w:val="333333"/>
-          <w:sz w:val="16"/>
-          <w:szCs w:val="16"/>
-          <w:bdr w:val="none" w:sz="0" w:space="0" w:color="auto" w:frame="1"/>
-          <w:lang w:eastAsia="ru-RU"/>
-        </w:rPr>
-      </w:pPr>
-      <w:r>
-        <w:rPr>
-          <w:rFonts w:ascii="Consolas" w:eastAsia="Times New Roman" w:hAnsi="Consolas" w:cs="Courier New"/>
-          <w:color w:val="333333"/>
-          <w:sz w:val="16"/>
-          <w:szCs w:val="16"/>
+          <w:sz w:val="18"/>
+          <w:szCs w:val="18"/>
+          <w:bdr w:val="none" w:sz="0" w:space="0" w:color="auto" w:frame="1"/>
+          <w:lang w:eastAsia="ru-RU"/>
+        </w:rPr>
+      </w:pPr>
+      <w:r>
+        <w:rPr>
+          <w:rFonts w:ascii="Consolas" w:eastAsia="Times New Roman" w:hAnsi="Consolas" w:cs="Courier New"/>
+          <w:color w:val="333333"/>
+          <w:sz w:val="18"/>
+          <w:szCs w:val="18"/>
           <w:bdr w:val="none" w:sz="0" w:space="0" w:color="auto" w:frame="1"/>
           <w:lang w:val="en-US" w:eastAsia="ru-RU"/>
         </w:rPr>
@@ -4927,8 +3225,8 @@
         <w:rPr>
           <w:rFonts w:ascii="Consolas" w:eastAsia="Times New Roman" w:hAnsi="Consolas" w:cs="Courier New"/>
           <w:color w:val="333333"/>
-          <w:sz w:val="16"/>
-          <w:szCs w:val="16"/>
+          <w:sz w:val="18"/>
+          <w:szCs w:val="18"/>
           <w:bdr w:val="none" w:sz="0" w:space="0" w:color="auto" w:frame="1"/>
           <w:lang w:eastAsia="ru-RU"/>
         </w:rPr>
@@ -4961,18 +3259,18 @@
         <w:rPr>
           <w:rFonts w:ascii="Consolas" w:eastAsia="Times New Roman" w:hAnsi="Consolas" w:cs="Courier New"/>
           <w:color w:val="333333"/>
-          <w:sz w:val="16"/>
-          <w:szCs w:val="16"/>
-          <w:bdr w:val="none" w:sz="0" w:space="0" w:color="auto" w:frame="1"/>
-          <w:lang w:eastAsia="ru-RU"/>
-        </w:rPr>
-      </w:pPr>
-      <w:r>
-        <w:rPr>
-          <w:rFonts w:ascii="Consolas" w:eastAsia="Times New Roman" w:hAnsi="Consolas" w:cs="Courier New"/>
-          <w:color w:val="333333"/>
-          <w:sz w:val="16"/>
-          <w:szCs w:val="16"/>
+          <w:sz w:val="18"/>
+          <w:szCs w:val="18"/>
+          <w:bdr w:val="none" w:sz="0" w:space="0" w:color="auto" w:frame="1"/>
+          <w:lang w:eastAsia="ru-RU"/>
+        </w:rPr>
+      </w:pPr>
+      <w:r>
+        <w:rPr>
+          <w:rFonts w:ascii="Consolas" w:eastAsia="Times New Roman" w:hAnsi="Consolas" w:cs="Courier New"/>
+          <w:color w:val="333333"/>
+          <w:sz w:val="18"/>
+          <w:szCs w:val="18"/>
           <w:bdr w:val="none" w:sz="0" w:space="0" w:color="auto" w:frame="1"/>
           <w:lang w:eastAsia="ru-RU"/>
         </w:rPr>
@@ -5005,18 +3303,18 @@
         <w:rPr>
           <w:rFonts w:ascii="Consolas" w:eastAsia="Times New Roman" w:hAnsi="Consolas" w:cs="Courier New"/>
           <w:color w:val="333333"/>
-          <w:sz w:val="16"/>
-          <w:szCs w:val="16"/>
-          <w:bdr w:val="none" w:sz="0" w:space="0" w:color="auto" w:frame="1"/>
-          <w:lang w:eastAsia="ru-RU"/>
-        </w:rPr>
-      </w:pPr>
-      <w:r>
-        <w:rPr>
-          <w:rFonts w:ascii="Consolas" w:eastAsia="Times New Roman" w:hAnsi="Consolas" w:cs="Courier New"/>
-          <w:color w:val="333333"/>
-          <w:sz w:val="16"/>
-          <w:szCs w:val="16"/>
+          <w:sz w:val="18"/>
+          <w:szCs w:val="18"/>
+          <w:bdr w:val="none" w:sz="0" w:space="0" w:color="auto" w:frame="1"/>
+          <w:lang w:eastAsia="ru-RU"/>
+        </w:rPr>
+      </w:pPr>
+      <w:r>
+        <w:rPr>
+          <w:rFonts w:ascii="Consolas" w:eastAsia="Times New Roman" w:hAnsi="Consolas" w:cs="Courier New"/>
+          <w:color w:val="333333"/>
+          <w:sz w:val="18"/>
+          <w:szCs w:val="18"/>
           <w:bdr w:val="none" w:sz="0" w:space="0" w:color="auto" w:frame="1"/>
           <w:lang w:eastAsia="ru-RU"/>
         </w:rPr>
@@ -5049,18 +3347,18 @@
         <w:rPr>
           <w:rFonts w:ascii="Consolas" w:eastAsia="Times New Roman" w:hAnsi="Consolas" w:cs="Courier New"/>
           <w:color w:val="333333"/>
-          <w:sz w:val="16"/>
-          <w:szCs w:val="16"/>
-          <w:bdr w:val="none" w:sz="0" w:space="0" w:color="auto" w:frame="1"/>
-          <w:lang w:eastAsia="ru-RU"/>
-        </w:rPr>
-      </w:pPr>
-      <w:r>
-        <w:rPr>
-          <w:rFonts w:ascii="Consolas" w:eastAsia="Times New Roman" w:hAnsi="Consolas" w:cs="Courier New"/>
-          <w:color w:val="333333"/>
-          <w:sz w:val="16"/>
-          <w:szCs w:val="16"/>
+          <w:sz w:val="18"/>
+          <w:szCs w:val="18"/>
+          <w:bdr w:val="none" w:sz="0" w:space="0" w:color="auto" w:frame="1"/>
+          <w:lang w:eastAsia="ru-RU"/>
+        </w:rPr>
+      </w:pPr>
+      <w:r>
+        <w:rPr>
+          <w:rFonts w:ascii="Consolas" w:eastAsia="Times New Roman" w:hAnsi="Consolas" w:cs="Courier New"/>
+          <w:color w:val="333333"/>
+          <w:sz w:val="18"/>
+          <w:szCs w:val="18"/>
           <w:bdr w:val="none" w:sz="0" w:space="0" w:color="auto" w:frame="1"/>
           <w:lang w:eastAsia="ru-RU"/>
         </w:rPr>
@@ -5074,8 +3372,8 @@
         <w:rPr>
           <w:rFonts w:ascii="Helvetica" w:eastAsia="Times New Roman" w:hAnsi="Helvetica" w:cs="Helvetica"/>
           <w:color w:val="333333"/>
-          <w:sz w:val="16"/>
-          <w:szCs w:val="16"/>
+          <w:sz w:val="21"/>
+          <w:szCs w:val="21"/>
           <w:lang w:eastAsia="ru-RU"/>
         </w:rPr>
       </w:pPr>
@@ -5085,8 +3383,8 @@
           <w:b/>
           <w:bCs/>
           <w:color w:val="333333"/>
-          <w:sz w:val="16"/>
-          <w:szCs w:val="16"/>
+          <w:sz w:val="21"/>
+          <w:szCs w:val="21"/>
           <w:lang w:eastAsia="ru-RU"/>
         </w:rPr>
         <w:t>Отчёт по работе должен содержать:</w:t>
@@ -5096,7 +3394,7 @@
       <w:pPr>
         <w:numPr>
           <w:ilvl w:val="0"/>
-          <w:numId w:val="4"/>
+          <w:numId w:val="9"/>
         </w:numPr>
         <w:shd w:val="clear" w:color="auto" w:fill="F9F9F9"/>
         <w:spacing w:before="100" w:beforeAutospacing="1" w:after="100" w:afterAutospacing="1" w:line="300" w:lineRule="atLeast"/>
@@ -5104,17 +3402,17 @@
         <w:rPr>
           <w:rFonts w:ascii="Helvetica" w:eastAsia="Times New Roman" w:hAnsi="Helvetica" w:cs="Helvetica"/>
           <w:color w:val="333333"/>
-          <w:sz w:val="16"/>
-          <w:szCs w:val="16"/>
-          <w:lang w:eastAsia="ru-RU"/>
-        </w:rPr>
-      </w:pPr>
-      <w:r>
-        <w:rPr>
-          <w:rFonts w:ascii="Helvetica" w:eastAsia="Times New Roman" w:hAnsi="Helvetica" w:cs="Helvetica"/>
-          <w:color w:val="333333"/>
-          <w:sz w:val="16"/>
-          <w:szCs w:val="16"/>
+          <w:sz w:val="21"/>
+          <w:szCs w:val="21"/>
+          <w:lang w:eastAsia="ru-RU"/>
+        </w:rPr>
+      </w:pPr>
+      <w:r>
+        <w:rPr>
+          <w:rFonts w:ascii="Helvetica" w:eastAsia="Times New Roman" w:hAnsi="Helvetica" w:cs="Helvetica"/>
+          <w:color w:val="333333"/>
+          <w:sz w:val="21"/>
+          <w:szCs w:val="21"/>
           <w:lang w:eastAsia="ru-RU"/>
         </w:rPr>
         <w:t>Текст задания.</w:t>
@@ -5124,7 +3422,7 @@
       <w:pPr>
         <w:numPr>
           <w:ilvl w:val="0"/>
-          <w:numId w:val="4"/>
+          <w:numId w:val="9"/>
         </w:numPr>
         <w:shd w:val="clear" w:color="auto" w:fill="F9F9F9"/>
         <w:spacing w:before="100" w:beforeAutospacing="1" w:after="100" w:afterAutospacing="1" w:line="300" w:lineRule="atLeast"/>
@@ -5132,17 +3430,17 @@
         <w:rPr>
           <w:rFonts w:ascii="Helvetica" w:eastAsia="Times New Roman" w:hAnsi="Helvetica" w:cs="Helvetica"/>
           <w:color w:val="333333"/>
-          <w:sz w:val="16"/>
-          <w:szCs w:val="16"/>
-          <w:lang w:eastAsia="ru-RU"/>
-        </w:rPr>
-      </w:pPr>
-      <w:r>
-        <w:rPr>
-          <w:rFonts w:ascii="Helvetica" w:eastAsia="Times New Roman" w:hAnsi="Helvetica" w:cs="Helvetica"/>
-          <w:color w:val="333333"/>
-          <w:sz w:val="16"/>
-          <w:szCs w:val="16"/>
+          <w:sz w:val="21"/>
+          <w:szCs w:val="21"/>
+          <w:lang w:eastAsia="ru-RU"/>
+        </w:rPr>
+      </w:pPr>
+      <w:r>
+        <w:rPr>
+          <w:rFonts w:ascii="Helvetica" w:eastAsia="Times New Roman" w:hAnsi="Helvetica" w:cs="Helvetica"/>
+          <w:color w:val="333333"/>
+          <w:sz w:val="21"/>
+          <w:szCs w:val="21"/>
           <w:lang w:eastAsia="ru-RU"/>
         </w:rPr>
         <w:t>Диаграмма классов разработанной программы.</w:t>
@@ -5152,7 +3450,7 @@
       <w:pPr>
         <w:numPr>
           <w:ilvl w:val="0"/>
-          <w:numId w:val="4"/>
+          <w:numId w:val="9"/>
         </w:numPr>
         <w:shd w:val="clear" w:color="auto" w:fill="F9F9F9"/>
         <w:spacing w:before="100" w:beforeAutospacing="1" w:after="100" w:afterAutospacing="1" w:line="300" w:lineRule="atLeast"/>
@@ -5160,17 +3458,17 @@
         <w:rPr>
           <w:rFonts w:ascii="Helvetica" w:eastAsia="Times New Roman" w:hAnsi="Helvetica" w:cs="Helvetica"/>
           <w:color w:val="333333"/>
-          <w:sz w:val="16"/>
-          <w:szCs w:val="16"/>
-          <w:lang w:eastAsia="ru-RU"/>
-        </w:rPr>
-      </w:pPr>
-      <w:r>
-        <w:rPr>
-          <w:rFonts w:ascii="Helvetica" w:eastAsia="Times New Roman" w:hAnsi="Helvetica" w:cs="Helvetica"/>
-          <w:color w:val="333333"/>
-          <w:sz w:val="16"/>
-          <w:szCs w:val="16"/>
+          <w:sz w:val="21"/>
+          <w:szCs w:val="21"/>
+          <w:lang w:eastAsia="ru-RU"/>
+        </w:rPr>
+      </w:pPr>
+      <w:r>
+        <w:rPr>
+          <w:rFonts w:ascii="Helvetica" w:eastAsia="Times New Roman" w:hAnsi="Helvetica" w:cs="Helvetica"/>
+          <w:color w:val="333333"/>
+          <w:sz w:val="21"/>
+          <w:szCs w:val="21"/>
           <w:lang w:eastAsia="ru-RU"/>
         </w:rPr>
         <w:t>Исходный код программы.</w:t>
@@ -5180,7 +3478,7 @@
       <w:pPr>
         <w:numPr>
           <w:ilvl w:val="0"/>
-          <w:numId w:val="4"/>
+          <w:numId w:val="9"/>
         </w:numPr>
         <w:shd w:val="clear" w:color="auto" w:fill="F9F9F9"/>
         <w:spacing w:before="100" w:beforeAutospacing="1" w:after="100" w:afterAutospacing="1" w:line="300" w:lineRule="atLeast"/>
@@ -5188,17 +3486,17 @@
         <w:rPr>
           <w:rFonts w:ascii="Helvetica" w:eastAsia="Times New Roman" w:hAnsi="Helvetica" w:cs="Helvetica"/>
           <w:color w:val="333333"/>
-          <w:sz w:val="16"/>
-          <w:szCs w:val="16"/>
-          <w:lang w:eastAsia="ru-RU"/>
-        </w:rPr>
-      </w:pPr>
-      <w:r>
-        <w:rPr>
-          <w:rFonts w:ascii="Helvetica" w:eastAsia="Times New Roman" w:hAnsi="Helvetica" w:cs="Helvetica"/>
-          <w:color w:val="333333"/>
-          <w:sz w:val="16"/>
-          <w:szCs w:val="16"/>
+          <w:sz w:val="21"/>
+          <w:szCs w:val="21"/>
+          <w:lang w:eastAsia="ru-RU"/>
+        </w:rPr>
+      </w:pPr>
+      <w:r>
+        <w:rPr>
+          <w:rFonts w:ascii="Helvetica" w:eastAsia="Times New Roman" w:hAnsi="Helvetica" w:cs="Helvetica"/>
+          <w:color w:val="333333"/>
+          <w:sz w:val="21"/>
+          <w:szCs w:val="21"/>
           <w:lang w:eastAsia="ru-RU"/>
         </w:rPr>
         <w:t>Выводы по работе.</w:t>
@@ -5211,8 +3509,8 @@
         <w:rPr>
           <w:rFonts w:ascii="Helvetica" w:eastAsia="Times New Roman" w:hAnsi="Helvetica" w:cs="Helvetica"/>
           <w:color w:val="333333"/>
-          <w:sz w:val="16"/>
-          <w:szCs w:val="16"/>
+          <w:sz w:val="21"/>
+          <w:szCs w:val="21"/>
           <w:lang w:eastAsia="ru-RU"/>
         </w:rPr>
       </w:pPr>
@@ -5222,8 +3520,8 @@
           <w:b/>
           <w:bCs/>
           <w:color w:val="333333"/>
-          <w:sz w:val="16"/>
-          <w:szCs w:val="16"/>
+          <w:sz w:val="21"/>
+          <w:szCs w:val="21"/>
           <w:lang w:eastAsia="ru-RU"/>
         </w:rPr>
         <w:t>Вопросы к защите лабораторной работы:</w:t>
@@ -5233,7 +3531,7 @@
       <w:pPr>
         <w:numPr>
           <w:ilvl w:val="0"/>
-          <w:numId w:val="5"/>
+          <w:numId w:val="10"/>
         </w:numPr>
         <w:shd w:val="clear" w:color="auto" w:fill="F9F9F9"/>
         <w:spacing w:before="100" w:beforeAutospacing="1" w:after="100" w:afterAutospacing="1" w:line="300" w:lineRule="atLeast"/>
@@ -5241,79 +3539,61 @@
         <w:rPr>
           <w:rFonts w:ascii="Helvetica" w:eastAsia="Times New Roman" w:hAnsi="Helvetica" w:cs="Helvetica"/>
           <w:color w:val="333333"/>
-          <w:sz w:val="16"/>
-          <w:szCs w:val="16"/>
-          <w:lang w:eastAsia="ru-RU"/>
-        </w:rPr>
-      </w:pPr>
-      <w:r>
-        <w:rPr>
-          <w:rFonts w:ascii="Helvetica" w:eastAsia="Times New Roman" w:hAnsi="Helvetica" w:cs="Helvetica"/>
-          <w:color w:val="333333"/>
-          <w:sz w:val="16"/>
-          <w:szCs w:val="16"/>
+          <w:sz w:val="21"/>
+          <w:szCs w:val="21"/>
+          <w:lang w:eastAsia="ru-RU"/>
+        </w:rPr>
+      </w:pPr>
+      <w:r>
+        <w:rPr>
+          <w:rFonts w:ascii="Helvetica" w:eastAsia="Times New Roman" w:hAnsi="Helvetica" w:cs="Helvetica"/>
+          <w:color w:val="333333"/>
+          <w:sz w:val="21"/>
+          <w:szCs w:val="21"/>
           <w:lang w:eastAsia="ru-RU"/>
         </w:rPr>
         <w:t>Коллекции. Сортировка элементов коллекции. Интерфейсы </w:t>
       </w:r>
-      <w:proofErr w:type="spellStart"/>
-      <w:proofErr w:type="gramStart"/>
       <w:r>
         <w:rPr>
           <w:rFonts w:ascii="Consolas" w:eastAsia="Times New Roman" w:hAnsi="Consolas" w:cs="Courier New"/>
           <w:color w:val="DD1144"/>
-          <w:sz w:val="16"/>
-          <w:szCs w:val="16"/>
+          <w:sz w:val="18"/>
+          <w:szCs w:val="18"/>
           <w:bdr w:val="single" w:sz="6" w:space="2" w:color="E1E1E8" w:frame="1"/>
           <w:shd w:val="clear" w:color="auto" w:fill="F7F7F9"/>
           <w:lang w:eastAsia="ru-RU"/>
         </w:rPr>
-        <w:t>java.util</w:t>
-      </w:r>
-      <w:proofErr w:type="gramEnd"/>
+        <w:t>java.util.Comparable</w:t>
+      </w:r>
+      <w:r>
+        <w:rPr>
+          <w:rFonts w:ascii="Helvetica" w:eastAsia="Times New Roman" w:hAnsi="Helvetica" w:cs="Helvetica"/>
+          <w:color w:val="333333"/>
+          <w:sz w:val="21"/>
+          <w:szCs w:val="21"/>
+          <w:lang w:eastAsia="ru-RU"/>
+        </w:rPr>
+        <w:t> и </w:t>
+      </w:r>
       <w:r>
         <w:rPr>
           <w:rFonts w:ascii="Consolas" w:eastAsia="Times New Roman" w:hAnsi="Consolas" w:cs="Courier New"/>
           <w:color w:val="DD1144"/>
-          <w:sz w:val="16"/>
-          <w:szCs w:val="16"/>
+          <w:sz w:val="18"/>
+          <w:szCs w:val="18"/>
           <w:bdr w:val="single" w:sz="6" w:space="2" w:color="E1E1E8" w:frame="1"/>
           <w:shd w:val="clear" w:color="auto" w:fill="F7F7F9"/>
           <w:lang w:eastAsia="ru-RU"/>
         </w:rPr>
-        <w:t>.Comparable</w:t>
-      </w:r>
-      <w:proofErr w:type="spellEnd"/>
-      <w:r>
-        <w:rPr>
-          <w:rFonts w:ascii="Helvetica" w:eastAsia="Times New Roman" w:hAnsi="Helvetica" w:cs="Helvetica"/>
-          <w:color w:val="333333"/>
-          <w:sz w:val="16"/>
-          <w:szCs w:val="16"/>
-          <w:lang w:eastAsia="ru-RU"/>
-        </w:rPr>
-        <w:t> и </w:t>
-      </w:r>
-      <w:proofErr w:type="spellStart"/>
-      <w:r>
-        <w:rPr>
-          <w:rFonts w:ascii="Consolas" w:eastAsia="Times New Roman" w:hAnsi="Consolas" w:cs="Courier New"/>
-          <w:color w:val="DD1144"/>
-          <w:sz w:val="16"/>
-          <w:szCs w:val="16"/>
-          <w:bdr w:val="single" w:sz="6" w:space="2" w:color="E1E1E8" w:frame="1"/>
-          <w:shd w:val="clear" w:color="auto" w:fill="F7F7F9"/>
-          <w:lang w:eastAsia="ru-RU"/>
-        </w:rPr>
         <w:t>java.util.Comparator</w:t>
       </w:r>
-      <w:proofErr w:type="spellEnd"/>
-      <w:r>
-        <w:rPr>
-          <w:rFonts w:ascii="Helvetica" w:eastAsia="Times New Roman" w:hAnsi="Helvetica" w:cs="Helvetica"/>
-          <w:color w:val="333333"/>
-          <w:sz w:val="16"/>
-          <w:szCs w:val="16"/>
+      <w:r>
+        <w:rPr>
+          <w:rFonts w:ascii="Helvetica" w:eastAsia="Times New Roman" w:hAnsi="Helvetica" w:cs="Helvetica"/>
+          <w:color w:val="333333"/>
+          <w:sz w:val="21"/>
+          <w:szCs w:val="21"/>
           <w:lang w:eastAsia="ru-RU"/>
         </w:rPr>
         <w:t>.</w:t>
@@ -5323,7 +3603,7 @@
       <w:pPr>
         <w:numPr>
           <w:ilvl w:val="0"/>
-          <w:numId w:val="5"/>
+          <w:numId w:val="10"/>
         </w:numPr>
         <w:shd w:val="clear" w:color="auto" w:fill="F9F9F9"/>
         <w:spacing w:before="100" w:beforeAutospacing="1" w:after="100" w:afterAutospacing="1" w:line="300" w:lineRule="atLeast"/>
@@ -5331,55 +3611,39 @@
         <w:rPr>
           <w:rFonts w:ascii="Helvetica" w:eastAsia="Times New Roman" w:hAnsi="Helvetica" w:cs="Helvetica"/>
           <w:color w:val="333333"/>
-          <w:sz w:val="16"/>
-          <w:szCs w:val="16"/>
-          <w:lang w:eastAsia="ru-RU"/>
-        </w:rPr>
-      </w:pPr>
-      <w:r>
-        <w:rPr>
-          <w:rFonts w:ascii="Helvetica" w:eastAsia="Times New Roman" w:hAnsi="Helvetica" w:cs="Helvetica"/>
-          <w:color w:val="333333"/>
-          <w:sz w:val="16"/>
-          <w:szCs w:val="16"/>
+          <w:sz w:val="21"/>
+          <w:szCs w:val="21"/>
+          <w:lang w:eastAsia="ru-RU"/>
+        </w:rPr>
+      </w:pPr>
+      <w:r>
+        <w:rPr>
+          <w:rFonts w:ascii="Helvetica" w:eastAsia="Times New Roman" w:hAnsi="Helvetica" w:cs="Helvetica"/>
+          <w:color w:val="333333"/>
+          <w:sz w:val="21"/>
+          <w:szCs w:val="21"/>
           <w:lang w:eastAsia="ru-RU"/>
         </w:rPr>
         <w:t>Категории коллекций - списки, множества. Интерфейс </w:t>
       </w:r>
-      <w:proofErr w:type="spellStart"/>
-      <w:proofErr w:type="gramStart"/>
       <w:r>
         <w:rPr>
           <w:rFonts w:ascii="Consolas" w:eastAsia="Times New Roman" w:hAnsi="Consolas" w:cs="Courier New"/>
           <w:color w:val="DD1144"/>
-          <w:sz w:val="16"/>
-          <w:szCs w:val="16"/>
+          <w:sz w:val="18"/>
+          <w:szCs w:val="18"/>
           <w:bdr w:val="single" w:sz="6" w:space="2" w:color="E1E1E8" w:frame="1"/>
           <w:shd w:val="clear" w:color="auto" w:fill="F7F7F9"/>
           <w:lang w:eastAsia="ru-RU"/>
         </w:rPr>
-        <w:t>java.util</w:t>
-      </w:r>
-      <w:proofErr w:type="gramEnd"/>
-      <w:r>
-        <w:rPr>
-          <w:rFonts w:ascii="Consolas" w:eastAsia="Times New Roman" w:hAnsi="Consolas" w:cs="Courier New"/>
-          <w:color w:val="DD1144"/>
-          <w:sz w:val="16"/>
-          <w:szCs w:val="16"/>
-          <w:bdr w:val="single" w:sz="6" w:space="2" w:color="E1E1E8" w:frame="1"/>
-          <w:shd w:val="clear" w:color="auto" w:fill="F7F7F9"/>
-          <w:lang w:eastAsia="ru-RU"/>
-        </w:rPr>
-        <w:t>.Map</w:t>
-      </w:r>
-      <w:proofErr w:type="spellEnd"/>
-      <w:r>
-        <w:rPr>
-          <w:rFonts w:ascii="Helvetica" w:eastAsia="Times New Roman" w:hAnsi="Helvetica" w:cs="Helvetica"/>
-          <w:color w:val="333333"/>
-          <w:sz w:val="16"/>
-          <w:szCs w:val="16"/>
+        <w:t>java.util.Map</w:t>
+      </w:r>
+      <w:r>
+        <w:rPr>
+          <w:rFonts w:ascii="Helvetica" w:eastAsia="Times New Roman" w:hAnsi="Helvetica" w:cs="Helvetica"/>
+          <w:color w:val="333333"/>
+          <w:sz w:val="21"/>
+          <w:szCs w:val="21"/>
           <w:lang w:eastAsia="ru-RU"/>
         </w:rPr>
         <w:t> и его реализации.</w:t>
@@ -5389,7 +3653,7 @@
       <w:pPr>
         <w:numPr>
           <w:ilvl w:val="0"/>
-          <w:numId w:val="5"/>
+          <w:numId w:val="10"/>
         </w:numPr>
         <w:shd w:val="clear" w:color="auto" w:fill="F9F9F9"/>
         <w:spacing w:before="100" w:beforeAutospacing="1" w:after="100" w:afterAutospacing="1" w:line="300" w:lineRule="atLeast"/>
@@ -5397,71 +3661,27 @@
         <w:rPr>
           <w:rFonts w:ascii="Helvetica" w:eastAsia="Times New Roman" w:hAnsi="Helvetica" w:cs="Helvetica"/>
           <w:color w:val="333333"/>
-          <w:sz w:val="16"/>
-          <w:szCs w:val="16"/>
-          <w:lang w:eastAsia="ru-RU"/>
-        </w:rPr>
-      </w:pPr>
-      <w:r>
-        <w:rPr>
-          <w:rFonts w:ascii="Helvetica" w:eastAsia="Times New Roman" w:hAnsi="Helvetica" w:cs="Helvetica"/>
-          <w:color w:val="333333"/>
-          <w:sz w:val="16"/>
-          <w:szCs w:val="16"/>
-          <w:lang w:eastAsia="ru-RU"/>
-        </w:rPr>
-        <w:t xml:space="preserve">Параметризованные типы. Создание </w:t>
-      </w:r>
-      <w:proofErr w:type="spellStart"/>
-      <w:r>
-        <w:rPr>
-          <w:rFonts w:ascii="Helvetica" w:eastAsia="Times New Roman" w:hAnsi="Helvetica" w:cs="Helvetica"/>
-          <w:color w:val="333333"/>
-          <w:sz w:val="16"/>
-          <w:szCs w:val="16"/>
-          <w:lang w:eastAsia="ru-RU"/>
-        </w:rPr>
-        <w:t>параметризуемых</w:t>
-      </w:r>
-      <w:proofErr w:type="spellEnd"/>
-      <w:r>
-        <w:rPr>
-          <w:rFonts w:ascii="Helvetica" w:eastAsia="Times New Roman" w:hAnsi="Helvetica" w:cs="Helvetica"/>
-          <w:color w:val="333333"/>
-          <w:sz w:val="16"/>
-          <w:szCs w:val="16"/>
-          <w:lang w:eastAsia="ru-RU"/>
-        </w:rPr>
-        <w:t xml:space="preserve"> классов. </w:t>
-      </w:r>
-      <w:proofErr w:type="spellStart"/>
-      <w:r>
-        <w:rPr>
-          <w:rFonts w:ascii="Helvetica" w:eastAsia="Times New Roman" w:hAnsi="Helvetica" w:cs="Helvetica"/>
-          <w:color w:val="333333"/>
-          <w:sz w:val="16"/>
-          <w:szCs w:val="16"/>
-          <w:lang w:eastAsia="ru-RU"/>
-        </w:rPr>
-        <w:t>Wildcard</w:t>
-      </w:r>
-      <w:proofErr w:type="spellEnd"/>
-      <w:r>
-        <w:rPr>
-          <w:rFonts w:ascii="Helvetica" w:eastAsia="Times New Roman" w:hAnsi="Helvetica" w:cs="Helvetica"/>
-          <w:color w:val="333333"/>
-          <w:sz w:val="16"/>
-          <w:szCs w:val="16"/>
-          <w:lang w:eastAsia="ru-RU"/>
-        </w:rPr>
-        <w:t>-параметры.</w:t>
+          <w:sz w:val="21"/>
+          <w:szCs w:val="21"/>
+          <w:lang w:eastAsia="ru-RU"/>
+        </w:rPr>
+      </w:pPr>
+      <w:r>
+        <w:rPr>
+          <w:rFonts w:ascii="Helvetica" w:eastAsia="Times New Roman" w:hAnsi="Helvetica" w:cs="Helvetica"/>
+          <w:color w:val="333333"/>
+          <w:sz w:val="21"/>
+          <w:szCs w:val="21"/>
+          <w:lang w:eastAsia="ru-RU"/>
+        </w:rPr>
+        <w:t>Параметризованные типы. Создание параметризуемых классов. Wildcard-параметры.</w:t>
       </w:r>
     </w:p>
     <w:p>
       <w:pPr>
         <w:numPr>
           <w:ilvl w:val="0"/>
-          <w:numId w:val="5"/>
+          <w:numId w:val="10"/>
         </w:numPr>
         <w:shd w:val="clear" w:color="auto" w:fill="F9F9F9"/>
         <w:spacing w:before="100" w:beforeAutospacing="1" w:after="100" w:afterAutospacing="1" w:line="300" w:lineRule="atLeast"/>
@@ -5469,71 +3689,27 @@
         <w:rPr>
           <w:rFonts w:ascii="Helvetica" w:eastAsia="Times New Roman" w:hAnsi="Helvetica" w:cs="Helvetica"/>
           <w:color w:val="333333"/>
-          <w:sz w:val="16"/>
-          <w:szCs w:val="16"/>
-          <w:lang w:eastAsia="ru-RU"/>
-        </w:rPr>
-      </w:pPr>
-      <w:r>
-        <w:rPr>
-          <w:rFonts w:ascii="Helvetica" w:eastAsia="Times New Roman" w:hAnsi="Helvetica" w:cs="Helvetica"/>
-          <w:color w:val="333333"/>
-          <w:sz w:val="16"/>
-          <w:szCs w:val="16"/>
-          <w:lang w:eastAsia="ru-RU"/>
-        </w:rPr>
-        <w:t xml:space="preserve">Классы-оболочки. Назначение, область применения, преимущества и недостатки. </w:t>
-      </w:r>
-      <w:proofErr w:type="spellStart"/>
-      <w:r>
-        <w:rPr>
-          <w:rFonts w:ascii="Helvetica" w:eastAsia="Times New Roman" w:hAnsi="Helvetica" w:cs="Helvetica"/>
-          <w:color w:val="333333"/>
-          <w:sz w:val="16"/>
-          <w:szCs w:val="16"/>
-          <w:lang w:eastAsia="ru-RU"/>
-        </w:rPr>
-        <w:t>Автоупаковка</w:t>
-      </w:r>
-      <w:proofErr w:type="spellEnd"/>
-      <w:r>
-        <w:rPr>
-          <w:rFonts w:ascii="Helvetica" w:eastAsia="Times New Roman" w:hAnsi="Helvetica" w:cs="Helvetica"/>
-          <w:color w:val="333333"/>
-          <w:sz w:val="16"/>
-          <w:szCs w:val="16"/>
-          <w:lang w:eastAsia="ru-RU"/>
-        </w:rPr>
-        <w:t xml:space="preserve"> и </w:t>
-      </w:r>
-      <w:proofErr w:type="spellStart"/>
-      <w:r>
-        <w:rPr>
-          <w:rFonts w:ascii="Helvetica" w:eastAsia="Times New Roman" w:hAnsi="Helvetica" w:cs="Helvetica"/>
-          <w:color w:val="333333"/>
-          <w:sz w:val="16"/>
-          <w:szCs w:val="16"/>
-          <w:lang w:eastAsia="ru-RU"/>
-        </w:rPr>
-        <w:t>автораспаковка</w:t>
-      </w:r>
-      <w:proofErr w:type="spellEnd"/>
-      <w:r>
-        <w:rPr>
-          <w:rFonts w:ascii="Helvetica" w:eastAsia="Times New Roman" w:hAnsi="Helvetica" w:cs="Helvetica"/>
-          <w:color w:val="333333"/>
-          <w:sz w:val="16"/>
-          <w:szCs w:val="16"/>
-          <w:lang w:eastAsia="ru-RU"/>
-        </w:rPr>
-        <w:t>.</w:t>
+          <w:sz w:val="21"/>
+          <w:szCs w:val="21"/>
+          <w:lang w:eastAsia="ru-RU"/>
+        </w:rPr>
+      </w:pPr>
+      <w:r>
+        <w:rPr>
+          <w:rFonts w:ascii="Helvetica" w:eastAsia="Times New Roman" w:hAnsi="Helvetica" w:cs="Helvetica"/>
+          <w:color w:val="333333"/>
+          <w:sz w:val="21"/>
+          <w:szCs w:val="21"/>
+          <w:lang w:eastAsia="ru-RU"/>
+        </w:rPr>
+        <w:t>Классы-оболочки. Назначение, область применения, преимущества и недостатки. Автоупаковка и автораспаковка.</w:t>
       </w:r>
     </w:p>
     <w:p>
       <w:pPr>
         <w:numPr>
           <w:ilvl w:val="0"/>
-          <w:numId w:val="5"/>
+          <w:numId w:val="10"/>
         </w:numPr>
         <w:shd w:val="clear" w:color="auto" w:fill="F9F9F9"/>
         <w:spacing w:before="100" w:beforeAutospacing="1" w:after="100" w:afterAutospacing="1" w:line="300" w:lineRule="atLeast"/>
@@ -5541,93 +3717,27 @@
         <w:rPr>
           <w:rFonts w:ascii="Helvetica" w:eastAsia="Times New Roman" w:hAnsi="Helvetica" w:cs="Helvetica"/>
           <w:color w:val="333333"/>
-          <w:sz w:val="16"/>
-          <w:szCs w:val="16"/>
-          <w:lang w:eastAsia="ru-RU"/>
-        </w:rPr>
-      </w:pPr>
-      <w:r>
-        <w:rPr>
-          <w:rFonts w:ascii="Helvetica" w:eastAsia="Times New Roman" w:hAnsi="Helvetica" w:cs="Helvetica"/>
-          <w:color w:val="333333"/>
-          <w:sz w:val="16"/>
-          <w:szCs w:val="16"/>
-          <w:lang w:eastAsia="ru-RU"/>
-        </w:rPr>
-        <w:t xml:space="preserve">Потоки ввода-вывода в </w:t>
-      </w:r>
-      <w:proofErr w:type="spellStart"/>
-      <w:r>
-        <w:rPr>
-          <w:rFonts w:ascii="Helvetica" w:eastAsia="Times New Roman" w:hAnsi="Helvetica" w:cs="Helvetica"/>
-          <w:color w:val="333333"/>
-          <w:sz w:val="16"/>
-          <w:szCs w:val="16"/>
-          <w:lang w:eastAsia="ru-RU"/>
-        </w:rPr>
-        <w:t>Java</w:t>
-      </w:r>
-      <w:proofErr w:type="spellEnd"/>
-      <w:r>
-        <w:rPr>
-          <w:rFonts w:ascii="Helvetica" w:eastAsia="Times New Roman" w:hAnsi="Helvetica" w:cs="Helvetica"/>
-          <w:color w:val="333333"/>
-          <w:sz w:val="16"/>
-          <w:szCs w:val="16"/>
-          <w:lang w:eastAsia="ru-RU"/>
-        </w:rPr>
-        <w:t>. Байтовые и символьные потоки. "Цепочки" потоков (</w:t>
-      </w:r>
-      <w:proofErr w:type="spellStart"/>
-      <w:r>
-        <w:rPr>
-          <w:rFonts w:ascii="Helvetica" w:eastAsia="Times New Roman" w:hAnsi="Helvetica" w:cs="Helvetica"/>
-          <w:color w:val="333333"/>
-          <w:sz w:val="16"/>
-          <w:szCs w:val="16"/>
-          <w:lang w:eastAsia="ru-RU"/>
-        </w:rPr>
-        <w:t>Stream</w:t>
-      </w:r>
-      <w:proofErr w:type="spellEnd"/>
-      <w:r>
-        <w:rPr>
-          <w:rFonts w:ascii="Helvetica" w:eastAsia="Times New Roman" w:hAnsi="Helvetica" w:cs="Helvetica"/>
-          <w:color w:val="333333"/>
-          <w:sz w:val="16"/>
-          <w:szCs w:val="16"/>
-          <w:lang w:eastAsia="ru-RU"/>
-        </w:rPr>
-        <w:t xml:space="preserve"> </w:t>
-      </w:r>
-      <w:proofErr w:type="spellStart"/>
-      <w:r>
-        <w:rPr>
-          <w:rFonts w:ascii="Helvetica" w:eastAsia="Times New Roman" w:hAnsi="Helvetica" w:cs="Helvetica"/>
-          <w:color w:val="333333"/>
-          <w:sz w:val="16"/>
-          <w:szCs w:val="16"/>
-          <w:lang w:eastAsia="ru-RU"/>
-        </w:rPr>
-        <w:t>Chains</w:t>
-      </w:r>
-      <w:proofErr w:type="spellEnd"/>
-      <w:r>
-        <w:rPr>
-          <w:rFonts w:ascii="Helvetica" w:eastAsia="Times New Roman" w:hAnsi="Helvetica" w:cs="Helvetica"/>
-          <w:color w:val="333333"/>
-          <w:sz w:val="16"/>
-          <w:szCs w:val="16"/>
-          <w:lang w:eastAsia="ru-RU"/>
-        </w:rPr>
-        <w:t>).</w:t>
+          <w:sz w:val="21"/>
+          <w:szCs w:val="21"/>
+          <w:lang w:eastAsia="ru-RU"/>
+        </w:rPr>
+      </w:pPr>
+      <w:r>
+        <w:rPr>
+          <w:rFonts w:ascii="Helvetica" w:eastAsia="Times New Roman" w:hAnsi="Helvetica" w:cs="Helvetica"/>
+          <w:color w:val="333333"/>
+          <w:sz w:val="21"/>
+          <w:szCs w:val="21"/>
+          <w:lang w:eastAsia="ru-RU"/>
+        </w:rPr>
+        <w:t>Потоки ввода-вывода в Java. Байтовые и символьные потоки. "Цепочки" потоков (Stream Chains).</w:t>
       </w:r>
     </w:p>
     <w:p>
       <w:pPr>
         <w:numPr>
           <w:ilvl w:val="0"/>
-          <w:numId w:val="5"/>
+          <w:numId w:val="10"/>
         </w:numPr>
         <w:shd w:val="clear" w:color="auto" w:fill="F9F9F9"/>
         <w:spacing w:before="100" w:beforeAutospacing="1" w:after="100" w:afterAutospacing="1" w:line="300" w:lineRule="atLeast"/>
@@ -5635,65 +3745,39 @@
         <w:rPr>
           <w:rFonts w:ascii="Helvetica" w:eastAsia="Times New Roman" w:hAnsi="Helvetica" w:cs="Helvetica"/>
           <w:color w:val="333333"/>
-          <w:sz w:val="16"/>
-          <w:szCs w:val="16"/>
-          <w:lang w:eastAsia="ru-RU"/>
-        </w:rPr>
-      </w:pPr>
-      <w:r>
-        <w:rPr>
-          <w:rFonts w:ascii="Helvetica" w:eastAsia="Times New Roman" w:hAnsi="Helvetica" w:cs="Helvetica"/>
-          <w:color w:val="333333"/>
-          <w:sz w:val="16"/>
-          <w:szCs w:val="16"/>
-          <w:lang w:eastAsia="ru-RU"/>
-        </w:rPr>
-        <w:t xml:space="preserve">Работа с файлами в </w:t>
-      </w:r>
-      <w:proofErr w:type="spellStart"/>
-      <w:r>
-        <w:rPr>
-          <w:rFonts w:ascii="Helvetica" w:eastAsia="Times New Roman" w:hAnsi="Helvetica" w:cs="Helvetica"/>
-          <w:color w:val="333333"/>
-          <w:sz w:val="16"/>
-          <w:szCs w:val="16"/>
-          <w:lang w:eastAsia="ru-RU"/>
-        </w:rPr>
-        <w:t>Java</w:t>
-      </w:r>
-      <w:proofErr w:type="spellEnd"/>
-      <w:r>
-        <w:rPr>
-          <w:rFonts w:ascii="Helvetica" w:eastAsia="Times New Roman" w:hAnsi="Helvetica" w:cs="Helvetica"/>
-          <w:color w:val="333333"/>
-          <w:sz w:val="16"/>
-          <w:szCs w:val="16"/>
-          <w:lang w:eastAsia="ru-RU"/>
-        </w:rPr>
-        <w:t>. Класс </w:t>
-      </w:r>
-      <w:proofErr w:type="spellStart"/>
-      <w:proofErr w:type="gramStart"/>
+          <w:sz w:val="21"/>
+          <w:szCs w:val="21"/>
+          <w:lang w:eastAsia="ru-RU"/>
+        </w:rPr>
+      </w:pPr>
+      <w:r>
+        <w:rPr>
+          <w:rFonts w:ascii="Helvetica" w:eastAsia="Times New Roman" w:hAnsi="Helvetica" w:cs="Helvetica"/>
+          <w:color w:val="333333"/>
+          <w:sz w:val="21"/>
+          <w:szCs w:val="21"/>
+          <w:lang w:eastAsia="ru-RU"/>
+        </w:rPr>
+        <w:t>Работа с файлами в Java. Класс </w:t>
+      </w:r>
       <w:r>
         <w:rPr>
           <w:rFonts w:ascii="Consolas" w:eastAsia="Times New Roman" w:hAnsi="Consolas" w:cs="Courier New"/>
           <w:color w:val="DD1144"/>
-          <w:sz w:val="16"/>
-          <w:szCs w:val="16"/>
+          <w:sz w:val="18"/>
+          <w:szCs w:val="18"/>
           <w:bdr w:val="single" w:sz="6" w:space="2" w:color="E1E1E8" w:frame="1"/>
           <w:shd w:val="clear" w:color="auto" w:fill="F7F7F9"/>
           <w:lang w:eastAsia="ru-RU"/>
         </w:rPr>
         <w:t>java.io.File</w:t>
       </w:r>
-      <w:proofErr w:type="spellEnd"/>
-      <w:proofErr w:type="gramEnd"/>
-      <w:r>
-        <w:rPr>
-          <w:rFonts w:ascii="Helvetica" w:eastAsia="Times New Roman" w:hAnsi="Helvetica" w:cs="Helvetica"/>
-          <w:color w:val="333333"/>
-          <w:sz w:val="16"/>
-          <w:szCs w:val="16"/>
+      <w:r>
+        <w:rPr>
+          <w:rFonts w:ascii="Helvetica" w:eastAsia="Times New Roman" w:hAnsi="Helvetica" w:cs="Helvetica"/>
+          <w:color w:val="333333"/>
+          <w:sz w:val="21"/>
+          <w:szCs w:val="21"/>
           <w:lang w:eastAsia="ru-RU"/>
         </w:rPr>
         <w:t>.</w:t>
@@ -5703,7 +3787,7 @@
       <w:pPr>
         <w:numPr>
           <w:ilvl w:val="0"/>
-          <w:numId w:val="5"/>
+          <w:numId w:val="10"/>
         </w:numPr>
         <w:shd w:val="clear" w:color="auto" w:fill="F9F9F9"/>
         <w:spacing w:before="100" w:beforeAutospacing="1" w:after="100" w:afterAutospacing="1" w:line="300" w:lineRule="atLeast"/>
@@ -5711,41 +3795,40 @@
         <w:rPr>
           <w:rFonts w:ascii="Helvetica" w:eastAsia="Times New Roman" w:hAnsi="Helvetica" w:cs="Helvetica"/>
           <w:color w:val="333333"/>
-          <w:sz w:val="16"/>
-          <w:szCs w:val="16"/>
-          <w:lang w:eastAsia="ru-RU"/>
-        </w:rPr>
-      </w:pPr>
-      <w:r>
-        <w:rPr>
-          <w:rFonts w:ascii="Helvetica" w:eastAsia="Times New Roman" w:hAnsi="Helvetica" w:cs="Helvetica"/>
-          <w:color w:val="333333"/>
-          <w:sz w:val="16"/>
-          <w:szCs w:val="16"/>
-          <w:lang w:eastAsia="ru-RU"/>
-        </w:rPr>
+          <w:sz w:val="21"/>
+          <w:szCs w:val="21"/>
+          <w:lang w:eastAsia="ru-RU"/>
+        </w:rPr>
+      </w:pPr>
+      <w:r>
+        <w:rPr>
+          <w:rFonts w:ascii="Helvetica" w:eastAsia="Times New Roman" w:hAnsi="Helvetica" w:cs="Helvetica"/>
+          <w:color w:val="333333"/>
+          <w:sz w:val="21"/>
+          <w:szCs w:val="21"/>
+          <w:lang w:eastAsia="ru-RU"/>
+        </w:rPr>
+        <w:lastRenderedPageBreak/>
         <w:t>Пакет </w:t>
       </w:r>
-      <w:proofErr w:type="spellStart"/>
       <w:r>
         <w:rPr>
           <w:rFonts w:ascii="Consolas" w:eastAsia="Times New Roman" w:hAnsi="Consolas" w:cs="Courier New"/>
           <w:color w:val="DD1144"/>
-          <w:sz w:val="16"/>
-          <w:szCs w:val="16"/>
+          <w:sz w:val="18"/>
+          <w:szCs w:val="18"/>
           <w:bdr w:val="single" w:sz="6" w:space="2" w:color="E1E1E8" w:frame="1"/>
           <w:shd w:val="clear" w:color="auto" w:fill="F7F7F9"/>
           <w:lang w:eastAsia="ru-RU"/>
         </w:rPr>
         <w:t>java.nio</w:t>
       </w:r>
-      <w:proofErr w:type="spellEnd"/>
-      <w:r>
-        <w:rPr>
-          <w:rFonts w:ascii="Helvetica" w:eastAsia="Times New Roman" w:hAnsi="Helvetica" w:cs="Helvetica"/>
-          <w:color w:val="333333"/>
-          <w:sz w:val="16"/>
-          <w:szCs w:val="16"/>
+      <w:r>
+        <w:rPr>
+          <w:rFonts w:ascii="Helvetica" w:eastAsia="Times New Roman" w:hAnsi="Helvetica" w:cs="Helvetica"/>
+          <w:color w:val="333333"/>
+          <w:sz w:val="21"/>
+          <w:szCs w:val="21"/>
           <w:lang w:eastAsia="ru-RU"/>
         </w:rPr>
         <w:t> - назначение, основные классы и интерфейсы.</w:t>
@@ -5755,7 +3838,7 @@
       <w:pPr>
         <w:numPr>
           <w:ilvl w:val="0"/>
-          <w:numId w:val="5"/>
+          <w:numId w:val="10"/>
         </w:numPr>
         <w:shd w:val="clear" w:color="auto" w:fill="F9F9F9"/>
         <w:spacing w:before="100" w:beforeAutospacing="1" w:after="100" w:afterAutospacing="1" w:line="300" w:lineRule="atLeast"/>
@@ -5763,76 +3846,45 @@
         <w:rPr>
           <w:rFonts w:ascii="Helvetica" w:eastAsia="Times New Roman" w:hAnsi="Helvetica" w:cs="Helvetica"/>
           <w:color w:val="333333"/>
-          <w:sz w:val="16"/>
-          <w:szCs w:val="16"/>
-          <w:lang w:eastAsia="ru-RU"/>
-        </w:rPr>
-      </w:pPr>
-      <w:r>
-        <w:rPr>
-          <w:rFonts w:ascii="Helvetica" w:eastAsia="Times New Roman" w:hAnsi="Helvetica" w:cs="Helvetica"/>
-          <w:color w:val="333333"/>
-          <w:sz w:val="16"/>
-          <w:szCs w:val="16"/>
+          <w:sz w:val="21"/>
+          <w:szCs w:val="21"/>
+          <w:lang w:eastAsia="ru-RU"/>
+        </w:rPr>
+      </w:pPr>
+      <w:r>
+        <w:rPr>
+          <w:rFonts w:ascii="Helvetica" w:eastAsia="Times New Roman" w:hAnsi="Helvetica" w:cs="Helvetica"/>
+          <w:color w:val="333333"/>
+          <w:sz w:val="21"/>
+          <w:szCs w:val="21"/>
           <w:lang w:eastAsia="ru-RU"/>
         </w:rPr>
         <w:t>Утилита </w:t>
       </w:r>
-      <w:proofErr w:type="spellStart"/>
       <w:r>
         <w:rPr>
           <w:rFonts w:ascii="Consolas" w:eastAsia="Times New Roman" w:hAnsi="Consolas" w:cs="Courier New"/>
           <w:color w:val="DD1144"/>
-          <w:sz w:val="16"/>
-          <w:szCs w:val="16"/>
+          <w:sz w:val="18"/>
+          <w:szCs w:val="18"/>
           <w:bdr w:val="single" w:sz="6" w:space="2" w:color="E1E1E8" w:frame="1"/>
           <w:shd w:val="clear" w:color="auto" w:fill="F7F7F9"/>
           <w:lang w:eastAsia="ru-RU"/>
         </w:rPr>
         <w:t>javadoc</w:t>
       </w:r>
-      <w:proofErr w:type="spellEnd"/>
-      <w:r>
-        <w:rPr>
-          <w:rFonts w:ascii="Helvetica" w:eastAsia="Times New Roman" w:hAnsi="Helvetica" w:cs="Helvetica"/>
-          <w:color w:val="333333"/>
-          <w:sz w:val="16"/>
-          <w:szCs w:val="16"/>
-          <w:lang w:eastAsia="ru-RU"/>
-        </w:rPr>
-        <w:t xml:space="preserve">. Особенности автоматического документирования кода в </w:t>
-      </w:r>
-      <w:proofErr w:type="spellStart"/>
-      <w:r>
-        <w:rPr>
-          <w:rFonts w:ascii="Helvetica" w:eastAsia="Times New Roman" w:hAnsi="Helvetica" w:cs="Helvetica"/>
-          <w:color w:val="333333"/>
-          <w:sz w:val="16"/>
-          <w:szCs w:val="16"/>
-          <w:lang w:eastAsia="ru-RU"/>
-        </w:rPr>
-        <w:t>Java</w:t>
-      </w:r>
-      <w:proofErr w:type="spellEnd"/>
-      <w:r>
-        <w:rPr>
-          <w:rFonts w:ascii="Helvetica" w:eastAsia="Times New Roman" w:hAnsi="Helvetica" w:cs="Helvetica"/>
-          <w:color w:val="333333"/>
-          <w:sz w:val="16"/>
-          <w:szCs w:val="16"/>
-          <w:lang w:eastAsia="ru-RU"/>
-        </w:rPr>
-        <w:t>.</w:t>
-      </w:r>
-    </w:p>
-    <w:p>
-      <w:pPr>
-        <w:rPr>
-          <w:sz w:val="16"/>
-          <w:szCs w:val="16"/>
-        </w:rPr>
-      </w:pPr>
-    </w:p>
+      <w:r>
+        <w:rPr>
+          <w:rFonts w:ascii="Helvetica" w:eastAsia="Times New Roman" w:hAnsi="Helvetica" w:cs="Helvetica"/>
+          <w:color w:val="333333"/>
+          <w:sz w:val="21"/>
+          <w:szCs w:val="21"/>
+          <w:lang w:eastAsia="ru-RU"/>
+        </w:rPr>
+        <w:t>. Особенности автоматического документирования кода в Java.</w:t>
+      </w:r>
+    </w:p>
+    <w:p/>
     <w:sectPr>
       <w:pgSz w:w="11906" w:h="16838"/>
       <w:pgMar w:top="1134" w:right="850" w:bottom="1134" w:left="1701" w:header="708" w:footer="708" w:gutter="0"/>
@@ -5846,6 +3898,155 @@
 <file path=word/numbering.xml><?xml version="1.0" encoding="utf-8"?>
 <w:numbering xmlns:wpc="http://schemas.microsoft.com/office/word/2010/wordprocessingCanvas" xmlns:cx="http://schemas.microsoft.com/office/drawing/2014/chartex" xmlns:cx1="http://schemas.microsoft.com/office/drawing/2015/9/8/chartex" xmlns:cx2="http://schemas.microsoft.com/office/drawing/2015/10/21/chartex" xmlns:cx3="http://schemas.microsoft.com/office/drawing/2016/5/9/chartex" xmlns:cx4="http://schemas.microsoft.com/office/drawing/2016/5/10/chartex" xmlns:cx5="http://schemas.microsoft.com/office/drawing/2016/5/11/chartex" xmlns:cx6="http://schemas.microsoft.com/office/drawing/2016/5/12/chartex" xmlns:cx7="http://schemas.microsoft.com/office/drawing/2016/5/13/chartex" xmlns:cx8="http://schemas.microsoft.com/office/drawing/2016/5/14/chartex" xmlns:mc="http://schemas.openxmlformats.org/markup-compatibility/2006" xmlns:aink="http://schemas.microsoft.com/office/drawing/2016/ink" xmlns:am3d="http://schemas.microsoft.com/office/drawing/2017/model3d" xmlns:o="urn:schemas-microsoft-com:office:office" xmlns:r="http://schemas.openxmlformats.org/officeDocument/2006/relationships" xmlns:m="http://schemas.openxmlformats.org/officeDocument/2006/math" xmlns:v="urn:schemas-microsoft-com:vml" xmlns:wp14="http://schemas.microsoft.com/office/word/2010/wordprocessingDrawing" xmlns:wp="http://schemas.openxmlformats.org/drawingml/2006/wordprocessingDrawing" xmlns:w10="urn:schemas-microsoft-com:office:word" xmlns:w="http://schemas.openxmlformats.org/wordprocessingml/2006/main" xmlns:w14="http://schemas.microsoft.com/office/word/2010/wordml" xmlns:w15="http://schemas.microsoft.com/office/word/2012/wordml" xmlns:w16cid="http://schemas.microsoft.com/office/word/2016/wordml/cid" xmlns:w16se="http://schemas.microsoft.com/office/word/2015/wordml/symex" xmlns:wpg="http://schemas.microsoft.com/office/word/2010/wordprocessingGroup" xmlns:wpi="http://schemas.microsoft.com/office/word/2010/wordprocessingInk" xmlns:wne="http://schemas.microsoft.com/office/word/2006/wordml" xmlns:wps="http://schemas.microsoft.com/office/word/2010/wordprocessingShape" mc:Ignorable="w14 w15 w16se w16cid wp14">
   <w:abstractNum w:abstractNumId="0" w15:restartNumberingAfterBreak="0">
+    <w:nsid w:val="0307526D"/>
+    <w:multiLevelType w:val="multilevel"/>
+    <w:tmpl w:val="E41498A2"/>
+    <w:lvl w:ilvl="0">
+      <w:start w:val="1"/>
+      <w:numFmt w:val="bullet"/>
+      <w:lvlText w:val=""/>
+      <w:lvlJc w:val="left"/>
+      <w:pPr>
+        <w:tabs>
+          <w:tab w:val="num" w:pos="720"/>
+        </w:tabs>
+        <w:ind w:left="720" w:hanging="360"/>
+      </w:pPr>
+      <w:rPr>
+        <w:rFonts w:ascii="Symbol" w:hAnsi="Symbol" w:hint="default"/>
+        <w:sz w:val="20"/>
+      </w:rPr>
+    </w:lvl>
+    <w:lvl w:ilvl="1" w:tentative="1">
+      <w:start w:val="1"/>
+      <w:numFmt w:val="bullet"/>
+      <w:lvlText w:val="o"/>
+      <w:lvlJc w:val="left"/>
+      <w:pPr>
+        <w:tabs>
+          <w:tab w:val="num" w:pos="1440"/>
+        </w:tabs>
+        <w:ind w:left="1440" w:hanging="360"/>
+      </w:pPr>
+      <w:rPr>
+        <w:rFonts w:ascii="Courier New" w:hAnsi="Courier New" w:hint="default"/>
+        <w:sz w:val="20"/>
+      </w:rPr>
+    </w:lvl>
+    <w:lvl w:ilvl="2" w:tentative="1">
+      <w:start w:val="1"/>
+      <w:numFmt w:val="bullet"/>
+      <w:lvlText w:val=""/>
+      <w:lvlJc w:val="left"/>
+      <w:pPr>
+        <w:tabs>
+          <w:tab w:val="num" w:pos="2160"/>
+        </w:tabs>
+        <w:ind w:left="2160" w:hanging="360"/>
+      </w:pPr>
+      <w:rPr>
+        <w:rFonts w:ascii="Wingdings" w:hAnsi="Wingdings" w:hint="default"/>
+        <w:sz w:val="20"/>
+      </w:rPr>
+    </w:lvl>
+    <w:lvl w:ilvl="3" w:tentative="1">
+      <w:start w:val="1"/>
+      <w:numFmt w:val="bullet"/>
+      <w:lvlText w:val=""/>
+      <w:lvlJc w:val="left"/>
+      <w:pPr>
+        <w:tabs>
+          <w:tab w:val="num" w:pos="2880"/>
+        </w:tabs>
+        <w:ind w:left="2880" w:hanging="360"/>
+      </w:pPr>
+      <w:rPr>
+        <w:rFonts w:ascii="Wingdings" w:hAnsi="Wingdings" w:hint="default"/>
+        <w:sz w:val="20"/>
+      </w:rPr>
+    </w:lvl>
+    <w:lvl w:ilvl="4" w:tentative="1">
+      <w:start w:val="1"/>
+      <w:numFmt w:val="bullet"/>
+      <w:lvlText w:val=""/>
+      <w:lvlJc w:val="left"/>
+      <w:pPr>
+        <w:tabs>
+          <w:tab w:val="num" w:pos="3600"/>
+        </w:tabs>
+        <w:ind w:left="3600" w:hanging="360"/>
+      </w:pPr>
+      <w:rPr>
+        <w:rFonts w:ascii="Wingdings" w:hAnsi="Wingdings" w:hint="default"/>
+        <w:sz w:val="20"/>
+      </w:rPr>
+    </w:lvl>
+    <w:lvl w:ilvl="5" w:tentative="1">
+      <w:start w:val="1"/>
+      <w:numFmt w:val="bullet"/>
+      <w:lvlText w:val=""/>
+      <w:lvlJc w:val="left"/>
+      <w:pPr>
+        <w:tabs>
+          <w:tab w:val="num" w:pos="4320"/>
+        </w:tabs>
+        <w:ind w:left="4320" w:hanging="360"/>
+      </w:pPr>
+      <w:rPr>
+        <w:rFonts w:ascii="Wingdings" w:hAnsi="Wingdings" w:hint="default"/>
+        <w:sz w:val="20"/>
+      </w:rPr>
+    </w:lvl>
+    <w:lvl w:ilvl="6" w:tentative="1">
+      <w:start w:val="1"/>
+      <w:numFmt w:val="bullet"/>
+      <w:lvlText w:val=""/>
+      <w:lvlJc w:val="left"/>
+      <w:pPr>
+        <w:tabs>
+          <w:tab w:val="num" w:pos="5040"/>
+        </w:tabs>
+        <w:ind w:left="5040" w:hanging="360"/>
+      </w:pPr>
+      <w:rPr>
+        <w:rFonts w:ascii="Wingdings" w:hAnsi="Wingdings" w:hint="default"/>
+        <w:sz w:val="20"/>
+      </w:rPr>
+    </w:lvl>
+    <w:lvl w:ilvl="7" w:tentative="1">
+      <w:start w:val="1"/>
+      <w:numFmt w:val="bullet"/>
+      <w:lvlText w:val=""/>
+      <w:lvlJc w:val="left"/>
+      <w:pPr>
+        <w:tabs>
+          <w:tab w:val="num" w:pos="5760"/>
+        </w:tabs>
+        <w:ind w:left="5760" w:hanging="360"/>
+      </w:pPr>
+      <w:rPr>
+        <w:rFonts w:ascii="Wingdings" w:hAnsi="Wingdings" w:hint="default"/>
+        <w:sz w:val="20"/>
+      </w:rPr>
+    </w:lvl>
+    <w:lvl w:ilvl="8" w:tentative="1">
+      <w:start w:val="1"/>
+      <w:numFmt w:val="bullet"/>
+      <w:lvlText w:val=""/>
+      <w:lvlJc w:val="left"/>
+      <w:pPr>
+        <w:tabs>
+          <w:tab w:val="num" w:pos="6480"/>
+        </w:tabs>
+        <w:ind w:left="6480" w:hanging="360"/>
+      </w:pPr>
+      <w:rPr>
+        <w:rFonts w:ascii="Wingdings" w:hAnsi="Wingdings" w:hint="default"/>
+        <w:sz w:val="20"/>
+      </w:rPr>
+    </w:lvl>
+  </w:abstractNum>
+  <w:abstractNum w:abstractNumId="1" w15:restartNumberingAfterBreak="0">
     <w:nsid w:val="0E8A7404"/>
     <w:multiLevelType w:val="multilevel"/>
     <w:tmpl w:val="32B21D10"/>
@@ -5994,7 +4195,7 @@
       </w:rPr>
     </w:lvl>
   </w:abstractNum>
-  <w:abstractNum w:abstractNumId="1" w15:restartNumberingAfterBreak="0">
+  <w:abstractNum w:abstractNumId="2" w15:restartNumberingAfterBreak="0">
     <w:nsid w:val="296E283D"/>
     <w:multiLevelType w:val="multilevel"/>
     <w:tmpl w:val="C1C8BDF0"/>
@@ -6143,7 +4344,7 @@
       </w:rPr>
     </w:lvl>
   </w:abstractNum>
-  <w:abstractNum w:abstractNumId="2" w15:restartNumberingAfterBreak="0">
+  <w:abstractNum w:abstractNumId="3" w15:restartNumberingAfterBreak="0">
     <w:nsid w:val="2D5A0C14"/>
     <w:multiLevelType w:val="multilevel"/>
     <w:tmpl w:val="1BB2FF9E"/>
@@ -6292,7 +4493,120 @@
       </w:rPr>
     </w:lvl>
   </w:abstractNum>
-  <w:abstractNum w:abstractNumId="3" w15:restartNumberingAfterBreak="0">
+  <w:abstractNum w:abstractNumId="4" w15:restartNumberingAfterBreak="0">
+    <w:nsid w:val="344F0806"/>
+    <w:multiLevelType w:val="multilevel"/>
+    <w:tmpl w:val="E2101BBA"/>
+    <w:lvl w:ilvl="0">
+      <w:start w:val="1"/>
+      <w:numFmt w:val="decimal"/>
+      <w:lvlText w:val="%1."/>
+      <w:lvlJc w:val="left"/>
+      <w:pPr>
+        <w:tabs>
+          <w:tab w:val="num" w:pos="720"/>
+        </w:tabs>
+        <w:ind w:left="720" w:hanging="360"/>
+      </w:pPr>
+    </w:lvl>
+    <w:lvl w:ilvl="1" w:tentative="1">
+      <w:start w:val="1"/>
+      <w:numFmt w:val="decimal"/>
+      <w:lvlText w:val="%2."/>
+      <w:lvlJc w:val="left"/>
+      <w:pPr>
+        <w:tabs>
+          <w:tab w:val="num" w:pos="1440"/>
+        </w:tabs>
+        <w:ind w:left="1440" w:hanging="360"/>
+      </w:pPr>
+    </w:lvl>
+    <w:lvl w:ilvl="2" w:tentative="1">
+      <w:start w:val="1"/>
+      <w:numFmt w:val="decimal"/>
+      <w:lvlText w:val="%3."/>
+      <w:lvlJc w:val="left"/>
+      <w:pPr>
+        <w:tabs>
+          <w:tab w:val="num" w:pos="2160"/>
+        </w:tabs>
+        <w:ind w:left="2160" w:hanging="360"/>
+      </w:pPr>
+    </w:lvl>
+    <w:lvl w:ilvl="3" w:tentative="1">
+      <w:start w:val="1"/>
+      <w:numFmt w:val="decimal"/>
+      <w:lvlText w:val="%4."/>
+      <w:lvlJc w:val="left"/>
+      <w:pPr>
+        <w:tabs>
+          <w:tab w:val="num" w:pos="2880"/>
+        </w:tabs>
+        <w:ind w:left="2880" w:hanging="360"/>
+      </w:pPr>
+    </w:lvl>
+    <w:lvl w:ilvl="4" w:tentative="1">
+      <w:start w:val="1"/>
+      <w:numFmt w:val="decimal"/>
+      <w:lvlText w:val="%5."/>
+      <w:lvlJc w:val="left"/>
+      <w:pPr>
+        <w:tabs>
+          <w:tab w:val="num" w:pos="3600"/>
+        </w:tabs>
+        <w:ind w:left="3600" w:hanging="360"/>
+      </w:pPr>
+    </w:lvl>
+    <w:lvl w:ilvl="5" w:tentative="1">
+      <w:start w:val="1"/>
+      <w:numFmt w:val="decimal"/>
+      <w:lvlText w:val="%6."/>
+      <w:lvlJc w:val="left"/>
+      <w:pPr>
+        <w:tabs>
+          <w:tab w:val="num" w:pos="4320"/>
+        </w:tabs>
+        <w:ind w:left="4320" w:hanging="360"/>
+      </w:pPr>
+    </w:lvl>
+    <w:lvl w:ilvl="6" w:tentative="1">
+      <w:start w:val="1"/>
+      <w:numFmt w:val="decimal"/>
+      <w:lvlText w:val="%7."/>
+      <w:lvlJc w:val="left"/>
+      <w:pPr>
+        <w:tabs>
+          <w:tab w:val="num" w:pos="5040"/>
+        </w:tabs>
+        <w:ind w:left="5040" w:hanging="360"/>
+      </w:pPr>
+    </w:lvl>
+    <w:lvl w:ilvl="7" w:tentative="1">
+      <w:start w:val="1"/>
+      <w:numFmt w:val="decimal"/>
+      <w:lvlText w:val="%8."/>
+      <w:lvlJc w:val="left"/>
+      <w:pPr>
+        <w:tabs>
+          <w:tab w:val="num" w:pos="5760"/>
+        </w:tabs>
+        <w:ind w:left="5760" w:hanging="360"/>
+      </w:pPr>
+    </w:lvl>
+    <w:lvl w:ilvl="8" w:tentative="1">
+      <w:start w:val="1"/>
+      <w:numFmt w:val="decimal"/>
+      <w:lvlText w:val="%9."/>
+      <w:lvlJc w:val="left"/>
+      <w:pPr>
+        <w:tabs>
+          <w:tab w:val="num" w:pos="6480"/>
+        </w:tabs>
+        <w:ind w:left="6480" w:hanging="360"/>
+      </w:pPr>
+    </w:lvl>
+  </w:abstractNum>
+  <w:abstractNum w:abstractNumId="5" w15:restartNumberingAfterBreak="0">
     <w:nsid w:val="3AFA407C"/>
     <w:multiLevelType w:val="multilevel"/>
     <w:tmpl w:val="3E2CA72C"/>
@@ -6405,7 +4719,269 @@
       </w:pPr>
     </w:lvl>
   </w:abstractNum>
-  <w:abstractNum w:abstractNumId="4" w15:restartNumberingAfterBreak="0">
+  <w:abstractNum w:abstractNumId="6" w15:restartNumberingAfterBreak="0">
+    <w:nsid w:val="45D254D3"/>
+    <w:multiLevelType w:val="multilevel"/>
+    <w:tmpl w:val="D85E519C"/>
+    <w:lvl w:ilvl="0">
+      <w:start w:val="1"/>
+      <w:numFmt w:val="decimal"/>
+      <w:lvlText w:val="%1."/>
+      <w:lvlJc w:val="left"/>
+      <w:pPr>
+        <w:tabs>
+          <w:tab w:val="num" w:pos="720"/>
+        </w:tabs>
+        <w:ind w:left="720" w:hanging="360"/>
+      </w:pPr>
+    </w:lvl>
+    <w:lvl w:ilvl="1" w:tentative="1">
+      <w:start w:val="1"/>
+      <w:numFmt w:val="decimal"/>
+      <w:lvlText w:val="%2."/>
+      <w:lvlJc w:val="left"/>
+      <w:pPr>
+        <w:tabs>
+          <w:tab w:val="num" w:pos="1440"/>
+        </w:tabs>
+        <w:ind w:left="1440" w:hanging="360"/>
+      </w:pPr>
+    </w:lvl>
+    <w:lvl w:ilvl="2" w:tentative="1">
+      <w:start w:val="1"/>
+      <w:numFmt w:val="decimal"/>
+      <w:lvlText w:val="%3."/>
+      <w:lvlJc w:val="left"/>
+      <w:pPr>
+        <w:tabs>
+          <w:tab w:val="num" w:pos="2160"/>
+        </w:tabs>
+        <w:ind w:left="2160" w:hanging="360"/>
+      </w:pPr>
+    </w:lvl>
+    <w:lvl w:ilvl="3" w:tentative="1">
+      <w:start w:val="1"/>
+      <w:numFmt w:val="decimal"/>
+      <w:lvlText w:val="%4."/>
+      <w:lvlJc w:val="left"/>
+      <w:pPr>
+        <w:tabs>
+          <w:tab w:val="num" w:pos="2880"/>
+        </w:tabs>
+        <w:ind w:left="2880" w:hanging="360"/>
+      </w:pPr>
+    </w:lvl>
+    <w:lvl w:ilvl="4" w:tentative="1">
+      <w:start w:val="1"/>
+      <w:numFmt w:val="decimal"/>
+      <w:lvlText w:val="%5."/>
+      <w:lvlJc w:val="left"/>
+      <w:pPr>
+        <w:tabs>
+          <w:tab w:val="num" w:pos="3600"/>
+        </w:tabs>
+        <w:ind w:left="3600" w:hanging="360"/>
+      </w:pPr>
+    </w:lvl>
+    <w:lvl w:ilvl="5" w:tentative="1">
+      <w:start w:val="1"/>
+      <w:numFmt w:val="decimal"/>
+      <w:lvlText w:val="%6."/>
+      <w:lvlJc w:val="left"/>
+      <w:pPr>
+        <w:tabs>
+          <w:tab w:val="num" w:pos="4320"/>
+        </w:tabs>
+        <w:ind w:left="4320" w:hanging="360"/>
+      </w:pPr>
+    </w:lvl>
+    <w:lvl w:ilvl="6" w:tentative="1">
+      <w:start w:val="1"/>
+      <w:numFmt w:val="decimal"/>
+      <w:lvlText w:val="%7."/>
+      <w:lvlJc w:val="left"/>
+      <w:pPr>
+        <w:tabs>
+          <w:tab w:val="num" w:pos="5040"/>
+        </w:tabs>
+        <w:ind w:left="5040" w:hanging="360"/>
+      </w:pPr>
+    </w:lvl>
+    <w:lvl w:ilvl="7" w:tentative="1">
+      <w:start w:val="1"/>
+      <w:numFmt w:val="decimal"/>
+      <w:lvlText w:val="%8."/>
+      <w:lvlJc w:val="left"/>
+      <w:pPr>
+        <w:tabs>
+          <w:tab w:val="num" w:pos="5760"/>
+        </w:tabs>
+        <w:ind w:left="5760" w:hanging="360"/>
+      </w:pPr>
+    </w:lvl>
+    <w:lvl w:ilvl="8" w:tentative="1">
+      <w:start w:val="1"/>
+      <w:numFmt w:val="decimal"/>
+      <w:lvlText w:val="%9."/>
+      <w:lvlJc w:val="left"/>
+      <w:pPr>
+        <w:tabs>
+          <w:tab w:val="num" w:pos="6480"/>
+        </w:tabs>
+        <w:ind w:left="6480" w:hanging="360"/>
+      </w:pPr>
+    </w:lvl>
+  </w:abstractNum>
+  <w:abstractNum w:abstractNumId="7" w15:restartNumberingAfterBreak="0">
+    <w:nsid w:val="46642523"/>
+    <w:multiLevelType w:val="multilevel"/>
+    <w:tmpl w:val="B35E8AD8"/>
+    <w:lvl w:ilvl="0">
+      <w:start w:val="1"/>
+      <w:numFmt w:val="bullet"/>
+      <w:lvlText w:val=""/>
+      <w:lvlJc w:val="left"/>
+      <w:pPr>
+        <w:tabs>
+          <w:tab w:val="num" w:pos="720"/>
+        </w:tabs>
+        <w:ind w:left="720" w:hanging="360"/>
+      </w:pPr>
+      <w:rPr>
+        <w:rFonts w:ascii="Symbol" w:hAnsi="Symbol" w:hint="default"/>
+        <w:sz w:val="20"/>
+      </w:rPr>
+    </w:lvl>
+    <w:lvl w:ilvl="1" w:tentative="1">
+      <w:start w:val="1"/>
+      <w:numFmt w:val="bullet"/>
+      <w:lvlText w:val="o"/>
+      <w:lvlJc w:val="left"/>
+      <w:pPr>
+        <w:tabs>
+          <w:tab w:val="num" w:pos="1440"/>
+        </w:tabs>
+        <w:ind w:left="1440" w:hanging="360"/>
+      </w:pPr>
+      <w:rPr>
+        <w:rFonts w:ascii="Courier New" w:hAnsi="Courier New" w:hint="default"/>
+        <w:sz w:val="20"/>
+      </w:rPr>
+    </w:lvl>
+    <w:lvl w:ilvl="2" w:tentative="1">
+      <w:start w:val="1"/>
+      <w:numFmt w:val="bullet"/>
+      <w:lvlText w:val=""/>
+      <w:lvlJc w:val="left"/>
+      <w:pPr>
+        <w:tabs>
+          <w:tab w:val="num" w:pos="2160"/>
+        </w:tabs>
+        <w:ind w:left="2160" w:hanging="360"/>
+      </w:pPr>
+      <w:rPr>
+        <w:rFonts w:ascii="Wingdings" w:hAnsi="Wingdings" w:hint="default"/>
+        <w:sz w:val="20"/>
+      </w:rPr>
+    </w:lvl>
+    <w:lvl w:ilvl="3" w:tentative="1">
+      <w:start w:val="1"/>
+      <w:numFmt w:val="bullet"/>
+      <w:lvlText w:val=""/>
+      <w:lvlJc w:val="left"/>
+      <w:pPr>
+        <w:tabs>
+          <w:tab w:val="num" w:pos="2880"/>
+        </w:tabs>
+        <w:ind w:left="2880" w:hanging="360"/>
+      </w:pPr>
+      <w:rPr>
+        <w:rFonts w:ascii="Wingdings" w:hAnsi="Wingdings" w:hint="default"/>
+        <w:sz w:val="20"/>
+      </w:rPr>
+    </w:lvl>
+    <w:lvl w:ilvl="4" w:tentative="1">
+      <w:start w:val="1"/>
+      <w:numFmt w:val="bullet"/>
+      <w:lvlText w:val=""/>
+      <w:lvlJc w:val="left"/>
+      <w:pPr>
+        <w:tabs>
+          <w:tab w:val="num" w:pos="3600"/>
+        </w:tabs>
+        <w:ind w:left="3600" w:hanging="360"/>
+      </w:pPr>
+      <w:rPr>
+        <w:rFonts w:ascii="Wingdings" w:hAnsi="Wingdings" w:hint="default"/>
+        <w:sz w:val="20"/>
+      </w:rPr>
+    </w:lvl>
+    <w:lvl w:ilvl="5" w:tentative="1">
+      <w:start w:val="1"/>
+      <w:numFmt w:val="bullet"/>
+      <w:lvlText w:val=""/>
+      <w:lvlJc w:val="left"/>
+      <w:pPr>
+        <w:tabs>
+          <w:tab w:val="num" w:pos="4320"/>
+        </w:tabs>
+        <w:ind w:left="4320" w:hanging="360"/>
+      </w:pPr>
+      <w:rPr>
+        <w:rFonts w:ascii="Wingdings" w:hAnsi="Wingdings" w:hint="default"/>
+        <w:sz w:val="20"/>
+      </w:rPr>
+    </w:lvl>
+    <w:lvl w:ilvl="6" w:tentative="1">
+      <w:start w:val="1"/>
+      <w:numFmt w:val="bullet"/>
+      <w:lvlText w:val=""/>
+      <w:lvlJc w:val="left"/>
+      <w:pPr>
+        <w:tabs>
+          <w:tab w:val="num" w:pos="5040"/>
+        </w:tabs>
+        <w:ind w:left="5040" w:hanging="360"/>
+      </w:pPr>
+      <w:rPr>
+        <w:rFonts w:ascii="Wingdings" w:hAnsi="Wingdings" w:hint="default"/>
+        <w:sz w:val="20"/>
+      </w:rPr>
+    </w:lvl>
+    <w:lvl w:ilvl="7" w:tentative="1">
+      <w:start w:val="1"/>
+      <w:numFmt w:val="bullet"/>
+      <w:lvlText w:val=""/>
+      <w:lvlJc w:val="left"/>
+      <w:pPr>
+        <w:tabs>
+          <w:tab w:val="num" w:pos="5760"/>
+        </w:tabs>
+        <w:ind w:left="5760" w:hanging="360"/>
+      </w:pPr>
+      <w:rPr>
+        <w:rFonts w:ascii="Wingdings" w:hAnsi="Wingdings" w:hint="default"/>
+        <w:sz w:val="20"/>
+      </w:rPr>
+    </w:lvl>
+    <w:lvl w:ilvl="8" w:tentative="1">
+      <w:start w:val="1"/>
+      <w:numFmt w:val="bullet"/>
+      <w:lvlText w:val=""/>
+      <w:lvlJc w:val="left"/>
+      <w:pPr>
+        <w:tabs>
+          <w:tab w:val="num" w:pos="6480"/>
+        </w:tabs>
+        <w:ind w:left="6480" w:hanging="360"/>
+      </w:pPr>
+      <w:rPr>
+        <w:rFonts w:ascii="Wingdings" w:hAnsi="Wingdings" w:hint="default"/>
+        <w:sz w:val="20"/>
+      </w:rPr>
+    </w:lvl>
+  </w:abstractNum>
+  <w:abstractNum w:abstractNumId="8" w15:restartNumberingAfterBreak="0">
     <w:nsid w:val="5DF42A5F"/>
     <w:multiLevelType w:val="multilevel"/>
     <w:tmpl w:val="63D2E9A4"/>
@@ -6518,19 +5094,183 @@
       </w:pPr>
     </w:lvl>
   </w:abstractNum>
+  <w:abstractNum w:abstractNumId="9" w15:restartNumberingAfterBreak="0">
+    <w:nsid w:val="721D0D70"/>
+    <w:multiLevelType w:val="multilevel"/>
+    <w:tmpl w:val="834C6170"/>
+    <w:lvl w:ilvl="0">
+      <w:start w:val="1"/>
+      <w:numFmt w:val="bullet"/>
+      <w:lvlText w:val=""/>
+      <w:lvlJc w:val="left"/>
+      <w:pPr>
+        <w:tabs>
+          <w:tab w:val="num" w:pos="720"/>
+        </w:tabs>
+        <w:ind w:left="720" w:hanging="360"/>
+      </w:pPr>
+      <w:rPr>
+        <w:rFonts w:ascii="Symbol" w:hAnsi="Symbol" w:hint="default"/>
+        <w:sz w:val="20"/>
+      </w:rPr>
+    </w:lvl>
+    <w:lvl w:ilvl="1" w:tentative="1">
+      <w:start w:val="1"/>
+      <w:numFmt w:val="bullet"/>
+      <w:lvlText w:val="o"/>
+      <w:lvlJc w:val="left"/>
+      <w:pPr>
+        <w:tabs>
+          <w:tab w:val="num" w:pos="1440"/>
+        </w:tabs>
+        <w:ind w:left="1440" w:hanging="360"/>
+      </w:pPr>
+      <w:rPr>
+        <w:rFonts w:ascii="Courier New" w:hAnsi="Courier New" w:hint="default"/>
+        <w:sz w:val="20"/>
+      </w:rPr>
+    </w:lvl>
+    <w:lvl w:ilvl="2" w:tentative="1">
+      <w:start w:val="1"/>
+      <w:numFmt w:val="bullet"/>
+      <w:lvlText w:val=""/>
+      <w:lvlJc w:val="left"/>
+      <w:pPr>
+        <w:tabs>
+          <w:tab w:val="num" w:pos="2160"/>
+        </w:tabs>
+        <w:ind w:left="2160" w:hanging="360"/>
+      </w:pPr>
+      <w:rPr>
+        <w:rFonts w:ascii="Wingdings" w:hAnsi="Wingdings" w:hint="default"/>
+        <w:sz w:val="20"/>
+      </w:rPr>
+    </w:lvl>
+    <w:lvl w:ilvl="3" w:tentative="1">
+      <w:start w:val="1"/>
+      <w:numFmt w:val="bullet"/>
+      <w:lvlText w:val=""/>
+      <w:lvlJc w:val="left"/>
+      <w:pPr>
+        <w:tabs>
+          <w:tab w:val="num" w:pos="2880"/>
+        </w:tabs>
+        <w:ind w:left="2880" w:hanging="360"/>
+      </w:pPr>
+      <w:rPr>
+        <w:rFonts w:ascii="Wingdings" w:hAnsi="Wingdings" w:hint="default"/>
+        <w:sz w:val="20"/>
+      </w:rPr>
+    </w:lvl>
+    <w:lvl w:ilvl="4" w:tentative="1">
+      <w:start w:val="1"/>
+      <w:numFmt w:val="bullet"/>
+      <w:lvlText w:val=""/>
+      <w:lvlJc w:val="left"/>
+      <w:pPr>
+        <w:tabs>
+          <w:tab w:val="num" w:pos="3600"/>
+        </w:tabs>
+        <w:ind w:left="3600" w:hanging="360"/>
+      </w:pPr>
+      <w:rPr>
+        <w:rFonts w:ascii="Wingdings" w:hAnsi="Wingdings" w:hint="default"/>
+        <w:sz w:val="20"/>
+      </w:rPr>
+    </w:lvl>
+    <w:lvl w:ilvl="5" w:tentative="1">
+      <w:start w:val="1"/>
+      <w:numFmt w:val="bullet"/>
+      <w:lvlText w:val=""/>
+      <w:lvlJc w:val="left"/>
+      <w:pPr>
+        <w:tabs>
+          <w:tab w:val="num" w:pos="4320"/>
+        </w:tabs>
+        <w:ind w:left="4320" w:hanging="360"/>
+      </w:pPr>
+      <w:rPr>
+        <w:rFonts w:ascii="Wingdings" w:hAnsi="Wingdings" w:hint="default"/>
+        <w:sz w:val="20"/>
+      </w:rPr>
+    </w:lvl>
+    <w:lvl w:ilvl="6" w:tentative="1">
+      <w:start w:val="1"/>
+      <w:numFmt w:val="bullet"/>
+      <w:lvlText w:val=""/>
+      <w:lvlJc w:val="left"/>
+      <w:pPr>
+        <w:tabs>
+          <w:tab w:val="num" w:pos="5040"/>
+        </w:tabs>
+        <w:ind w:left="5040" w:hanging="360"/>
+      </w:pPr>
+      <w:rPr>
+        <w:rFonts w:ascii="Wingdings" w:hAnsi="Wingdings" w:hint="default"/>
+        <w:sz w:val="20"/>
+      </w:rPr>
+    </w:lvl>
+    <w:lvl w:ilvl="7" w:tentative="1">
+      <w:start w:val="1"/>
+      <w:numFmt w:val="bullet"/>
+      <w:lvlText w:val=""/>
+      <w:lvlJc w:val="left"/>
+      <w:pPr>
+        <w:tabs>
+          <w:tab w:val="num" w:pos="5760"/>
+        </w:tabs>
+        <w:ind w:left="5760" w:hanging="360"/>
+      </w:pPr>
+      <w:rPr>
+        <w:rFonts w:ascii="Wingdings" w:hAnsi="Wingdings" w:hint="default"/>
+        <w:sz w:val="20"/>
+      </w:rPr>
+    </w:lvl>
+    <w:lvl w:ilvl="8" w:tentative="1">
+      <w:start w:val="1"/>
+      <w:numFmt w:val="bullet"/>
+      <w:lvlText w:val=""/>
+      <w:lvlJc w:val="left"/>
+      <w:pPr>
+        <w:tabs>
+          <w:tab w:val="num" w:pos="6480"/>
+        </w:tabs>
+        <w:ind w:left="6480" w:hanging="360"/>
+      </w:pPr>
+      <w:rPr>
+        <w:rFonts w:ascii="Wingdings" w:hAnsi="Wingdings" w:hint="default"/>
+        <w:sz w:val="20"/>
+      </w:rPr>
+    </w:lvl>
+  </w:abstractNum>
   <w:num w:numId="1">
+    <w:abstractNumId w:val="1"/>
+  </w:num>
+  <w:num w:numId="2">
+    <w:abstractNumId w:val="2"/>
+  </w:num>
+  <w:num w:numId="3">
+    <w:abstractNumId w:val="3"/>
+  </w:num>
+  <w:num w:numId="4">
+    <w:abstractNumId w:val="5"/>
+  </w:num>
+  <w:num w:numId="5">
+    <w:abstractNumId w:val="8"/>
+  </w:num>
+  <w:num w:numId="6">
+    <w:abstractNumId w:val="7"/>
+  </w:num>
+  <w:num w:numId="7">
     <w:abstractNumId w:val="0"/>
   </w:num>
-  <w:num w:numId="2">
-    <w:abstractNumId w:val="1"/>
+  <w:num w:numId="8">
+    <w:abstractNumId w:val="9"/>
   </w:num>
-  <w:num w:numId="3">
-    <w:abstractNumId w:val="2"/>
+  <w:num w:numId="9">
+    <w:abstractNumId w:val="6"/>
   </w:num>
-  <w:num w:numId="4">
-    <w:abstractNumId w:val="3"/>
-  </w:num>
-  <w:num w:numId="5">
+  <w:num w:numId="10">
     <w:abstractNumId w:val="4"/>
   </w:num>
 </w:numbering>
@@ -7391,6 +6131,21 @@
 </file>
 
 <file path=customXml/item1.xml><?xml version="1.0" encoding="utf-8"?>
+<p:properties xmlns:p="http://schemas.microsoft.com/office/2006/metadata/properties" xmlns:xsi="http://www.w3.org/2001/XMLSchema-instance" xmlns:pc="http://schemas.microsoft.com/office/infopath/2007/PartnerControls">
+  <documentManagement/>
+</p:properties>
+</file>
+
+<file path=customXml/item2.xml><?xml version="1.0" encoding="utf-8"?>
+<?mso-contentType ?>
+<FormTemplates xmlns="http://schemas.microsoft.com/sharepoint/v3/contenttype/forms">
+  <Display>DocumentLibraryForm</Display>
+  <Edit>DocumentLibraryForm</Edit>
+  <New>DocumentLibraryForm</New>
+</FormTemplates>
+</file>
+
+<file path=customXml/item3.xml><?xml version="1.0" encoding="utf-8"?>
 <ct:contentTypeSchema xmlns:ct="http://schemas.microsoft.com/office/2006/metadata/contentType" xmlns:ma="http://schemas.microsoft.com/office/2006/metadata/properties/metaAttributes" ct:_="" ma:_="" ma:contentTypeName="Документ" ma:contentTypeID="0x010100A043BEAADB051A449257461C2BA5965F" ma:contentTypeVersion="2" ma:contentTypeDescription="Создание документа." ma:contentTypeScope="" ma:versionID="0167706161ecf913163d929f6bcff38e">
   <xsd:schema xmlns:xsd="http://www.w3.org/2001/XMLSchema" xmlns:xs="http://www.w3.org/2001/XMLSchema" xmlns:p="http://schemas.microsoft.com/office/2006/metadata/properties" xmlns:ns3="a793a906-b281-40f7-8cd1-7d8d522d8307" targetNamespace="http://schemas.microsoft.com/office/2006/metadata/properties" ma:root="true" ma:fieldsID="0076dc9a07c3dbd91e58116d5a879eb2" ns3:_="">
     <xsd:import namespace="a793a906-b281-40f7-8cd1-7d8d522d8307"/>
@@ -7522,22 +6277,31 @@
 </ct:contentTypeSchema>
 </file>
 
-<file path=customXml/item2.xml><?xml version="1.0" encoding="utf-8"?>
-<?mso-contentType ?>
-<FormTemplates xmlns="http://schemas.microsoft.com/sharepoint/v3/contenttype/forms">
-  <Display>DocumentLibraryForm</Display>
-  <Edit>DocumentLibraryForm</Edit>
-  <New>DocumentLibraryForm</New>
-</FormTemplates>
+<file path=customXml/itemProps1.xml><?xml version="1.0" encoding="utf-8"?>
+<ds:datastoreItem xmlns:ds="http://schemas.openxmlformats.org/officeDocument/2006/customXml" ds:itemID="{5815AB3B-726F-498B-8ED8-B220D60A7E3B}">
+  <ds:schemaRefs>
+    <ds:schemaRef ds:uri="http://schemas.microsoft.com/office/2006/documentManagement/types"/>
+    <ds:schemaRef ds:uri="a793a906-b281-40f7-8cd1-7d8d522d8307"/>
+    <ds:schemaRef ds:uri="http://purl.org/dc/dcmitype/"/>
+    <ds:schemaRef ds:uri="http://purl.org/dc/elements/1.1/"/>
+    <ds:schemaRef ds:uri="http://schemas.microsoft.com/office/infopath/2007/PartnerControls"/>
+    <ds:schemaRef ds:uri="http://www.w3.org/XML/1998/namespace"/>
+    <ds:schemaRef ds:uri="http://purl.org/dc/terms/"/>
+    <ds:schemaRef ds:uri="http://schemas.openxmlformats.org/package/2006/metadata/core-properties"/>
+    <ds:schemaRef ds:uri="http://schemas.microsoft.com/office/2006/metadata/properties"/>
+  </ds:schemaRefs>
+</ds:datastoreItem>
 </file>
 
-<file path=customXml/item3.xml><?xml version="1.0" encoding="utf-8"?>
-<p:properties xmlns:p="http://schemas.microsoft.com/office/2006/metadata/properties" xmlns:xsi="http://www.w3.org/2001/XMLSchema-instance" xmlns:pc="http://schemas.microsoft.com/office/infopath/2007/PartnerControls">
-  <documentManagement/>
-</p:properties>
+<file path=customXml/itemProps2.xml><?xml version="1.0" encoding="utf-8"?>
+<ds:datastoreItem xmlns:ds="http://schemas.openxmlformats.org/officeDocument/2006/customXml" ds:itemID="{8053AECF-F215-4CA9-A894-A311B1135489}">
+  <ds:schemaRefs>
+    <ds:schemaRef ds:uri="http://schemas.microsoft.com/sharepoint/v3/contenttype/forms"/>
+  </ds:schemaRefs>
+</ds:datastoreItem>
 </file>
 
-<file path=customXml/itemProps1.xml><?xml version="1.0" encoding="utf-8"?>
+<file path=customXml/itemProps3.xml><?xml version="1.0" encoding="utf-8"?>
 <ds:datastoreItem xmlns:ds="http://schemas.openxmlformats.org/officeDocument/2006/customXml" ds:itemID="{AC159C15-7489-4EB8-A208-48ABB96A0687}">
   <ds:schemaRefs>
     <ds:schemaRef ds:uri="http://schemas.microsoft.com/office/2006/metadata/contentType"/>
@@ -7553,28 +6317,4 @@
     <ds:schemaRef ds:uri="http://schemas.microsoft.com/internal/obd"/>
   </ds:schemaRefs>
 </ds:datastoreItem>
-</file>
-
-<file path=customXml/itemProps2.xml><?xml version="1.0" encoding="utf-8"?>
-<ds:datastoreItem xmlns:ds="http://schemas.openxmlformats.org/officeDocument/2006/customXml" ds:itemID="{8053AECF-F215-4CA9-A894-A311B1135489}">
-  <ds:schemaRefs>
-    <ds:schemaRef ds:uri="http://schemas.microsoft.com/sharepoint/v3/contenttype/forms"/>
-  </ds:schemaRefs>
-</ds:datastoreItem>
-</file>
-
-<file path=customXml/itemProps3.xml><?xml version="1.0" encoding="utf-8"?>
-<ds:datastoreItem xmlns:ds="http://schemas.openxmlformats.org/officeDocument/2006/customXml" ds:itemID="{5815AB3B-726F-498B-8ED8-B220D60A7E3B}">
-  <ds:schemaRefs>
-    <ds:schemaRef ds:uri="http://schemas.microsoft.com/office/2006/documentManagement/types"/>
-    <ds:schemaRef ds:uri="a793a906-b281-40f7-8cd1-7d8d522d8307"/>
-    <ds:schemaRef ds:uri="http://purl.org/dc/dcmitype/"/>
-    <ds:schemaRef ds:uri="http://purl.org/dc/elements/1.1/"/>
-    <ds:schemaRef ds:uri="http://schemas.microsoft.com/office/infopath/2007/PartnerControls"/>
-    <ds:schemaRef ds:uri="http://www.w3.org/XML/1998/namespace"/>
-    <ds:schemaRef ds:uri="http://purl.org/dc/terms/"/>
-    <ds:schemaRef ds:uri="http://schemas.openxmlformats.org/package/2006/metadata/core-properties"/>
-    <ds:schemaRef ds:uri="http://schemas.microsoft.com/office/2006/metadata/properties"/>
-  </ds:schemaRefs>
-</ds:datastoreItem>
 </file>